--- a/工程说明/3_资源结构说明/3_21共享盘结构说明.docx
+++ b/工程说明/3_资源结构说明/3_21共享盘结构说明.docx
@@ -1,6 +1,6 @@
 
 <file path=word/document.xml><?xml version="1.0" encoding="utf-8"?>
-<w:document xmlns:ve="http://schemas.openxmlformats.org/markup-compatibility/2006" xmlns:o="urn:schemas-microsoft-com:office:office" xmlns:r="http://schemas.openxmlformats.org/officeDocument/2006/relationships" xmlns:m="http://schemas.openxmlformats.org/officeDocument/2006/math" xmlns:v="urn:schemas-microsoft-com:vml" xmlns:wp="http://schemas.openxmlformats.org/drawingml/2006/wordprocessingDrawing" xmlns:w10="urn:schemas-microsoft-com:office:word" xmlns:w="http://schemas.openxmlformats.org/wordprocessingml/2006/main" xmlns:wne="http://schemas.microsoft.com/office/word/2006/wordml">
+<w:document xmlns:wpc="http://schemas.microsoft.com/office/word/2010/wordprocessingCanvas" xmlns:cx="http://schemas.microsoft.com/office/drawing/2014/chartex" xmlns:mc="http://schemas.openxmlformats.org/markup-compatibility/2006" xmlns:o="urn:schemas-microsoft-com:office:office" xmlns:r="http://schemas.openxmlformats.org/officeDocument/2006/relationships" xmlns:m="http://schemas.openxmlformats.org/officeDocument/2006/math" xmlns:v="urn:schemas-microsoft-com:vml" xmlns:wp14="http://schemas.microsoft.com/office/word/2010/wordprocessingDrawing" xmlns:wp="http://schemas.openxmlformats.org/drawingml/2006/wordprocessingDrawing" xmlns:w10="urn:schemas-microsoft-com:office:word" xmlns:w="http://schemas.openxmlformats.org/wordprocessingml/2006/main" xmlns:w14="http://schemas.microsoft.com/office/word/2010/wordml" xmlns:w15="http://schemas.microsoft.com/office/word/2012/wordml" xmlns:w16se="http://schemas.microsoft.com/office/word/2015/wordml/symex" xmlns:wpg="http://schemas.microsoft.com/office/word/2010/wordprocessingGroup" xmlns:wpi="http://schemas.microsoft.com/office/word/2010/wordprocessingInk" xmlns:wne="http://schemas.microsoft.com/office/word/2006/wordml" xmlns:wps="http://schemas.microsoft.com/office/word/2010/wordprocessingShape" mc:Ignorable="w14 w15 w16se wp14">
   <w:body>
     <w:p>
       <w:pPr>
@@ -11,8 +11,6 @@
           <w:szCs w:val="52"/>
         </w:rPr>
       </w:pPr>
-      <w:bookmarkStart w:id="0" w:name="_GoBack"/>
-      <w:bookmarkEnd w:id="0"/>
       <w:r>
         <w:rPr>
           <w:rFonts w:ascii="Consolas" w:hAnsi="Consolas"/>
@@ -57,9 +55,9 @@
     </w:p>
     <w:tbl>
       <w:tblPr>
-        <w:tblStyle w:val="a6"/>
+        <w:tblStyle w:val="a8"/>
         <w:tblW w:w="0" w:type="auto"/>
-        <w:tblLook w:val="04A0"/>
+        <w:tblLook w:val="04A0" w:firstRow="1" w:lastRow="0" w:firstColumn="1" w:lastColumn="0" w:noHBand="0" w:noVBand="1"/>
       </w:tblPr>
       <w:tblGrid>
         <w:gridCol w:w="1271"/>
@@ -283,7 +281,7 @@
         </w:p>
         <w:p>
           <w:pPr>
-            <w:pStyle w:val="10"/>
+            <w:pStyle w:val="11"/>
             <w:rPr>
               <w:rFonts w:eastAsiaTheme="minorEastAsia"/>
               <w:noProof/>
@@ -317,7 +315,7 @@
           <w:hyperlink w:anchor="_Toc23934691" w:history="1">
             <w:r>
               <w:rPr>
-                <w:rStyle w:val="a7"/>
+                <w:rStyle w:val="a9"/>
                 <w:noProof/>
               </w:rPr>
               <w:t>一、</w:t>
@@ -332,7 +330,7 @@
             </w:r>
             <w:r>
               <w:rPr>
-                <w:rStyle w:val="a7"/>
+                <w:rStyle w:val="a9"/>
                 <w:noProof/>
               </w:rPr>
               <w:t>新建图集</w:t>
@@ -389,7 +387,7 @@
         </w:p>
         <w:p>
           <w:pPr>
-            <w:pStyle w:val="10"/>
+            <w:pStyle w:val="11"/>
             <w:rPr>
               <w:rFonts w:eastAsiaTheme="minorEastAsia"/>
               <w:noProof/>
@@ -399,7 +397,7 @@
           <w:hyperlink w:anchor="_Toc23934692" w:history="1">
             <w:r>
               <w:rPr>
-                <w:rStyle w:val="a7"/>
+                <w:rStyle w:val="a9"/>
                 <w:noProof/>
               </w:rPr>
               <w:t>二、</w:t>
@@ -414,7 +412,7 @@
             </w:r>
             <w:r>
               <w:rPr>
-                <w:rStyle w:val="a7"/>
+                <w:rStyle w:val="a9"/>
                 <w:noProof/>
               </w:rPr>
               <w:t>修改图集</w:t>
@@ -471,7 +469,7 @@
         </w:p>
         <w:p>
           <w:pPr>
-            <w:pStyle w:val="10"/>
+            <w:pStyle w:val="11"/>
             <w:rPr>
               <w:rFonts w:eastAsiaTheme="minorEastAsia"/>
               <w:noProof/>
@@ -481,7 +479,7 @@
           <w:hyperlink w:anchor="_Toc23934693" w:history="1">
             <w:r>
               <w:rPr>
-                <w:rStyle w:val="a7"/>
+                <w:rStyle w:val="a9"/>
                 <w:noProof/>
               </w:rPr>
               <w:t>三、</w:t>
@@ -496,7 +494,7 @@
             </w:r>
             <w:r>
               <w:rPr>
-                <w:rStyle w:val="a7"/>
+                <w:rStyle w:val="a9"/>
                 <w:noProof/>
               </w:rPr>
               <w:t>注意事项</w:t>
@@ -553,7 +551,7 @@
         </w:p>
         <w:p>
           <w:pPr>
-            <w:pStyle w:val="20"/>
+            <w:pStyle w:val="21"/>
             <w:tabs>
               <w:tab w:val="left" w:pos="851"/>
               <w:tab w:val="right" w:leader="dot" w:pos="11216"/>
@@ -568,7 +566,7 @@
           <w:hyperlink w:anchor="_Toc23934694" w:history="1">
             <w:r>
               <w:rPr>
-                <w:rStyle w:val="a7"/>
+                <w:rStyle w:val="a9"/>
                 <w:noProof/>
               </w:rPr>
               <w:t>1.</w:t>
@@ -583,7 +581,7 @@
             </w:r>
             <w:r>
               <w:rPr>
-                <w:rStyle w:val="a7"/>
+                <w:rStyle w:val="a9"/>
                 <w:noProof/>
               </w:rPr>
               <w:t>图片资源的注意事项</w:t>
@@ -640,7 +638,7 @@
         </w:p>
         <w:p>
           <w:pPr>
-            <w:pStyle w:val="30"/>
+            <w:pStyle w:val="31"/>
             <w:rPr>
               <w:rFonts w:eastAsiaTheme="minorEastAsia" w:cstheme="minorBidi"/>
               <w:noProof/>
@@ -651,7 +649,7 @@
           <w:hyperlink w:anchor="_Toc23934695" w:history="1">
             <w:r>
               <w:rPr>
-                <w:rStyle w:val="a7"/>
+                <w:rStyle w:val="a9"/>
                 <w:noProof/>
               </w:rPr>
               <w:t>1)</w:t>
@@ -667,7 +665,7 @@
             </w:r>
             <w:r>
               <w:rPr>
-                <w:rStyle w:val="a7"/>
+                <w:rStyle w:val="a9"/>
                 <w:noProof/>
               </w:rPr>
               <w:t>图片的位置</w:t>
@@ -724,7 +722,7 @@
         </w:p>
         <w:p>
           <w:pPr>
-            <w:pStyle w:val="30"/>
+            <w:pStyle w:val="31"/>
             <w:rPr>
               <w:rFonts w:eastAsiaTheme="minorEastAsia" w:cstheme="minorBidi"/>
               <w:noProof/>
@@ -735,7 +733,7 @@
           <w:hyperlink w:anchor="_Toc23934696" w:history="1">
             <w:r>
               <w:rPr>
-                <w:rStyle w:val="a7"/>
+                <w:rStyle w:val="a9"/>
                 <w:noProof/>
               </w:rPr>
               <w:t>2)</w:t>
@@ -751,7 +749,7 @@
             </w:r>
             <w:r>
               <w:rPr>
-                <w:rStyle w:val="a7"/>
+                <w:rStyle w:val="a9"/>
                 <w:noProof/>
               </w:rPr>
               <w:t>删除图片</w:t>
@@ -808,7 +806,7 @@
         </w:p>
         <w:p>
           <w:pPr>
-            <w:pStyle w:val="20"/>
+            <w:pStyle w:val="21"/>
             <w:tabs>
               <w:tab w:val="left" w:pos="851"/>
               <w:tab w:val="right" w:leader="dot" w:pos="11216"/>
@@ -823,7 +821,7 @@
           <w:hyperlink w:anchor="_Toc23934697" w:history="1">
             <w:r>
               <w:rPr>
-                <w:rStyle w:val="a7"/>
+                <w:rStyle w:val="a9"/>
                 <w:noProof/>
               </w:rPr>
               <w:t>2.</w:t>
@@ -838,14 +836,14 @@
             </w:r>
             <w:r>
               <w:rPr>
-                <w:rStyle w:val="a7"/>
+                <w:rStyle w:val="a9"/>
                 <w:noProof/>
               </w:rPr>
               <w:t>Unity</w:t>
             </w:r>
             <w:r>
               <w:rPr>
-                <w:rStyle w:val="a7"/>
+                <w:rStyle w:val="a9"/>
                 <w:noProof/>
               </w:rPr>
               <w:t>中预制体保存</w:t>
@@ -902,7 +900,7 @@
         </w:p>
         <w:p>
           <w:pPr>
-            <w:pStyle w:val="10"/>
+            <w:pStyle w:val="11"/>
             <w:rPr>
               <w:rFonts w:eastAsiaTheme="minorEastAsia"/>
               <w:noProof/>
@@ -912,7 +910,7 @@
           <w:hyperlink w:anchor="_Toc23934698" w:history="1">
             <w:r>
               <w:rPr>
-                <w:rStyle w:val="a7"/>
+                <w:rStyle w:val="a9"/>
                 <w:noProof/>
               </w:rPr>
               <w:t>四、</w:t>
@@ -927,7 +925,7 @@
             </w:r>
             <w:r>
               <w:rPr>
-                <w:rStyle w:val="a7"/>
+                <w:rStyle w:val="a9"/>
                 <w:noProof/>
               </w:rPr>
               <w:t>常见问题</w:t>
@@ -984,7 +982,7 @@
         </w:p>
         <w:p>
           <w:pPr>
-            <w:pStyle w:val="20"/>
+            <w:pStyle w:val="21"/>
             <w:tabs>
               <w:tab w:val="left" w:pos="851"/>
               <w:tab w:val="right" w:leader="dot" w:pos="11216"/>
@@ -999,7 +997,7 @@
           <w:hyperlink w:anchor="_Toc23934699" w:history="1">
             <w:r>
               <w:rPr>
-                <w:rStyle w:val="a7"/>
+                <w:rStyle w:val="a9"/>
                 <w:noProof/>
               </w:rPr>
               <w:t>1.</w:t>
@@ -1014,14 +1012,14 @@
             </w:r>
             <w:r>
               <w:rPr>
-                <w:rStyle w:val="a7"/>
+                <w:rStyle w:val="a9"/>
                 <w:noProof/>
               </w:rPr>
               <w:t>Java</w:t>
             </w:r>
             <w:r>
               <w:rPr>
-                <w:rStyle w:val="a7"/>
+                <w:rStyle w:val="a9"/>
                 <w:noProof/>
               </w:rPr>
               <w:t>程序安装</w:t>
@@ -1078,7 +1076,7 @@
         </w:p>
         <w:p>
           <w:pPr>
-            <w:pStyle w:val="20"/>
+            <w:pStyle w:val="21"/>
             <w:tabs>
               <w:tab w:val="left" w:pos="851"/>
               <w:tab w:val="right" w:leader="dot" w:pos="11216"/>
@@ -1093,7 +1091,7 @@
           <w:hyperlink w:anchor="_Toc23934700" w:history="1">
             <w:r>
               <w:rPr>
-                <w:rStyle w:val="a7"/>
+                <w:rStyle w:val="a9"/>
                 <w:noProof/>
               </w:rPr>
               <w:t>2.</w:t>
@@ -1108,14 +1106,14 @@
             </w:r>
             <w:r>
               <w:rPr>
-                <w:rStyle w:val="a7"/>
+                <w:rStyle w:val="a9"/>
                 <w:noProof/>
               </w:rPr>
               <w:t>Java</w:t>
             </w:r>
             <w:r>
               <w:rPr>
-                <w:rStyle w:val="a7"/>
+                <w:rStyle w:val="a9"/>
                 <w:noProof/>
               </w:rPr>
               <w:t>环境变量配置</w:t>
@@ -1195,122 +1193,151 @@
       <w:pPr>
         <w:pStyle w:val="1"/>
       </w:pPr>
-      <w:bookmarkStart w:id="1" w:name="_Toc23934691"/>
+      <w:bookmarkStart w:id="0" w:name="_Toc23934691"/>
       <w:r>
         <w:rPr>
           <w:rFonts w:hint="eastAsia"/>
         </w:rPr>
         <w:lastRenderedPageBreak/>
         <w:t>新建图集</w:t>
+      </w:r>
+      <w:bookmarkEnd w:id="0"/>
+    </w:p>
+    <w:p>
+      <w:pPr>
+        <w:pStyle w:val="2"/>
+      </w:pPr>
+      <w:r>
+        <w:rPr>
+          <w:rFonts w:hint="eastAsia"/>
+        </w:rPr>
+        <w:t>新建图集资源</w:t>
+      </w:r>
+    </w:p>
+    <w:p>
+      <w:r>
+        <w:rPr>
+          <w:rFonts w:hint="eastAsia"/>
+        </w:rPr>
+        <w:t>新建文件夹</w:t>
+      </w:r>
+    </w:p>
+    <w:p>
+      <w:pPr>
+        <w:pStyle w:val="a0"/>
+      </w:pPr>
+      <w:r>
+        <w:rPr>
+          <w:rFonts w:hint="eastAsia"/>
+        </w:rPr>
+        <w:t>复制其他图集资源</w:t>
+      </w:r>
+    </w:p>
+    <w:p>
+      <w:pPr>
+        <w:pStyle w:val="a0"/>
+      </w:pPr>
+      <w:r>
+        <w:rPr>
+          <w:rFonts w:hint="eastAsia"/>
+        </w:rPr>
+        <w:t>修改文件名</w:t>
+      </w:r>
+    </w:p>
+    <w:p>
+      <w:pPr>
+        <w:pStyle w:val="a0"/>
+      </w:pPr>
+      <w:r>
+        <w:rPr>
+          <w:rFonts w:hint="eastAsia"/>
+        </w:rPr>
+        <w:t>复制图片</w:t>
+      </w:r>
+    </w:p>
+    <w:p>
+      <w:pPr>
+        <w:pStyle w:val="a0"/>
+      </w:pPr>
+      <w:r>
+        <w:rPr>
+          <w:rFonts w:hint="eastAsia"/>
+        </w:rPr>
+        <w:t>新建</w:t>
+      </w:r>
+      <w:r>
+        <w:rPr>
+          <w:rFonts w:hint="eastAsia"/>
+        </w:rPr>
+        <w:t>Unity图集prefab</w:t>
+      </w:r>
+    </w:p>
+    <w:p>
+      <w:pPr>
+        <w:pStyle w:val="1"/>
+      </w:pPr>
+      <w:bookmarkStart w:id="1" w:name="_Toc23934692"/>
+      <w:r>
+        <w:rPr>
+          <w:rFonts w:hint="eastAsia"/>
+        </w:rPr>
+        <w:t>修改</w:t>
+      </w:r>
+      <w:r>
+        <w:rPr>
+          <w:rFonts w:hint="eastAsia"/>
+        </w:rPr>
+        <w:t>图集</w:t>
       </w:r>
       <w:bookmarkEnd w:id="1"/>
     </w:p>
     <w:p>
       <w:pPr>
-        <w:pStyle w:val="2"/>
-      </w:pPr>
-      <w:r>
-        <w:rPr>
-          <w:rFonts w:hint="eastAsia"/>
-        </w:rPr>
-        <w:t>新建图集资源</w:t>
-      </w:r>
-    </w:p>
-    <w:p>
-      <w:r>
-        <w:rPr>
-          <w:rFonts w:hint="eastAsia"/>
-        </w:rPr>
-        <w:t>新建文件夹</w:t>
-      </w:r>
-    </w:p>
-    <w:p>
-      <w:pPr>
-        <w:pStyle w:val="a0"/>
-      </w:pPr>
-      <w:r>
-        <w:rPr>
-          <w:rFonts w:hint="eastAsia"/>
-        </w:rPr>
-        <w:t>复制其他图集资源</w:t>
-      </w:r>
-    </w:p>
-    <w:p>
-      <w:pPr>
-        <w:pStyle w:val="a0"/>
-      </w:pPr>
-      <w:r>
-        <w:rPr>
-          <w:rFonts w:hint="eastAsia"/>
-        </w:rPr>
-        <w:t>修改文件名</w:t>
-      </w:r>
-    </w:p>
-    <w:p>
-      <w:pPr>
-        <w:pStyle w:val="a0"/>
-      </w:pPr>
-      <w:r>
-        <w:rPr>
-          <w:rFonts w:hint="eastAsia"/>
-        </w:rPr>
-        <w:t>复制图片</w:t>
-      </w:r>
-    </w:p>
-    <w:p>
-      <w:pPr>
-        <w:pStyle w:val="a0"/>
-      </w:pPr>
-      <w:r>
-        <w:rPr>
-          <w:rFonts w:hint="eastAsia"/>
-        </w:rPr>
-        <w:t>新建</w:t>
-      </w:r>
-      <w:r>
-        <w:rPr>
-          <w:rFonts w:hint="eastAsia"/>
-        </w:rPr>
-        <w:t>Unity图集prefab</w:t>
-      </w:r>
-    </w:p>
-    <w:p>
-      <w:pPr>
         <w:pStyle w:val="1"/>
       </w:pPr>
-      <w:bookmarkStart w:id="2" w:name="_Toc23934692"/>
-      <w:r>
-        <w:rPr>
-          <w:rFonts w:hint="eastAsia"/>
-        </w:rPr>
-        <w:t>修改</w:t>
-      </w:r>
-      <w:r>
-        <w:rPr>
-          <w:rFonts w:hint="eastAsia"/>
-        </w:rPr>
-        <w:t>图集</w:t>
+      <w:bookmarkStart w:id="2" w:name="_Toc23934693"/>
+      <w:r>
+        <w:rPr>
+          <w:rFonts w:hint="eastAsia"/>
+        </w:rPr>
+        <w:t>注意事项</w:t>
       </w:r>
       <w:bookmarkEnd w:id="2"/>
     </w:p>
     <w:p>
       <w:pPr>
-        <w:pStyle w:val="1"/>
-      </w:pPr>
-      <w:bookmarkStart w:id="3" w:name="_Toc23934693"/>
-      <w:r>
-        <w:rPr>
-          <w:rFonts w:hint="eastAsia"/>
-        </w:rPr>
-        <w:t>注意事项</w:t>
+        <w:pStyle w:val="2"/>
+        <w:numPr>
+          <w:ilvl w:val="0"/>
+          <w:numId w:val="13"/>
+        </w:numPr>
+      </w:pPr>
+      <w:bookmarkStart w:id="3" w:name="_Toc23934694"/>
+      <w:r>
+        <w:rPr>
+          <w:rFonts w:hint="eastAsia"/>
+        </w:rPr>
+        <w:t>图片</w:t>
+      </w:r>
+      <w:r>
+        <w:rPr>
+          <w:rFonts w:hint="eastAsia"/>
+        </w:rPr>
+        <w:t>资源</w:t>
+      </w:r>
+      <w:r>
+        <w:rPr>
+          <w:rFonts w:hint="eastAsia"/>
+        </w:rPr>
+        <w:t>的注意事项</w:t>
       </w:r>
       <w:bookmarkEnd w:id="3"/>
     </w:p>
     <w:p>
       <w:pPr>
-        <w:pStyle w:val="2"/>
-      </w:pPr>
-      <w:bookmarkStart w:id="4" w:name="_Toc23934694"/>
+        <w:pStyle w:val="3"/>
+      </w:pPr>
+      <w:bookmarkStart w:id="4" w:name="_Toc23934695"/>
       <w:r>
         <w:rPr>
           <w:rFonts w:hint="eastAsia"/>
@@ -1321,152 +1348,127 @@
         <w:rPr>
           <w:rFonts w:hint="eastAsia"/>
         </w:rPr>
-        <w:t>资源</w:t>
-      </w:r>
-      <w:r>
-        <w:rPr>
-          <w:rFonts w:hint="eastAsia"/>
-        </w:rPr>
-        <w:t>的注意事项</w:t>
+        <w:t>的</w:t>
+      </w:r>
+      <w:bookmarkStart w:id="5" w:name="_GoBack"/>
+      <w:bookmarkEnd w:id="5"/>
+      <w:r>
+        <w:rPr>
+          <w:rFonts w:hint="eastAsia"/>
+        </w:rPr>
+        <w:t>位置</w:t>
       </w:r>
       <w:bookmarkEnd w:id="4"/>
     </w:p>
     <w:p>
       <w:pPr>
-        <w:pStyle w:val="3"/>
-        <w:ind w:left="900"/>
-      </w:pPr>
-      <w:bookmarkStart w:id="5" w:name="_Toc23934695"/>
-      <w:r>
-        <w:rPr>
-          <w:rFonts w:hint="eastAsia"/>
-        </w:rPr>
-        <w:t>图片</w:t>
-      </w:r>
-      <w:r>
-        <w:rPr>
-          <w:rFonts w:hint="eastAsia"/>
-        </w:rPr>
-        <w:t>的</w:t>
-      </w:r>
-      <w:r>
-        <w:rPr>
-          <w:rFonts w:hint="eastAsia"/>
-        </w:rPr>
-        <w:t>位置</w:t>
-      </w:r>
-      <w:bookmarkEnd w:id="5"/>
+        <w:ind w:firstLineChars="354" w:firstLine="850"/>
+      </w:pPr>
+      <w:r>
+        <w:rPr>
+          <w:rFonts w:hint="eastAsia"/>
+          <w:b/>
+          <w:bCs/>
+        </w:rPr>
+        <w:t>图片资源需要和</w:t>
+      </w:r>
+      <w:r>
+        <w:rPr>
+          <w:rFonts w:hint="eastAsia"/>
+          <w:b/>
+          <w:bCs/>
+        </w:rPr>
+        <w:t xml:space="preserve"> .</w:t>
+      </w:r>
+      <w:r>
+        <w:rPr>
+          <w:rFonts w:hint="eastAsia"/>
+          <w:b/>
+          <w:bCs/>
+        </w:rPr>
+        <w:t>tps</w:t>
+      </w:r>
+      <w:r>
+        <w:rPr>
+          <w:rFonts w:hint="eastAsia"/>
+          <w:b/>
+          <w:bCs/>
+        </w:rPr>
+        <w:t>文件在同一目录中。</w:t>
+      </w:r>
+      <w:r>
+        <w:rPr>
+          <w:rFonts w:hint="eastAsia"/>
+        </w:rPr>
+        <w:t>新添加的图片需要复制到</w:t>
+      </w:r>
+      <w:r>
+        <w:rPr>
+          <w:rFonts w:hint="eastAsia"/>
+        </w:rPr>
+        <w:t xml:space="preserve"> .</w:t>
+      </w:r>
+      <w:r>
+        <w:rPr>
+          <w:rFonts w:hint="eastAsia"/>
+        </w:rPr>
+        <w:t>tps</w:t>
+      </w:r>
+      <w:r>
+        <w:rPr>
+          <w:rFonts w:hint="eastAsia"/>
+        </w:rPr>
+        <w:t>文件所在的目录中，再修改图集。</w:t>
+      </w:r>
+      <w:r>
+        <w:rPr>
+          <w:rFonts w:hint="eastAsia"/>
+        </w:rPr>
+        <w:t>如果不在同一目录，其他人通过</w:t>
+      </w:r>
+      <w:r>
+        <w:rPr>
+          <w:rFonts w:hint="eastAsia"/>
+        </w:rPr>
+        <w:t>G</w:t>
+      </w:r>
+      <w:r>
+        <w:t>IT</w:t>
+      </w:r>
+      <w:r>
+        <w:rPr>
+          <w:rFonts w:hint="eastAsia"/>
+        </w:rPr>
+        <w:t>下载资源后会导致</w:t>
+      </w:r>
+      <w:r>
+        <w:rPr>
+          <w:rFonts w:hint="eastAsia"/>
+        </w:rPr>
+        <w:t xml:space="preserve"> .</w:t>
+      </w:r>
+      <w:r>
+        <w:rPr>
+          <w:rFonts w:hint="eastAsia"/>
+        </w:rPr>
+        <w:t>tps</w:t>
+      </w:r>
+      <w:r>
+        <w:rPr>
+          <w:rFonts w:hint="eastAsia"/>
+        </w:rPr>
+        <w:t>文件中</w:t>
+      </w:r>
+      <w:r>
+        <w:rPr>
+          <w:rFonts w:hint="eastAsia"/>
+        </w:rPr>
+        <w:t>图片丢失。</w:t>
+      </w:r>
     </w:p>
     <w:p>
       <w:pPr>
-        <w:ind w:firstLineChars="354" w:firstLine="850"/>
-      </w:pPr>
-      <w:r>
-        <w:rPr>
-          <w:rFonts w:hint="eastAsia"/>
-          <w:b/>
-          <w:bCs/>
-        </w:rPr>
-        <w:t>图片资源需要和</w:t>
-      </w:r>
-      <w:r>
-        <w:rPr>
-          <w:rFonts w:hint="eastAsia"/>
-          <w:b/>
-          <w:bCs/>
-        </w:rPr>
-        <w:t xml:space="preserve"> .</w:t>
-      </w:r>
-      <w:r>
-        <w:rPr>
-          <w:rFonts w:hint="eastAsia"/>
-          <w:b/>
-          <w:bCs/>
-        </w:rPr>
-        <w:t>tps</w:t>
-      </w:r>
-      <w:r>
-        <w:rPr>
-          <w:rFonts w:hint="eastAsia"/>
-          <w:b/>
-          <w:bCs/>
-        </w:rPr>
-        <w:t>文件在同一目录中。</w:t>
-      </w:r>
-      <w:r>
-        <w:rPr>
-          <w:rFonts w:hint="eastAsia"/>
-        </w:rPr>
-        <w:t>新添加的图片需要复制到</w:t>
-      </w:r>
-      <w:r>
-        <w:rPr>
-          <w:rFonts w:hint="eastAsia"/>
-        </w:rPr>
-        <w:t xml:space="preserve"> .</w:t>
-      </w:r>
-      <w:r>
-        <w:rPr>
-          <w:rFonts w:hint="eastAsia"/>
-        </w:rPr>
-        <w:t>tps</w:t>
-      </w:r>
-      <w:r>
-        <w:rPr>
-          <w:rFonts w:hint="eastAsia"/>
-        </w:rPr>
-        <w:t>文件所在的目录中，再修改图集。</w:t>
-      </w:r>
-      <w:r>
-        <w:rPr>
-          <w:rFonts w:hint="eastAsia"/>
-        </w:rPr>
-        <w:t>如果不在同一目录，其他人通过</w:t>
-      </w:r>
-      <w:r>
-        <w:rPr>
-          <w:rFonts w:hint="eastAsia"/>
-        </w:rPr>
-        <w:t>G</w:t>
-      </w:r>
-      <w:r>
-        <w:t>IT</w:t>
-      </w:r>
-      <w:r>
-        <w:rPr>
-          <w:rFonts w:hint="eastAsia"/>
-        </w:rPr>
-        <w:t>下载资源后会导致</w:t>
-      </w:r>
-      <w:r>
-        <w:rPr>
-          <w:rFonts w:hint="eastAsia"/>
-        </w:rPr>
-        <w:t xml:space="preserve"> .</w:t>
-      </w:r>
-      <w:r>
-        <w:rPr>
-          <w:rFonts w:hint="eastAsia"/>
-        </w:rPr>
-        <w:t>tps</w:t>
-      </w:r>
-      <w:r>
-        <w:rPr>
-          <w:rFonts w:hint="eastAsia"/>
-        </w:rPr>
-        <w:t>文件中</w:t>
-      </w:r>
-      <w:r>
-        <w:rPr>
-          <w:rFonts w:hint="eastAsia"/>
-        </w:rPr>
-        <w:t>图片丢失。</w:t>
-      </w:r>
-    </w:p>
-    <w:p>
-      <w:pPr>
         <w:pStyle w:val="3"/>
-        <w:ind w:left="900"/>
       </w:pPr>
       <w:bookmarkStart w:id="6" w:name="_Toc23934696"/>
       <w:r>
@@ -1536,7 +1538,13 @@
         <w:rPr>
           <w:rFonts w:hint="eastAsia"/>
         </w:rPr>
-        <w:t>Unity中预制体保存</w:t>
+        <w:t>Unity</w:t>
+      </w:r>
+      <w:r>
+        <w:rPr>
+          <w:rFonts w:hint="eastAsia"/>
+        </w:rPr>
+        <w:t>中预制体保存</w:t>
       </w:r>
       <w:bookmarkEnd w:id="7"/>
     </w:p>
@@ -1673,7 +1681,13 @@
         <w:rPr>
           <w:rFonts w:hint="eastAsia"/>
         </w:rPr>
-        <w:t>Java程序安装</w:t>
+        <w:t>Java</w:t>
+      </w:r>
+      <w:r>
+        <w:rPr>
+          <w:rFonts w:hint="eastAsia"/>
+        </w:rPr>
+        <w:t>程序安装</w:t>
       </w:r>
       <w:bookmarkEnd w:id="9"/>
     </w:p>
@@ -1689,7 +1703,13 @@
         <w:rPr>
           <w:rFonts w:hint="eastAsia"/>
         </w:rPr>
-        <w:t>ava环境变量配置</w:t>
+        <w:t>ava</w:t>
+      </w:r>
+      <w:r>
+        <w:rPr>
+          <w:rFonts w:hint="eastAsia"/>
+        </w:rPr>
+        <w:t>环境变量配置</w:t>
       </w:r>
       <w:bookmarkEnd w:id="10"/>
     </w:p>
@@ -1854,15 +1874,15 @@
 </file>
 
 <file path=word/endnotes.xml><?xml version="1.0" encoding="utf-8"?>
-<w:endnotes xmlns:ve="http://schemas.openxmlformats.org/markup-compatibility/2006" xmlns:o="urn:schemas-microsoft-com:office:office" xmlns:r="http://schemas.openxmlformats.org/officeDocument/2006/relationships" xmlns:m="http://schemas.openxmlformats.org/officeDocument/2006/math" xmlns:v="urn:schemas-microsoft-com:vml" xmlns:wp="http://schemas.openxmlformats.org/drawingml/2006/wordprocessingDrawing" xmlns:w10="urn:schemas-microsoft-com:office:word" xmlns:w="http://schemas.openxmlformats.org/wordprocessingml/2006/main" xmlns:wne="http://schemas.microsoft.com/office/word/2006/wordml">
-  <w:endnote w:type="separator" w:id="0">
+<w:endnotes xmlns:wpc="http://schemas.microsoft.com/office/word/2010/wordprocessingCanvas" xmlns:cx="http://schemas.microsoft.com/office/drawing/2014/chartex" xmlns:mc="http://schemas.openxmlformats.org/markup-compatibility/2006" xmlns:o="urn:schemas-microsoft-com:office:office" xmlns:r="http://schemas.openxmlformats.org/officeDocument/2006/relationships" xmlns:m="http://schemas.openxmlformats.org/officeDocument/2006/math" xmlns:v="urn:schemas-microsoft-com:vml" xmlns:wp14="http://schemas.microsoft.com/office/word/2010/wordprocessingDrawing" xmlns:wp="http://schemas.openxmlformats.org/drawingml/2006/wordprocessingDrawing" xmlns:w10="urn:schemas-microsoft-com:office:word" xmlns:w="http://schemas.openxmlformats.org/wordprocessingml/2006/main" xmlns:w14="http://schemas.microsoft.com/office/word/2010/wordml" xmlns:w15="http://schemas.microsoft.com/office/word/2012/wordml" xmlns:w16se="http://schemas.microsoft.com/office/word/2015/wordml/symex" xmlns:wpg="http://schemas.microsoft.com/office/word/2010/wordprocessingGroup" xmlns:wpi="http://schemas.microsoft.com/office/word/2010/wordprocessingInk" xmlns:wne="http://schemas.microsoft.com/office/word/2006/wordml" xmlns:wps="http://schemas.microsoft.com/office/word/2010/wordprocessingShape" mc:Ignorable="w14 w15 w16se wp14">
+  <w:endnote w:type="separator" w:id="-1">
     <w:p>
       <w:r>
         <w:separator/>
       </w:r>
     </w:p>
   </w:endnote>
-  <w:endnote w:type="continuationSeparator" w:id="1">
+  <w:endnote w:type="continuationSeparator" w:id="0">
     <w:p>
       <w:r>
         <w:continuationSeparator/>
@@ -1873,7 +1893,7 @@
 </file>
 
 <file path=word/footer1.xml><?xml version="1.0" encoding="utf-8"?>
-<w:ftr xmlns:ve="http://schemas.openxmlformats.org/markup-compatibility/2006" xmlns:o="urn:schemas-microsoft-com:office:office" xmlns:r="http://schemas.openxmlformats.org/officeDocument/2006/relationships" xmlns:m="http://schemas.openxmlformats.org/officeDocument/2006/math" xmlns:v="urn:schemas-microsoft-com:vml" xmlns:wp="http://schemas.openxmlformats.org/drawingml/2006/wordprocessingDrawing" xmlns:w10="urn:schemas-microsoft-com:office:word" xmlns:w="http://schemas.openxmlformats.org/wordprocessingml/2006/main" xmlns:wne="http://schemas.microsoft.com/office/word/2006/wordml">
+<w:ftr xmlns:wpc="http://schemas.microsoft.com/office/word/2010/wordprocessingCanvas" xmlns:cx="http://schemas.microsoft.com/office/drawing/2014/chartex" xmlns:mc="http://schemas.openxmlformats.org/markup-compatibility/2006" xmlns:o="urn:schemas-microsoft-com:office:office" xmlns:r="http://schemas.openxmlformats.org/officeDocument/2006/relationships" xmlns:m="http://schemas.openxmlformats.org/officeDocument/2006/math" xmlns:v="urn:schemas-microsoft-com:vml" xmlns:wp14="http://schemas.microsoft.com/office/word/2010/wordprocessingDrawing" xmlns:wp="http://schemas.openxmlformats.org/drawingml/2006/wordprocessingDrawing" xmlns:w10="urn:schemas-microsoft-com:office:word" xmlns:w="http://schemas.openxmlformats.org/wordprocessingml/2006/main" xmlns:w14="http://schemas.microsoft.com/office/word/2010/wordml" xmlns:w15="http://schemas.microsoft.com/office/word/2012/wordml" xmlns:w16se="http://schemas.microsoft.com/office/word/2015/wordml/symex" xmlns:wpg="http://schemas.microsoft.com/office/word/2010/wordprocessingGroup" xmlns:wpi="http://schemas.microsoft.com/office/word/2010/wordprocessingInk" xmlns:wne="http://schemas.microsoft.com/office/word/2006/wordml" xmlns:wps="http://schemas.microsoft.com/office/word/2010/wordprocessingShape" mc:Ignorable="w14 w15 w16se wp14">
   <w:sdt>
     <w:sdtPr>
       <w:id w:val="1918446152"/>
@@ -1882,10 +1902,11 @@
         <w:docPartUnique/>
       </w:docPartObj>
     </w:sdtPr>
+    <w:sdtEndPr/>
     <w:sdtContent>
       <w:p>
         <w:pPr>
-          <w:pStyle w:val="a9"/>
+          <w:pStyle w:val="ac"/>
           <w:jc w:val="center"/>
         </w:pPr>
         <w:r>
@@ -1902,7 +1923,7 @@
             <w:noProof/>
             <w:lang w:val="zh-CN"/>
           </w:rPr>
-          <w:t>1</w:t>
+          <w:t>3</w:t>
         </w:r>
         <w:r>
           <w:fldChar w:fldCharType="end"/>
@@ -1912,22 +1933,22 @@
   </w:sdt>
   <w:p>
     <w:pPr>
-      <w:pStyle w:val="a9"/>
+      <w:pStyle w:val="ac"/>
     </w:pPr>
   </w:p>
 </w:ftr>
 </file>
 
 <file path=word/footnotes.xml><?xml version="1.0" encoding="utf-8"?>
-<w:footnotes xmlns:ve="http://schemas.openxmlformats.org/markup-compatibility/2006" xmlns:o="urn:schemas-microsoft-com:office:office" xmlns:r="http://schemas.openxmlformats.org/officeDocument/2006/relationships" xmlns:m="http://schemas.openxmlformats.org/officeDocument/2006/math" xmlns:v="urn:schemas-microsoft-com:vml" xmlns:wp="http://schemas.openxmlformats.org/drawingml/2006/wordprocessingDrawing" xmlns:w10="urn:schemas-microsoft-com:office:word" xmlns:w="http://schemas.openxmlformats.org/wordprocessingml/2006/main" xmlns:wne="http://schemas.microsoft.com/office/word/2006/wordml">
-  <w:footnote w:type="separator" w:id="0">
+<w:footnotes xmlns:wpc="http://schemas.microsoft.com/office/word/2010/wordprocessingCanvas" xmlns:cx="http://schemas.microsoft.com/office/drawing/2014/chartex" xmlns:mc="http://schemas.openxmlformats.org/markup-compatibility/2006" xmlns:o="urn:schemas-microsoft-com:office:office" xmlns:r="http://schemas.openxmlformats.org/officeDocument/2006/relationships" xmlns:m="http://schemas.openxmlformats.org/officeDocument/2006/math" xmlns:v="urn:schemas-microsoft-com:vml" xmlns:wp14="http://schemas.microsoft.com/office/word/2010/wordprocessingDrawing" xmlns:wp="http://schemas.openxmlformats.org/drawingml/2006/wordprocessingDrawing" xmlns:w10="urn:schemas-microsoft-com:office:word" xmlns:w="http://schemas.openxmlformats.org/wordprocessingml/2006/main" xmlns:w14="http://schemas.microsoft.com/office/word/2010/wordml" xmlns:w15="http://schemas.microsoft.com/office/word/2012/wordml" xmlns:w16se="http://schemas.microsoft.com/office/word/2015/wordml/symex" xmlns:wpg="http://schemas.microsoft.com/office/word/2010/wordprocessingGroup" xmlns:wpi="http://schemas.microsoft.com/office/word/2010/wordprocessingInk" xmlns:wne="http://schemas.microsoft.com/office/word/2006/wordml" xmlns:wps="http://schemas.microsoft.com/office/word/2010/wordprocessingShape" mc:Ignorable="w14 w15 w16se wp14">
+  <w:footnote w:type="separator" w:id="-1">
     <w:p>
       <w:r>
         <w:separator/>
       </w:r>
     </w:p>
   </w:footnote>
-  <w:footnote w:type="continuationSeparator" w:id="1">
+  <w:footnote w:type="continuationSeparator" w:id="0">
     <w:p>
       <w:r>
         <w:continuationSeparator/>
@@ -1938,22 +1959,25 @@
 </file>
 
 <file path=word/numbering.xml><?xml version="1.0" encoding="utf-8"?>
-<w:numbering xmlns:ve="http://schemas.openxmlformats.org/markup-compatibility/2006" xmlns:o="urn:schemas-microsoft-com:office:office" xmlns:r="http://schemas.openxmlformats.org/officeDocument/2006/relationships" xmlns:m="http://schemas.openxmlformats.org/officeDocument/2006/math" xmlns:v="urn:schemas-microsoft-com:vml" xmlns:wp="http://schemas.openxmlformats.org/drawingml/2006/wordprocessingDrawing" xmlns:w10="urn:schemas-microsoft-com:office:word" xmlns:w="http://schemas.openxmlformats.org/wordprocessingml/2006/main" xmlns:wne="http://schemas.microsoft.com/office/word/2006/wordml">
-  <w:abstractNum w:abstractNumId="0">
+<w:numbering xmlns:wpc="http://schemas.microsoft.com/office/word/2010/wordprocessingCanvas" xmlns:cx="http://schemas.microsoft.com/office/drawing/2014/chartex" xmlns:mc="http://schemas.openxmlformats.org/markup-compatibility/2006" xmlns:o="urn:schemas-microsoft-com:office:office" xmlns:r="http://schemas.openxmlformats.org/officeDocument/2006/relationships" xmlns:m="http://schemas.openxmlformats.org/officeDocument/2006/math" xmlns:v="urn:schemas-microsoft-com:vml" xmlns:wp14="http://schemas.microsoft.com/office/word/2010/wordprocessingDrawing" xmlns:wp="http://schemas.openxmlformats.org/drawingml/2006/wordprocessingDrawing" xmlns:w10="urn:schemas-microsoft-com:office:word" xmlns:w="http://schemas.openxmlformats.org/wordprocessingml/2006/main" xmlns:w14="http://schemas.microsoft.com/office/word/2010/wordml" xmlns:w15="http://schemas.microsoft.com/office/word/2012/wordml" xmlns:w16se="http://schemas.microsoft.com/office/word/2015/wordml/symex" xmlns:wpg="http://schemas.microsoft.com/office/word/2010/wordprocessingGroup" xmlns:wpi="http://schemas.microsoft.com/office/word/2010/wordprocessingInk" xmlns:wne="http://schemas.microsoft.com/office/word/2006/wordml" xmlns:wps="http://schemas.microsoft.com/office/word/2010/wordprocessingShape" mc:Ignorable="w14 w15 w16se wp14">
+  <w:abstractNum w:abstractNumId="0" w15:restartNumberingAfterBreak="0">
     <w:nsid w:val="3A7A0F44"/>
-    <w:multiLevelType w:val="hybridMultilevel"/>
-    <w:tmpl w:val="A53A191A"/>
-    <w:lvl w:ilvl="0" w:tplc="0090D2B8">
+    <w:multiLevelType w:val="multilevel"/>
+    <w:tmpl w:val="028CEF50"/>
+    <w:lvl w:ilvl="0">
       <w:start w:val="1"/>
       <w:numFmt w:val="decimal"/>
       <w:pStyle w:val="3"/>
       <w:lvlText w:val="%1)"/>
       <w:lvlJc w:val="left"/>
       <w:pPr>
-        <w:ind w:left="420" w:hanging="420"/>
-      </w:pPr>
-    </w:lvl>
-    <w:lvl w:ilvl="1" w:tplc="04090019" w:tentative="1">
+        <w:ind w:left="400" w:firstLine="0"/>
+      </w:pPr>
+      <w:rPr>
+        <w:rFonts w:hint="eastAsia"/>
+      </w:rPr>
+    </w:lvl>
+    <w:lvl w:ilvl="1">
       <w:start w:val="1"/>
       <w:numFmt w:val="lowerLetter"/>
       <w:lvlText w:val="%2)"/>
@@ -1961,8 +1985,11 @@
       <w:pPr>
         <w:ind w:left="840" w:hanging="420"/>
       </w:pPr>
-    </w:lvl>
-    <w:lvl w:ilvl="2" w:tplc="0409001B" w:tentative="1">
+      <w:rPr>
+        <w:rFonts w:hint="eastAsia"/>
+      </w:rPr>
+    </w:lvl>
+    <w:lvl w:ilvl="2">
       <w:start w:val="1"/>
       <w:numFmt w:val="lowerRoman"/>
       <w:lvlText w:val="%3."/>
@@ -1970,8 +1997,11 @@
       <w:pPr>
         <w:ind w:left="1260" w:hanging="420"/>
       </w:pPr>
-    </w:lvl>
-    <w:lvl w:ilvl="3" w:tplc="0409000F" w:tentative="1">
+      <w:rPr>
+        <w:rFonts w:hint="eastAsia"/>
+      </w:rPr>
+    </w:lvl>
+    <w:lvl w:ilvl="3">
       <w:start w:val="1"/>
       <w:numFmt w:val="decimal"/>
       <w:lvlText w:val="%4."/>
@@ -1979,8 +2009,11 @@
       <w:pPr>
         <w:ind w:left="1680" w:hanging="420"/>
       </w:pPr>
-    </w:lvl>
-    <w:lvl w:ilvl="4" w:tplc="04090019" w:tentative="1">
+      <w:rPr>
+        <w:rFonts w:hint="eastAsia"/>
+      </w:rPr>
+    </w:lvl>
+    <w:lvl w:ilvl="4">
       <w:start w:val="1"/>
       <w:numFmt w:val="lowerLetter"/>
       <w:lvlText w:val="%5)"/>
@@ -1988,8 +2021,11 @@
       <w:pPr>
         <w:ind w:left="2100" w:hanging="420"/>
       </w:pPr>
-    </w:lvl>
-    <w:lvl w:ilvl="5" w:tplc="0409001B" w:tentative="1">
+      <w:rPr>
+        <w:rFonts w:hint="eastAsia"/>
+      </w:rPr>
+    </w:lvl>
+    <w:lvl w:ilvl="5">
       <w:start w:val="1"/>
       <w:numFmt w:val="lowerRoman"/>
       <w:lvlText w:val="%6."/>
@@ -1997,8 +2033,11 @@
       <w:pPr>
         <w:ind w:left="2520" w:hanging="420"/>
       </w:pPr>
-    </w:lvl>
-    <w:lvl w:ilvl="6" w:tplc="0409000F" w:tentative="1">
+      <w:rPr>
+        <w:rFonts w:hint="eastAsia"/>
+      </w:rPr>
+    </w:lvl>
+    <w:lvl w:ilvl="6">
       <w:start w:val="1"/>
       <w:numFmt w:val="decimal"/>
       <w:lvlText w:val="%7."/>
@@ -2006,8 +2045,11 @@
       <w:pPr>
         <w:ind w:left="2940" w:hanging="420"/>
       </w:pPr>
-    </w:lvl>
-    <w:lvl w:ilvl="7" w:tplc="04090019" w:tentative="1">
+      <w:rPr>
+        <w:rFonts w:hint="eastAsia"/>
+      </w:rPr>
+    </w:lvl>
+    <w:lvl w:ilvl="7">
       <w:start w:val="1"/>
       <w:numFmt w:val="lowerLetter"/>
       <w:lvlText w:val="%8)"/>
@@ -2015,8 +2057,11 @@
       <w:pPr>
         <w:ind w:left="3360" w:hanging="420"/>
       </w:pPr>
-    </w:lvl>
-    <w:lvl w:ilvl="8" w:tplc="0409001B" w:tentative="1">
+      <w:rPr>
+        <w:rFonts w:hint="eastAsia"/>
+      </w:rPr>
+    </w:lvl>
+    <w:lvl w:ilvl="8">
       <w:start w:val="1"/>
       <w:numFmt w:val="lowerRoman"/>
       <w:lvlText w:val="%9."/>
@@ -2024,9 +2069,12 @@
       <w:pPr>
         <w:ind w:left="3780" w:hanging="420"/>
       </w:pPr>
+      <w:rPr>
+        <w:rFonts w:hint="eastAsia"/>
+      </w:rPr>
     </w:lvl>
   </w:abstractNum>
-  <w:abstractNum w:abstractNumId="1">
+  <w:abstractNum w:abstractNumId="1" w15:restartNumberingAfterBreak="0">
     <w:nsid w:val="3B4913A5"/>
     <w:multiLevelType w:val="hybridMultilevel"/>
     <w:tmpl w:val="8EE8D7F8"/>
@@ -2113,7 +2161,7 @@
       </w:pPr>
     </w:lvl>
   </w:abstractNum>
-  <w:abstractNum w:abstractNumId="2">
+  <w:abstractNum w:abstractNumId="2" w15:restartNumberingAfterBreak="0">
     <w:nsid w:val="49980B5D"/>
     <w:multiLevelType w:val="hybridMultilevel"/>
     <w:tmpl w:val="7AC4529C"/>
@@ -2202,7 +2250,7 @@
       </w:pPr>
     </w:lvl>
   </w:abstractNum>
-  <w:abstractNum w:abstractNumId="3">
+  <w:abstractNum w:abstractNumId="3" w15:restartNumberingAfterBreak="0">
     <w:nsid w:val="609F73F8"/>
     <w:multiLevelType w:val="hybridMultilevel"/>
     <w:tmpl w:val="0074B468"/>
@@ -2291,7 +2339,7 @@
       </w:pPr>
     </w:lvl>
   </w:abstractNum>
-  <w:abstractNum w:abstractNumId="4">
+  <w:abstractNum w:abstractNumId="4" w15:restartNumberingAfterBreak="0">
     <w:nsid w:val="6A051A0B"/>
     <w:multiLevelType w:val="hybridMultilevel"/>
     <w:tmpl w:val="7800FE36"/>
@@ -2380,7 +2428,7 @@
       </w:pPr>
     </w:lvl>
   </w:abstractNum>
-  <w:abstractNum w:abstractNumId="5">
+  <w:abstractNum w:abstractNumId="5" w15:restartNumberingAfterBreak="0">
     <w:nsid w:val="7D5B567B"/>
     <w:multiLevelType w:val="hybridMultilevel"/>
     <w:tmpl w:val="FB8E2F9C"/>
@@ -2469,7 +2517,7 @@
       </w:pPr>
     </w:lvl>
   </w:abstractNum>
-  <w:abstractNum w:abstractNumId="6">
+  <w:abstractNum w:abstractNumId="6" w15:restartNumberingAfterBreak="0">
     <w:nsid w:val="7FC75BFC"/>
     <w:multiLevelType w:val="hybridMultilevel"/>
     <w:tmpl w:val="2E12C12C"/>
@@ -2601,11 +2649,17 @@
       <w:startOverride w:val="1"/>
     </w:lvlOverride>
   </w:num>
+  <w:num w:numId="13">
+    <w:abstractNumId w:val="6"/>
+    <w:lvlOverride w:ilvl="0">
+      <w:startOverride w:val="1"/>
+    </w:lvlOverride>
+  </w:num>
 </w:numbering>
 </file>
 
 <file path=word/styles.xml><?xml version="1.0" encoding="utf-8"?>
-<w:styles xmlns:r="http://schemas.openxmlformats.org/officeDocument/2006/relationships" xmlns:w="http://schemas.openxmlformats.org/wordprocessingml/2006/main">
+<w:styles xmlns:mc="http://schemas.openxmlformats.org/markup-compatibility/2006" xmlns:r="http://schemas.openxmlformats.org/officeDocument/2006/relationships" xmlns:w="http://schemas.openxmlformats.org/wordprocessingml/2006/main" xmlns:w14="http://schemas.microsoft.com/office/word/2010/wordml" xmlns:w15="http://schemas.microsoft.com/office/word/2012/wordml" xmlns:w16se="http://schemas.microsoft.com/office/word/2015/wordml/symex" mc:Ignorable="w14 w15 w16se">
   <w:docDefaults>
     <w:rPrDefault>
       <w:rPr>
@@ -2618,144 +2672,378 @@
     </w:rPrDefault>
     <w:pPrDefault/>
   </w:docDefaults>
-  <w:latentStyles w:defLockedState="0" w:defUIPriority="99" w:defSemiHidden="1" w:defUnhideWhenUsed="1" w:defQFormat="0" w:count="267">
-    <w:lsdException w:name="Normal" w:semiHidden="0" w:uiPriority="0" w:unhideWhenUsed="0" w:qFormat="1"/>
-    <w:lsdException w:name="heading 1" w:semiHidden="0" w:uiPriority="9" w:unhideWhenUsed="0" w:qFormat="1"/>
-    <w:lsdException w:name="heading 2" w:uiPriority="9" w:qFormat="1"/>
-    <w:lsdException w:name="heading 3" w:uiPriority="9" w:qFormat="1"/>
-    <w:lsdException w:name="heading 4" w:uiPriority="9" w:qFormat="1"/>
-    <w:lsdException w:name="heading 5" w:uiPriority="9" w:qFormat="1"/>
-    <w:lsdException w:name="heading 6" w:uiPriority="9" w:qFormat="1"/>
-    <w:lsdException w:name="heading 7" w:uiPriority="9" w:qFormat="1"/>
-    <w:lsdException w:name="heading 8" w:uiPriority="9" w:qFormat="1"/>
-    <w:lsdException w:name="heading 9" w:uiPriority="9" w:qFormat="1"/>
-    <w:lsdException w:name="toc 1" w:uiPriority="39"/>
-    <w:lsdException w:name="toc 2" w:uiPriority="39"/>
-    <w:lsdException w:name="toc 3" w:uiPriority="39"/>
-    <w:lsdException w:name="toc 4" w:uiPriority="39"/>
-    <w:lsdException w:name="toc 5" w:uiPriority="39"/>
-    <w:lsdException w:name="toc 6" w:uiPriority="39"/>
-    <w:lsdException w:name="toc 7" w:uiPriority="39"/>
-    <w:lsdException w:name="toc 8" w:uiPriority="39"/>
-    <w:lsdException w:name="toc 9" w:uiPriority="39"/>
-    <w:lsdException w:name="caption" w:uiPriority="35" w:qFormat="1"/>
-    <w:lsdException w:name="Title" w:semiHidden="0" w:uiPriority="10" w:unhideWhenUsed="0" w:qFormat="1"/>
-    <w:lsdException w:name="Default Paragraph Font" w:uiPriority="1"/>
-    <w:lsdException w:name="Subtitle" w:semiHidden="0" w:uiPriority="11" w:unhideWhenUsed="0" w:qFormat="1"/>
-    <w:lsdException w:name="Strong" w:semiHidden="0" w:uiPriority="22" w:unhideWhenUsed="0" w:qFormat="1"/>
-    <w:lsdException w:name="Emphasis" w:semiHidden="0" w:uiPriority="20" w:unhideWhenUsed="0" w:qFormat="1"/>
-    <w:lsdException w:name="Table Grid" w:semiHidden="0" w:uiPriority="39" w:unhideWhenUsed="0"/>
-    <w:lsdException w:name="Placeholder Text" w:unhideWhenUsed="0"/>
-    <w:lsdException w:name="No Spacing" w:semiHidden="0" w:uiPriority="1" w:unhideWhenUsed="0" w:qFormat="1"/>
-    <w:lsdException w:name="Light Shading" w:semiHidden="0" w:uiPriority="60" w:unhideWhenUsed="0"/>
-    <w:lsdException w:name="Light List" w:semiHidden="0" w:uiPriority="61" w:unhideWhenUsed="0"/>
-    <w:lsdException w:name="Light Grid" w:semiHidden="0" w:uiPriority="62" w:unhideWhenUsed="0"/>
-    <w:lsdException w:name="Medium Shading 1" w:semiHidden="0" w:uiPriority="63" w:unhideWhenUsed="0"/>
-    <w:lsdException w:name="Medium Shading 2" w:semiHidden="0" w:uiPriority="64" w:unhideWhenUsed="0"/>
-    <w:lsdException w:name="Medium List 1" w:semiHidden="0" w:uiPriority="65" w:unhideWhenUsed="0"/>
-    <w:lsdException w:name="Medium List 2" w:semiHidden="0" w:uiPriority="66" w:unhideWhenUsed="0"/>
-    <w:lsdException w:name="Medium Grid 1" w:semiHidden="0" w:uiPriority="67" w:unhideWhenUsed="0"/>
-    <w:lsdException w:name="Medium Grid 2" w:semiHidden="0" w:uiPriority="68" w:unhideWhenUsed="0"/>
-    <w:lsdException w:name="Medium Grid 3" w:semiHidden="0" w:uiPriority="69" w:unhideWhenUsed="0"/>
-    <w:lsdException w:name="Dark List" w:semiHidden="0" w:uiPriority="70" w:unhideWhenUsed="0"/>
-    <w:lsdException w:name="Colorful Shading" w:semiHidden="0" w:uiPriority="71" w:unhideWhenUsed="0"/>
-    <w:lsdException w:name="Colorful List" w:semiHidden="0" w:uiPriority="72" w:unhideWhenUsed="0"/>
-    <w:lsdException w:name="Colorful Grid" w:semiHidden="0" w:uiPriority="73" w:unhideWhenUsed="0"/>
-    <w:lsdException w:name="Light Shading Accent 1" w:semiHidden="0" w:uiPriority="60" w:unhideWhenUsed="0"/>
-    <w:lsdException w:name="Light List Accent 1" w:semiHidden="0" w:uiPriority="61" w:unhideWhenUsed="0"/>
-    <w:lsdException w:name="Light Grid Accent 1" w:semiHidden="0" w:uiPriority="62" w:unhideWhenUsed="0"/>
-    <w:lsdException w:name="Medium Shading 1 Accent 1" w:semiHidden="0" w:uiPriority="63" w:unhideWhenUsed="0"/>
-    <w:lsdException w:name="Medium Shading 2 Accent 1" w:semiHidden="0" w:uiPriority="64" w:unhideWhenUsed="0"/>
-    <w:lsdException w:name="Medium List 1 Accent 1" w:semiHidden="0" w:uiPriority="65" w:unhideWhenUsed="0"/>
-    <w:lsdException w:name="Revision" w:unhideWhenUsed="0"/>
-    <w:lsdException w:name="List Paragraph" w:semiHidden="0" w:uiPriority="34" w:unhideWhenUsed="0" w:qFormat="1"/>
-    <w:lsdException w:name="Quote" w:semiHidden="0" w:uiPriority="29" w:unhideWhenUsed="0" w:qFormat="1"/>
-    <w:lsdException w:name="Intense Quote" w:semiHidden="0" w:uiPriority="30" w:unhideWhenUsed="0" w:qFormat="1"/>
-    <w:lsdException w:name="Medium List 2 Accent 1" w:semiHidden="0" w:uiPriority="66" w:unhideWhenUsed="0"/>
-    <w:lsdException w:name="Medium Grid 1 Accent 1" w:semiHidden="0" w:uiPriority="67" w:unhideWhenUsed="0"/>
-    <w:lsdException w:name="Medium Grid 2 Accent 1" w:semiHidden="0" w:uiPriority="68" w:unhideWhenUsed="0"/>
-    <w:lsdException w:name="Medium Grid 3 Accent 1" w:semiHidden="0" w:uiPriority="69" w:unhideWhenUsed="0"/>
-    <w:lsdException w:name="Dark List Accent 1" w:semiHidden="0" w:uiPriority="70" w:unhideWhenUsed="0"/>
-    <w:lsdException w:name="Colorful Shading Accent 1" w:semiHidden="0" w:uiPriority="71" w:unhideWhenUsed="0"/>
-    <w:lsdException w:name="Colorful List Accent 1" w:semiHidden="0" w:uiPriority="72" w:unhideWhenUsed="0"/>
-    <w:lsdException w:name="Colorful Grid Accent 1" w:semiHidden="0" w:uiPriority="73" w:unhideWhenUsed="0"/>
-    <w:lsdException w:name="Light Shading Accent 2" w:semiHidden="0" w:uiPriority="60" w:unhideWhenUsed="0"/>
-    <w:lsdException w:name="Light List Accent 2" w:semiHidden="0" w:uiPriority="61" w:unhideWhenUsed="0"/>
-    <w:lsdException w:name="Light Grid Accent 2" w:semiHidden="0" w:uiPriority="62" w:unhideWhenUsed="0"/>
-    <w:lsdException w:name="Medium Shading 1 Accent 2" w:semiHidden="0" w:uiPriority="63" w:unhideWhenUsed="0"/>
-    <w:lsdException w:name="Medium Shading 2 Accent 2" w:semiHidden="0" w:uiPriority="64" w:unhideWhenUsed="0"/>
-    <w:lsdException w:name="Medium List 1 Accent 2" w:semiHidden="0" w:uiPriority="65" w:unhideWhenUsed="0"/>
-    <w:lsdException w:name="Medium List 2 Accent 2" w:semiHidden="0" w:uiPriority="66" w:unhideWhenUsed="0"/>
-    <w:lsdException w:name="Medium Grid 1 Accent 2" w:semiHidden="0" w:uiPriority="67" w:unhideWhenUsed="0"/>
-    <w:lsdException w:name="Medium Grid 2 Accent 2" w:semiHidden="0" w:uiPriority="68" w:unhideWhenUsed="0"/>
-    <w:lsdException w:name="Medium Grid 3 Accent 2" w:semiHidden="0" w:uiPriority="69" w:unhideWhenUsed="0"/>
-    <w:lsdException w:name="Dark List Accent 2" w:semiHidden="0" w:uiPriority="70" w:unhideWhenUsed="0"/>
-    <w:lsdException w:name="Colorful Shading Accent 2" w:semiHidden="0" w:uiPriority="71" w:unhideWhenUsed="0"/>
-    <w:lsdException w:name="Colorful List Accent 2" w:semiHidden="0" w:uiPriority="72" w:unhideWhenUsed="0"/>
-    <w:lsdException w:name="Colorful Grid Accent 2" w:semiHidden="0" w:uiPriority="73" w:unhideWhenUsed="0"/>
-    <w:lsdException w:name="Light Shading Accent 3" w:semiHidden="0" w:uiPriority="60" w:unhideWhenUsed="0"/>
-    <w:lsdException w:name="Light List Accent 3" w:semiHidden="0" w:uiPriority="61" w:unhideWhenUsed="0"/>
-    <w:lsdException w:name="Light Grid Accent 3" w:semiHidden="0" w:uiPriority="62" w:unhideWhenUsed="0"/>
-    <w:lsdException w:name="Medium Shading 1 Accent 3" w:semiHidden="0" w:uiPriority="63" w:unhideWhenUsed="0"/>
-    <w:lsdException w:name="Medium Shading 2 Accent 3" w:semiHidden="0" w:uiPriority="64" w:unhideWhenUsed="0"/>
-    <w:lsdException w:name="Medium List 1 Accent 3" w:semiHidden="0" w:uiPriority="65" w:unhideWhenUsed="0"/>
-    <w:lsdException w:name="Medium List 2 Accent 3" w:semiHidden="0" w:uiPriority="66" w:unhideWhenUsed="0"/>
-    <w:lsdException w:name="Medium Grid 1 Accent 3" w:semiHidden="0" w:uiPriority="67" w:unhideWhenUsed="0"/>
-    <w:lsdException w:name="Medium Grid 2 Accent 3" w:semiHidden="0" w:uiPriority="68" w:unhideWhenUsed="0"/>
-    <w:lsdException w:name="Medium Grid 3 Accent 3" w:semiHidden="0" w:uiPriority="69" w:unhideWhenUsed="0"/>
-    <w:lsdException w:name="Dark List Accent 3" w:semiHidden="0" w:uiPriority="70" w:unhideWhenUsed="0"/>
-    <w:lsdException w:name="Colorful Shading Accent 3" w:semiHidden="0" w:uiPriority="71" w:unhideWhenUsed="0"/>
-    <w:lsdException w:name="Colorful List Accent 3" w:semiHidden="0" w:uiPriority="72" w:unhideWhenUsed="0"/>
-    <w:lsdException w:name="Colorful Grid Accent 3" w:semiHidden="0" w:uiPriority="73" w:unhideWhenUsed="0"/>
-    <w:lsdException w:name="Light Shading Accent 4" w:semiHidden="0" w:uiPriority="60" w:unhideWhenUsed="0"/>
-    <w:lsdException w:name="Light List Accent 4" w:semiHidden="0" w:uiPriority="61" w:unhideWhenUsed="0"/>
-    <w:lsdException w:name="Light Grid Accent 4" w:semiHidden="0" w:uiPriority="62" w:unhideWhenUsed="0"/>
-    <w:lsdException w:name="Medium Shading 1 Accent 4" w:semiHidden="0" w:uiPriority="63" w:unhideWhenUsed="0"/>
-    <w:lsdException w:name="Medium Shading 2 Accent 4" w:semiHidden="0" w:uiPriority="64" w:unhideWhenUsed="0"/>
-    <w:lsdException w:name="Medium List 1 Accent 4" w:semiHidden="0" w:uiPriority="65" w:unhideWhenUsed="0"/>
-    <w:lsdException w:name="Medium List 2 Accent 4" w:semiHidden="0" w:uiPriority="66" w:unhideWhenUsed="0"/>
-    <w:lsdException w:name="Medium Grid 1 Accent 4" w:semiHidden="0" w:uiPriority="67" w:unhideWhenUsed="0"/>
-    <w:lsdException w:name="Medium Grid 2 Accent 4" w:semiHidden="0" w:uiPriority="68" w:unhideWhenUsed="0"/>
-    <w:lsdException w:name="Medium Grid 3 Accent 4" w:semiHidden="0" w:uiPriority="69" w:unhideWhenUsed="0"/>
-    <w:lsdException w:name="Dark List Accent 4" w:semiHidden="0" w:uiPriority="70" w:unhideWhenUsed="0"/>
-    <w:lsdException w:name="Colorful Shading Accent 4" w:semiHidden="0" w:uiPriority="71" w:unhideWhenUsed="0"/>
-    <w:lsdException w:name="Colorful List Accent 4" w:semiHidden="0" w:uiPriority="72" w:unhideWhenUsed="0"/>
-    <w:lsdException w:name="Colorful Grid Accent 4" w:semiHidden="0" w:uiPriority="73" w:unhideWhenUsed="0"/>
-    <w:lsdException w:name="Light Shading Accent 5" w:semiHidden="0" w:uiPriority="60" w:unhideWhenUsed="0"/>
-    <w:lsdException w:name="Light List Accent 5" w:semiHidden="0" w:uiPriority="61" w:unhideWhenUsed="0"/>
-    <w:lsdException w:name="Light Grid Accent 5" w:semiHidden="0" w:uiPriority="62" w:unhideWhenUsed="0"/>
-    <w:lsdException w:name="Medium Shading 1 Accent 5" w:semiHidden="0" w:uiPriority="63" w:unhideWhenUsed="0"/>
-    <w:lsdException w:name="Medium Shading 2 Accent 5" w:semiHidden="0" w:uiPriority="64" w:unhideWhenUsed="0"/>
-    <w:lsdException w:name="Medium List 1 Accent 5" w:semiHidden="0" w:uiPriority="65" w:unhideWhenUsed="0"/>
-    <w:lsdException w:name="Medium List 2 Accent 5" w:semiHidden="0" w:uiPriority="66" w:unhideWhenUsed="0"/>
-    <w:lsdException w:name="Medium Grid 1 Accent 5" w:semiHidden="0" w:uiPriority="67" w:unhideWhenUsed="0"/>
-    <w:lsdException w:name="Medium Grid 2 Accent 5" w:semiHidden="0" w:uiPriority="68" w:unhideWhenUsed="0"/>
-    <w:lsdException w:name="Medium Grid 3 Accent 5" w:semiHidden="0" w:uiPriority="69" w:unhideWhenUsed="0"/>
-    <w:lsdException w:name="Dark List Accent 5" w:semiHidden="0" w:uiPriority="70" w:unhideWhenUsed="0"/>
-    <w:lsdException w:name="Colorful Shading Accent 5" w:semiHidden="0" w:uiPriority="71" w:unhideWhenUsed="0"/>
-    <w:lsdException w:name="Colorful List Accent 5" w:semiHidden="0" w:uiPriority="72" w:unhideWhenUsed="0"/>
-    <w:lsdException w:name="Colorful Grid Accent 5" w:semiHidden="0" w:uiPriority="73" w:unhideWhenUsed="0"/>
-    <w:lsdException w:name="Light Shading Accent 6" w:semiHidden="0" w:uiPriority="60" w:unhideWhenUsed="0"/>
-    <w:lsdException w:name="Light List Accent 6" w:semiHidden="0" w:uiPriority="61" w:unhideWhenUsed="0"/>
-    <w:lsdException w:name="Light Grid Accent 6" w:semiHidden="0" w:uiPriority="62" w:unhideWhenUsed="0"/>
-    <w:lsdException w:name="Medium Shading 1 Accent 6" w:semiHidden="0" w:uiPriority="63" w:unhideWhenUsed="0"/>
-    <w:lsdException w:name="Medium Shading 2 Accent 6" w:semiHidden="0" w:uiPriority="64" w:unhideWhenUsed="0"/>
-    <w:lsdException w:name="Medium List 1 Accent 6" w:semiHidden="0" w:uiPriority="65" w:unhideWhenUsed="0"/>
-    <w:lsdException w:name="Medium List 2 Accent 6" w:semiHidden="0" w:uiPriority="66" w:unhideWhenUsed="0"/>
-    <w:lsdException w:name="Medium Grid 1 Accent 6" w:semiHidden="0" w:uiPriority="67" w:unhideWhenUsed="0"/>
-    <w:lsdException w:name="Medium Grid 2 Accent 6" w:semiHidden="0" w:uiPriority="68" w:unhideWhenUsed="0"/>
-    <w:lsdException w:name="Medium Grid 3 Accent 6" w:semiHidden="0" w:uiPriority="69" w:unhideWhenUsed="0"/>
-    <w:lsdException w:name="Dark List Accent 6" w:semiHidden="0" w:uiPriority="70" w:unhideWhenUsed="0"/>
-    <w:lsdException w:name="Colorful Shading Accent 6" w:semiHidden="0" w:uiPriority="71" w:unhideWhenUsed="0"/>
-    <w:lsdException w:name="Colorful List Accent 6" w:semiHidden="0" w:uiPriority="72" w:unhideWhenUsed="0"/>
-    <w:lsdException w:name="Colorful Grid Accent 6" w:semiHidden="0" w:uiPriority="73" w:unhideWhenUsed="0"/>
-    <w:lsdException w:name="Subtle Emphasis" w:semiHidden="0" w:uiPriority="19" w:unhideWhenUsed="0" w:qFormat="1"/>
-    <w:lsdException w:name="Intense Emphasis" w:semiHidden="0" w:uiPriority="21" w:unhideWhenUsed="0" w:qFormat="1"/>
-    <w:lsdException w:name="Subtle Reference" w:semiHidden="0" w:uiPriority="31" w:unhideWhenUsed="0" w:qFormat="1"/>
-    <w:lsdException w:name="Intense Reference" w:semiHidden="0" w:uiPriority="32" w:unhideWhenUsed="0" w:qFormat="1"/>
-    <w:lsdException w:name="Book Title" w:semiHidden="0" w:uiPriority="33" w:unhideWhenUsed="0" w:qFormat="1"/>
-    <w:lsdException w:name="Bibliography" w:uiPriority="37"/>
-    <w:lsdException w:name="TOC Heading" w:uiPriority="39" w:qFormat="1"/>
+  <w:latentStyles w:defLockedState="0" w:defUIPriority="99" w:defSemiHidden="0" w:defUnhideWhenUsed="0" w:defQFormat="0" w:count="371">
+    <w:lsdException w:name="Normal" w:uiPriority="0" w:qFormat="1"/>
+    <w:lsdException w:name="heading 1" w:uiPriority="9" w:qFormat="1"/>
+    <w:lsdException w:name="heading 2" w:semiHidden="1" w:uiPriority="9" w:unhideWhenUsed="1" w:qFormat="1"/>
+    <w:lsdException w:name="heading 3" w:semiHidden="1" w:uiPriority="9" w:unhideWhenUsed="1" w:qFormat="1"/>
+    <w:lsdException w:name="heading 4" w:semiHidden="1" w:uiPriority="9" w:unhideWhenUsed="1" w:qFormat="1"/>
+    <w:lsdException w:name="heading 5" w:semiHidden="1" w:uiPriority="9" w:unhideWhenUsed="1" w:qFormat="1"/>
+    <w:lsdException w:name="heading 6" w:semiHidden="1" w:uiPriority="9" w:unhideWhenUsed="1" w:qFormat="1"/>
+    <w:lsdException w:name="heading 7" w:semiHidden="1" w:uiPriority="9" w:unhideWhenUsed="1" w:qFormat="1"/>
+    <w:lsdException w:name="heading 8" w:semiHidden="1" w:uiPriority="9" w:unhideWhenUsed="1" w:qFormat="1"/>
+    <w:lsdException w:name="heading 9" w:semiHidden="1" w:uiPriority="9" w:unhideWhenUsed="1" w:qFormat="1"/>
+    <w:lsdException w:name="index 1" w:semiHidden="1" w:unhideWhenUsed="1"/>
+    <w:lsdException w:name="index 2" w:semiHidden="1" w:unhideWhenUsed="1"/>
+    <w:lsdException w:name="index 3" w:semiHidden="1" w:unhideWhenUsed="1"/>
+    <w:lsdException w:name="index 4" w:semiHidden="1" w:unhideWhenUsed="1"/>
+    <w:lsdException w:name="index 5" w:semiHidden="1" w:unhideWhenUsed="1"/>
+    <w:lsdException w:name="index 6" w:semiHidden="1" w:unhideWhenUsed="1"/>
+    <w:lsdException w:name="index 7" w:semiHidden="1" w:unhideWhenUsed="1"/>
+    <w:lsdException w:name="index 8" w:semiHidden="1" w:unhideWhenUsed="1"/>
+    <w:lsdException w:name="index 9" w:semiHidden="1" w:unhideWhenUsed="1"/>
+    <w:lsdException w:name="toc 1" w:semiHidden="1" w:uiPriority="39" w:unhideWhenUsed="1"/>
+    <w:lsdException w:name="toc 2" w:semiHidden="1" w:uiPriority="39" w:unhideWhenUsed="1"/>
+    <w:lsdException w:name="toc 3" w:semiHidden="1" w:uiPriority="39" w:unhideWhenUsed="1"/>
+    <w:lsdException w:name="toc 4" w:semiHidden="1" w:uiPriority="39" w:unhideWhenUsed="1"/>
+    <w:lsdException w:name="toc 5" w:semiHidden="1" w:uiPriority="39" w:unhideWhenUsed="1"/>
+    <w:lsdException w:name="toc 6" w:semiHidden="1" w:uiPriority="39" w:unhideWhenUsed="1"/>
+    <w:lsdException w:name="toc 7" w:semiHidden="1" w:uiPriority="39" w:unhideWhenUsed="1"/>
+    <w:lsdException w:name="toc 8" w:semiHidden="1" w:uiPriority="39" w:unhideWhenUsed="1"/>
+    <w:lsdException w:name="toc 9" w:semiHidden="1" w:uiPriority="39" w:unhideWhenUsed="1"/>
+    <w:lsdException w:name="Normal Indent" w:semiHidden="1" w:unhideWhenUsed="1"/>
+    <w:lsdException w:name="footnote text" w:semiHidden="1" w:unhideWhenUsed="1"/>
+    <w:lsdException w:name="annotation text" w:semiHidden="1" w:unhideWhenUsed="1"/>
+    <w:lsdException w:name="header" w:semiHidden="1" w:unhideWhenUsed="1"/>
+    <w:lsdException w:name="footer" w:semiHidden="1" w:unhideWhenUsed="1"/>
+    <w:lsdException w:name="index heading" w:semiHidden="1" w:unhideWhenUsed="1"/>
+    <w:lsdException w:name="caption" w:semiHidden="1" w:uiPriority="35" w:unhideWhenUsed="1" w:qFormat="1"/>
+    <w:lsdException w:name="table of figures" w:semiHidden="1" w:unhideWhenUsed="1"/>
+    <w:lsdException w:name="envelope address" w:semiHidden="1" w:unhideWhenUsed="1"/>
+    <w:lsdException w:name="envelope return" w:semiHidden="1" w:unhideWhenUsed="1"/>
+    <w:lsdException w:name="footnote reference" w:semiHidden="1" w:unhideWhenUsed="1"/>
+    <w:lsdException w:name="annotation reference" w:semiHidden="1" w:unhideWhenUsed="1"/>
+    <w:lsdException w:name="line number" w:semiHidden="1" w:unhideWhenUsed="1"/>
+    <w:lsdException w:name="page number" w:semiHidden="1" w:unhideWhenUsed="1"/>
+    <w:lsdException w:name="endnote reference" w:semiHidden="1" w:unhideWhenUsed="1"/>
+    <w:lsdException w:name="endnote text" w:semiHidden="1" w:unhideWhenUsed="1"/>
+    <w:lsdException w:name="table of authorities" w:semiHidden="1" w:unhideWhenUsed="1"/>
+    <w:lsdException w:name="macro" w:semiHidden="1" w:unhideWhenUsed="1"/>
+    <w:lsdException w:name="toa heading" w:semiHidden="1" w:unhideWhenUsed="1"/>
+    <w:lsdException w:name="List" w:semiHidden="1" w:unhideWhenUsed="1"/>
+    <w:lsdException w:name="List Bullet" w:semiHidden="1" w:unhideWhenUsed="1"/>
+    <w:lsdException w:name="List Number" w:semiHidden="1" w:unhideWhenUsed="1"/>
+    <w:lsdException w:name="List 2" w:semiHidden="1" w:unhideWhenUsed="1"/>
+    <w:lsdException w:name="List 3" w:semiHidden="1" w:unhideWhenUsed="1"/>
+    <w:lsdException w:name="List 4" w:semiHidden="1" w:unhideWhenUsed="1"/>
+    <w:lsdException w:name="List 5" w:semiHidden="1" w:unhideWhenUsed="1"/>
+    <w:lsdException w:name="List Bullet 2" w:semiHidden="1" w:unhideWhenUsed="1"/>
+    <w:lsdException w:name="List Bullet 3" w:semiHidden="1" w:unhideWhenUsed="1"/>
+    <w:lsdException w:name="List Bullet 4" w:semiHidden="1" w:unhideWhenUsed="1"/>
+    <w:lsdException w:name="List Bullet 5" w:semiHidden="1" w:unhideWhenUsed="1"/>
+    <w:lsdException w:name="List Number 2" w:semiHidden="1" w:unhideWhenUsed="1"/>
+    <w:lsdException w:name="List Number 3" w:semiHidden="1" w:unhideWhenUsed="1"/>
+    <w:lsdException w:name="List Number 4" w:semiHidden="1" w:unhideWhenUsed="1"/>
+    <w:lsdException w:name="List Number 5" w:semiHidden="1" w:unhideWhenUsed="1"/>
+    <w:lsdException w:name="Title" w:uiPriority="10" w:qFormat="1"/>
+    <w:lsdException w:name="Closing" w:semiHidden="1" w:unhideWhenUsed="1"/>
+    <w:lsdException w:name="Signature" w:semiHidden="1" w:unhideWhenUsed="1"/>
+    <w:lsdException w:name="Default Paragraph Font" w:semiHidden="1" w:uiPriority="1" w:unhideWhenUsed="1"/>
+    <w:lsdException w:name="Body Text" w:semiHidden="1" w:unhideWhenUsed="1"/>
+    <w:lsdException w:name="Body Text Indent" w:semiHidden="1" w:unhideWhenUsed="1"/>
+    <w:lsdException w:name="List Continue" w:semiHidden="1" w:unhideWhenUsed="1"/>
+    <w:lsdException w:name="List Continue 2" w:semiHidden="1" w:unhideWhenUsed="1"/>
+    <w:lsdException w:name="List Continue 3" w:semiHidden="1" w:unhideWhenUsed="1"/>
+    <w:lsdException w:name="List Continue 4" w:semiHidden="1" w:unhideWhenUsed="1"/>
+    <w:lsdException w:name="List Continue 5" w:semiHidden="1" w:unhideWhenUsed="1"/>
+    <w:lsdException w:name="Message Header" w:semiHidden="1" w:unhideWhenUsed="1"/>
+    <w:lsdException w:name="Subtitle" w:uiPriority="11" w:qFormat="1"/>
+    <w:lsdException w:name="Salutation" w:semiHidden="1" w:unhideWhenUsed="1"/>
+    <w:lsdException w:name="Date" w:semiHidden="1" w:unhideWhenUsed="1"/>
+    <w:lsdException w:name="Body Text First Indent" w:semiHidden="1" w:unhideWhenUsed="1"/>
+    <w:lsdException w:name="Body Text First Indent 2" w:semiHidden="1" w:unhideWhenUsed="1"/>
+    <w:lsdException w:name="Note Heading" w:semiHidden="1" w:unhideWhenUsed="1"/>
+    <w:lsdException w:name="Body Text 2" w:semiHidden="1" w:unhideWhenUsed="1"/>
+    <w:lsdException w:name="Body Text 3" w:semiHidden="1" w:unhideWhenUsed="1"/>
+    <w:lsdException w:name="Body Text Indent 2" w:semiHidden="1" w:unhideWhenUsed="1"/>
+    <w:lsdException w:name="Body Text Indent 3" w:semiHidden="1" w:unhideWhenUsed="1"/>
+    <w:lsdException w:name="Block Text" w:semiHidden="1" w:unhideWhenUsed="1"/>
+    <w:lsdException w:name="Hyperlink" w:semiHidden="1" w:unhideWhenUsed="1"/>
+    <w:lsdException w:name="FollowedHyperlink" w:semiHidden="1" w:unhideWhenUsed="1"/>
+    <w:lsdException w:name="Strong" w:uiPriority="22" w:qFormat="1"/>
+    <w:lsdException w:name="Emphasis" w:uiPriority="20" w:qFormat="1"/>
+    <w:lsdException w:name="Document Map" w:semiHidden="1" w:unhideWhenUsed="1"/>
+    <w:lsdException w:name="Plain Text" w:semiHidden="1" w:unhideWhenUsed="1"/>
+    <w:lsdException w:name="E-mail Signature" w:semiHidden="1" w:unhideWhenUsed="1"/>
+    <w:lsdException w:name="HTML Top of Form" w:semiHidden="1" w:unhideWhenUsed="1"/>
+    <w:lsdException w:name="HTML Bottom of Form" w:semiHidden="1" w:unhideWhenUsed="1"/>
+    <w:lsdException w:name="Normal (Web)" w:semiHidden="1" w:unhideWhenUsed="1"/>
+    <w:lsdException w:name="HTML Acronym" w:semiHidden="1" w:unhideWhenUsed="1"/>
+    <w:lsdException w:name="HTML Address" w:semiHidden="1" w:unhideWhenUsed="1"/>
+    <w:lsdException w:name="HTML Cite" w:semiHidden="1" w:unhideWhenUsed="1"/>
+    <w:lsdException w:name="HTML Code" w:semiHidden="1" w:unhideWhenUsed="1"/>
+    <w:lsdException w:name="HTML Definition" w:semiHidden="1" w:unhideWhenUsed="1"/>
+    <w:lsdException w:name="HTML Keyboard" w:semiHidden="1" w:unhideWhenUsed="1"/>
+    <w:lsdException w:name="HTML Preformatted" w:semiHidden="1" w:unhideWhenUsed="1"/>
+    <w:lsdException w:name="HTML Sample" w:semiHidden="1" w:unhideWhenUsed="1"/>
+    <w:lsdException w:name="HTML Typewriter" w:semiHidden="1" w:unhideWhenUsed="1"/>
+    <w:lsdException w:name="HTML Variable" w:semiHidden="1" w:unhideWhenUsed="1"/>
+    <w:lsdException w:name="Normal Table" w:semiHidden="1" w:unhideWhenUsed="1"/>
+    <w:lsdException w:name="annotation subject" w:semiHidden="1" w:unhideWhenUsed="1"/>
+    <w:lsdException w:name="No List" w:semiHidden="1" w:unhideWhenUsed="1"/>
+    <w:lsdException w:name="Outline List 1" w:semiHidden="1" w:unhideWhenUsed="1"/>
+    <w:lsdException w:name="Outline List 2" w:semiHidden="1" w:unhideWhenUsed="1"/>
+    <w:lsdException w:name="Outline List 3" w:semiHidden="1" w:unhideWhenUsed="1"/>
+    <w:lsdException w:name="Table Simple 1" w:semiHidden="1" w:unhideWhenUsed="1"/>
+    <w:lsdException w:name="Table Simple 2" w:semiHidden="1" w:unhideWhenUsed="1"/>
+    <w:lsdException w:name="Table Simple 3" w:semiHidden="1" w:unhideWhenUsed="1"/>
+    <w:lsdException w:name="Table Classic 1" w:semiHidden="1" w:unhideWhenUsed="1"/>
+    <w:lsdException w:name="Table Classic 2" w:semiHidden="1" w:unhideWhenUsed="1"/>
+    <w:lsdException w:name="Table Classic 3" w:semiHidden="1" w:unhideWhenUsed="1"/>
+    <w:lsdException w:name="Table Classic 4" w:semiHidden="1" w:unhideWhenUsed="1"/>
+    <w:lsdException w:name="Table Colorful 1" w:semiHidden="1" w:unhideWhenUsed="1"/>
+    <w:lsdException w:name="Table Colorful 2" w:semiHidden="1" w:unhideWhenUsed="1"/>
+    <w:lsdException w:name="Table Colorful 3" w:semiHidden="1" w:unhideWhenUsed="1"/>
+    <w:lsdException w:name="Table Columns 1" w:semiHidden="1" w:unhideWhenUsed="1"/>
+    <w:lsdException w:name="Table Columns 2" w:semiHidden="1" w:unhideWhenUsed="1"/>
+    <w:lsdException w:name="Table Columns 3" w:semiHidden="1" w:unhideWhenUsed="1"/>
+    <w:lsdException w:name="Table Columns 4" w:semiHidden="1" w:unhideWhenUsed="1"/>
+    <w:lsdException w:name="Table Columns 5" w:semiHidden="1" w:unhideWhenUsed="1"/>
+    <w:lsdException w:name="Table Grid 1" w:semiHidden="1" w:unhideWhenUsed="1"/>
+    <w:lsdException w:name="Table Grid 2" w:semiHidden="1" w:unhideWhenUsed="1"/>
+    <w:lsdException w:name="Table Grid 3" w:semiHidden="1" w:unhideWhenUsed="1"/>
+    <w:lsdException w:name="Table Grid 4" w:semiHidden="1" w:unhideWhenUsed="1"/>
+    <w:lsdException w:name="Table Grid 5" w:semiHidden="1" w:unhideWhenUsed="1"/>
+    <w:lsdException w:name="Table Grid 6" w:semiHidden="1" w:unhideWhenUsed="1"/>
+    <w:lsdException w:name="Table Grid 7" w:semiHidden="1" w:unhideWhenUsed="1"/>
+    <w:lsdException w:name="Table Grid 8" w:semiHidden="1" w:unhideWhenUsed="1"/>
+    <w:lsdException w:name="Table List 1" w:semiHidden="1" w:unhideWhenUsed="1"/>
+    <w:lsdException w:name="Table List 2" w:semiHidden="1" w:unhideWhenUsed="1"/>
+    <w:lsdException w:name="Table List 3" w:semiHidden="1" w:unhideWhenUsed="1"/>
+    <w:lsdException w:name="Table List 4" w:semiHidden="1" w:unhideWhenUsed="1"/>
+    <w:lsdException w:name="Table List 5" w:semiHidden="1" w:unhideWhenUsed="1"/>
+    <w:lsdException w:name="Table List 6" w:semiHidden="1" w:unhideWhenUsed="1"/>
+    <w:lsdException w:name="Table List 7" w:semiHidden="1" w:unhideWhenUsed="1"/>
+    <w:lsdException w:name="Table List 8" w:semiHidden="1" w:unhideWhenUsed="1"/>
+    <w:lsdException w:name="Table 3D effects 1" w:semiHidden="1" w:unhideWhenUsed="1"/>
+    <w:lsdException w:name="Table 3D effects 2" w:semiHidden="1" w:unhideWhenUsed="1"/>
+    <w:lsdException w:name="Table 3D effects 3" w:semiHidden="1" w:unhideWhenUsed="1"/>
+    <w:lsdException w:name="Table Contemporary" w:semiHidden="1" w:unhideWhenUsed="1"/>
+    <w:lsdException w:name="Table Elegant" w:semiHidden="1" w:unhideWhenUsed="1"/>
+    <w:lsdException w:name="Table Professional" w:semiHidden="1" w:unhideWhenUsed="1"/>
+    <w:lsdException w:name="Table Subtle 1" w:semiHidden="1" w:unhideWhenUsed="1"/>
+    <w:lsdException w:name="Table Subtle 2" w:semiHidden="1" w:unhideWhenUsed="1"/>
+    <w:lsdException w:name="Table Web 1" w:semiHidden="1" w:unhideWhenUsed="1"/>
+    <w:lsdException w:name="Table Web 2" w:semiHidden="1" w:unhideWhenUsed="1"/>
+    <w:lsdException w:name="Table Web 3" w:semiHidden="1" w:unhideWhenUsed="1"/>
+    <w:lsdException w:name="Balloon Text" w:semiHidden="1" w:unhideWhenUsed="1"/>
+    <w:lsdException w:name="Table Grid" w:uiPriority="39"/>
+    <w:lsdException w:name="Table Theme" w:semiHidden="1" w:unhideWhenUsed="1"/>
+    <w:lsdException w:name="Placeholder Text" w:semiHidden="1"/>
+    <w:lsdException w:name="No Spacing" w:uiPriority="1" w:qFormat="1"/>
+    <w:lsdException w:name="Light Shading" w:uiPriority="60"/>
+    <w:lsdException w:name="Light List" w:uiPriority="61"/>
+    <w:lsdException w:name="Light Grid" w:uiPriority="62"/>
+    <w:lsdException w:name="Medium Shading 1" w:uiPriority="63"/>
+    <w:lsdException w:name="Medium Shading 2" w:uiPriority="64"/>
+    <w:lsdException w:name="Medium List 1" w:uiPriority="65"/>
+    <w:lsdException w:name="Medium List 2" w:uiPriority="66"/>
+    <w:lsdException w:name="Medium Grid 1" w:uiPriority="67"/>
+    <w:lsdException w:name="Medium Grid 2" w:uiPriority="68"/>
+    <w:lsdException w:name="Medium Grid 3" w:uiPriority="69"/>
+    <w:lsdException w:name="Dark List" w:uiPriority="70"/>
+    <w:lsdException w:name="Colorful Shading" w:uiPriority="71"/>
+    <w:lsdException w:name="Colorful List" w:uiPriority="72"/>
+    <w:lsdException w:name="Colorful Grid" w:uiPriority="73"/>
+    <w:lsdException w:name="Light Shading Accent 1" w:uiPriority="60"/>
+    <w:lsdException w:name="Light List Accent 1" w:uiPriority="61"/>
+    <w:lsdException w:name="Light Grid Accent 1" w:uiPriority="62"/>
+    <w:lsdException w:name="Medium Shading 1 Accent 1" w:uiPriority="63"/>
+    <w:lsdException w:name="Medium Shading 2 Accent 1" w:uiPriority="64"/>
+    <w:lsdException w:name="Medium List 1 Accent 1" w:uiPriority="65"/>
+    <w:lsdException w:name="Revision" w:semiHidden="1"/>
+    <w:lsdException w:name="List Paragraph" w:uiPriority="34" w:qFormat="1"/>
+    <w:lsdException w:name="Quote" w:uiPriority="29" w:qFormat="1"/>
+    <w:lsdException w:name="Intense Quote" w:uiPriority="30" w:qFormat="1"/>
+    <w:lsdException w:name="Medium List 2 Accent 1" w:uiPriority="66"/>
+    <w:lsdException w:name="Medium Grid 1 Accent 1" w:uiPriority="67"/>
+    <w:lsdException w:name="Medium Grid 2 Accent 1" w:uiPriority="68"/>
+    <w:lsdException w:name="Medium Grid 3 Accent 1" w:uiPriority="69"/>
+    <w:lsdException w:name="Dark List Accent 1" w:uiPriority="70"/>
+    <w:lsdException w:name="Colorful Shading Accent 1" w:uiPriority="71"/>
+    <w:lsdException w:name="Colorful List Accent 1" w:uiPriority="72"/>
+    <w:lsdException w:name="Colorful Grid Accent 1" w:uiPriority="73"/>
+    <w:lsdException w:name="Light Shading Accent 2" w:uiPriority="60"/>
+    <w:lsdException w:name="Light List Accent 2" w:uiPriority="61"/>
+    <w:lsdException w:name="Light Grid Accent 2" w:uiPriority="62"/>
+    <w:lsdException w:name="Medium Shading 1 Accent 2" w:uiPriority="63"/>
+    <w:lsdException w:name="Medium Shading 2 Accent 2" w:uiPriority="64"/>
+    <w:lsdException w:name="Medium List 1 Accent 2" w:uiPriority="65"/>
+    <w:lsdException w:name="Medium List 2 Accent 2" w:uiPriority="66"/>
+    <w:lsdException w:name="Medium Grid 1 Accent 2" w:uiPriority="67"/>
+    <w:lsdException w:name="Medium Grid 2 Accent 2" w:uiPriority="68"/>
+    <w:lsdException w:name="Medium Grid 3 Accent 2" w:uiPriority="69"/>
+    <w:lsdException w:name="Dark List Accent 2" w:uiPriority="70"/>
+    <w:lsdException w:name="Colorful Shading Accent 2" w:uiPriority="71"/>
+    <w:lsdException w:name="Colorful List Accent 2" w:uiPriority="72"/>
+    <w:lsdException w:name="Colorful Grid Accent 2" w:uiPriority="73"/>
+    <w:lsdException w:name="Light Shading Accent 3" w:uiPriority="60"/>
+    <w:lsdException w:name="Light List Accent 3" w:uiPriority="61"/>
+    <w:lsdException w:name="Light Grid Accent 3" w:uiPriority="62"/>
+    <w:lsdException w:name="Medium Shading 1 Accent 3" w:uiPriority="63"/>
+    <w:lsdException w:name="Medium Shading 2 Accent 3" w:uiPriority="64"/>
+    <w:lsdException w:name="Medium List 1 Accent 3" w:uiPriority="65"/>
+    <w:lsdException w:name="Medium List 2 Accent 3" w:uiPriority="66"/>
+    <w:lsdException w:name="Medium Grid 1 Accent 3" w:uiPriority="67"/>
+    <w:lsdException w:name="Medium Grid 2 Accent 3" w:uiPriority="68"/>
+    <w:lsdException w:name="Medium Grid 3 Accent 3" w:uiPriority="69"/>
+    <w:lsdException w:name="Dark List Accent 3" w:uiPriority="70"/>
+    <w:lsdException w:name="Colorful Shading Accent 3" w:uiPriority="71"/>
+    <w:lsdException w:name="Colorful List Accent 3" w:uiPriority="72"/>
+    <w:lsdException w:name="Colorful Grid Accent 3" w:uiPriority="73"/>
+    <w:lsdException w:name="Light Shading Accent 4" w:uiPriority="60"/>
+    <w:lsdException w:name="Light List Accent 4" w:uiPriority="61"/>
+    <w:lsdException w:name="Light Grid Accent 4" w:uiPriority="62"/>
+    <w:lsdException w:name="Medium Shading 1 Accent 4" w:uiPriority="63"/>
+    <w:lsdException w:name="Medium Shading 2 Accent 4" w:uiPriority="64"/>
+    <w:lsdException w:name="Medium List 1 Accent 4" w:uiPriority="65"/>
+    <w:lsdException w:name="Medium List 2 Accent 4" w:uiPriority="66"/>
+    <w:lsdException w:name="Medium Grid 1 Accent 4" w:uiPriority="67"/>
+    <w:lsdException w:name="Medium Grid 2 Accent 4" w:uiPriority="68"/>
+    <w:lsdException w:name="Medium Grid 3 Accent 4" w:uiPriority="69"/>
+    <w:lsdException w:name="Dark List Accent 4" w:uiPriority="70"/>
+    <w:lsdException w:name="Colorful Shading Accent 4" w:uiPriority="71"/>
+    <w:lsdException w:name="Colorful List Accent 4" w:uiPriority="72"/>
+    <w:lsdException w:name="Colorful Grid Accent 4" w:uiPriority="73"/>
+    <w:lsdException w:name="Light Shading Accent 5" w:uiPriority="60"/>
+    <w:lsdException w:name="Light List Accent 5" w:uiPriority="61"/>
+    <w:lsdException w:name="Light Grid Accent 5" w:uiPriority="62"/>
+    <w:lsdException w:name="Medium Shading 1 Accent 5" w:uiPriority="63"/>
+    <w:lsdException w:name="Medium Shading 2 Accent 5" w:uiPriority="64"/>
+    <w:lsdException w:name="Medium List 1 Accent 5" w:uiPriority="65"/>
+    <w:lsdException w:name="Medium List 2 Accent 5" w:uiPriority="66"/>
+    <w:lsdException w:name="Medium Grid 1 Accent 5" w:uiPriority="67"/>
+    <w:lsdException w:name="Medium Grid 2 Accent 5" w:uiPriority="68"/>
+    <w:lsdException w:name="Medium Grid 3 Accent 5" w:uiPriority="69"/>
+    <w:lsdException w:name="Dark List Accent 5" w:uiPriority="70"/>
+    <w:lsdException w:name="Colorful Shading Accent 5" w:uiPriority="71"/>
+    <w:lsdException w:name="Colorful List Accent 5" w:uiPriority="72"/>
+    <w:lsdException w:name="Colorful Grid Accent 5" w:uiPriority="73"/>
+    <w:lsdException w:name="Light Shading Accent 6" w:uiPriority="60"/>
+    <w:lsdException w:name="Light List Accent 6" w:uiPriority="61"/>
+    <w:lsdException w:name="Light Grid Accent 6" w:uiPriority="62"/>
+    <w:lsdException w:name="Medium Shading 1 Accent 6" w:uiPriority="63"/>
+    <w:lsdException w:name="Medium Shading 2 Accent 6" w:uiPriority="64"/>
+    <w:lsdException w:name="Medium List 1 Accent 6" w:uiPriority="65"/>
+    <w:lsdException w:name="Medium List 2 Accent 6" w:uiPriority="66"/>
+    <w:lsdException w:name="Medium Grid 1 Accent 6" w:uiPriority="67"/>
+    <w:lsdException w:name="Medium Grid 2 Accent 6" w:uiPriority="68"/>
+    <w:lsdException w:name="Medium Grid 3 Accent 6" w:uiPriority="69"/>
+    <w:lsdException w:name="Dark List Accent 6" w:uiPriority="70"/>
+    <w:lsdException w:name="Colorful Shading Accent 6" w:uiPriority="71"/>
+    <w:lsdException w:name="Colorful List Accent 6" w:uiPriority="72"/>
+    <w:lsdException w:name="Colorful Grid Accent 6" w:uiPriority="73"/>
+    <w:lsdException w:name="Subtle Emphasis" w:uiPriority="19" w:qFormat="1"/>
+    <w:lsdException w:name="Intense Emphasis" w:uiPriority="21" w:qFormat="1"/>
+    <w:lsdException w:name="Subtle Reference" w:uiPriority="31" w:qFormat="1"/>
+    <w:lsdException w:name="Intense Reference" w:uiPriority="32" w:qFormat="1"/>
+    <w:lsdException w:name="Book Title" w:uiPriority="33" w:qFormat="1"/>
+    <w:lsdException w:name="Bibliography" w:semiHidden="1" w:uiPriority="37" w:unhideWhenUsed="1"/>
+    <w:lsdException w:name="TOC Heading" w:semiHidden="1" w:uiPriority="39" w:unhideWhenUsed="1" w:qFormat="1"/>
+    <w:lsdException w:name="Plain Table 1" w:uiPriority="41"/>
+    <w:lsdException w:name="Plain Table 2" w:uiPriority="42"/>
+    <w:lsdException w:name="Plain Table 3" w:uiPriority="43"/>
+    <w:lsdException w:name="Plain Table 4" w:uiPriority="44"/>
+    <w:lsdException w:name="Plain Table 5" w:uiPriority="45"/>
+    <w:lsdException w:name="Grid Table Light" w:uiPriority="40"/>
+    <w:lsdException w:name="Grid Table 1 Light" w:uiPriority="46"/>
+    <w:lsdException w:name="Grid Table 2" w:uiPriority="47"/>
+    <w:lsdException w:name="Grid Table 3" w:uiPriority="48"/>
+    <w:lsdException w:name="Grid Table 4" w:uiPriority="49"/>
+    <w:lsdException w:name="Grid Table 5 Dark" w:uiPriority="50"/>
+    <w:lsdException w:name="Grid Table 6 Colorful" w:uiPriority="51"/>
+    <w:lsdException w:name="Grid Table 7 Colorful" w:uiPriority="52"/>
+    <w:lsdException w:name="Grid Table 1 Light Accent 1" w:uiPriority="46"/>
+    <w:lsdException w:name="Grid Table 2 Accent 1" w:uiPriority="47"/>
+    <w:lsdException w:name="Grid Table 3 Accent 1" w:uiPriority="48"/>
+    <w:lsdException w:name="Grid Table 4 Accent 1" w:uiPriority="49"/>
+    <w:lsdException w:name="Grid Table 5 Dark Accent 1" w:uiPriority="50"/>
+    <w:lsdException w:name="Grid Table 6 Colorful Accent 1" w:uiPriority="51"/>
+    <w:lsdException w:name="Grid Table 7 Colorful Accent 1" w:uiPriority="52"/>
+    <w:lsdException w:name="Grid Table 1 Light Accent 2" w:uiPriority="46"/>
+    <w:lsdException w:name="Grid Table 2 Accent 2" w:uiPriority="47"/>
+    <w:lsdException w:name="Grid Table 3 Accent 2" w:uiPriority="48"/>
+    <w:lsdException w:name="Grid Table 4 Accent 2" w:uiPriority="49"/>
+    <w:lsdException w:name="Grid Table 5 Dark Accent 2" w:uiPriority="50"/>
+    <w:lsdException w:name="Grid Table 6 Colorful Accent 2" w:uiPriority="51"/>
+    <w:lsdException w:name="Grid Table 7 Colorful Accent 2" w:uiPriority="52"/>
+    <w:lsdException w:name="Grid Table 1 Light Accent 3" w:uiPriority="46"/>
+    <w:lsdException w:name="Grid Table 2 Accent 3" w:uiPriority="47"/>
+    <w:lsdException w:name="Grid Table 3 Accent 3" w:uiPriority="48"/>
+    <w:lsdException w:name="Grid Table 4 Accent 3" w:uiPriority="49"/>
+    <w:lsdException w:name="Grid Table 5 Dark Accent 3" w:uiPriority="50"/>
+    <w:lsdException w:name="Grid Table 6 Colorful Accent 3" w:uiPriority="51"/>
+    <w:lsdException w:name="Grid Table 7 Colorful Accent 3" w:uiPriority="52"/>
+    <w:lsdException w:name="Grid Table 1 Light Accent 4" w:uiPriority="46"/>
+    <w:lsdException w:name="Grid Table 2 Accent 4" w:uiPriority="47"/>
+    <w:lsdException w:name="Grid Table 3 Accent 4" w:uiPriority="48"/>
+    <w:lsdException w:name="Grid Table 4 Accent 4" w:uiPriority="49"/>
+    <w:lsdException w:name="Grid Table 5 Dark Accent 4" w:uiPriority="50"/>
+    <w:lsdException w:name="Grid Table 6 Colorful Accent 4" w:uiPriority="51"/>
+    <w:lsdException w:name="Grid Table 7 Colorful Accent 4" w:uiPriority="52"/>
+    <w:lsdException w:name="Grid Table 1 Light Accent 5" w:uiPriority="46"/>
+    <w:lsdException w:name="Grid Table 2 Accent 5" w:uiPriority="47"/>
+    <w:lsdException w:name="Grid Table 3 Accent 5" w:uiPriority="48"/>
+    <w:lsdException w:name="Grid Table 4 Accent 5" w:uiPriority="49"/>
+    <w:lsdException w:name="Grid Table 5 Dark Accent 5" w:uiPriority="50"/>
+    <w:lsdException w:name="Grid Table 6 Colorful Accent 5" w:uiPriority="51"/>
+    <w:lsdException w:name="Grid Table 7 Colorful Accent 5" w:uiPriority="52"/>
+    <w:lsdException w:name="Grid Table 1 Light Accent 6" w:uiPriority="46"/>
+    <w:lsdException w:name="Grid Table 2 Accent 6" w:uiPriority="47"/>
+    <w:lsdException w:name="Grid Table 3 Accent 6" w:uiPriority="48"/>
+    <w:lsdException w:name="Grid Table 4 Accent 6" w:uiPriority="49"/>
+    <w:lsdException w:name="Grid Table 5 Dark Accent 6" w:uiPriority="50"/>
+    <w:lsdException w:name="Grid Table 6 Colorful Accent 6" w:uiPriority="51"/>
+    <w:lsdException w:name="Grid Table 7 Colorful Accent 6" w:uiPriority="52"/>
+    <w:lsdException w:name="List Table 1 Light" w:uiPriority="46"/>
+    <w:lsdException w:name="List Table 2" w:uiPriority="47"/>
+    <w:lsdException w:name="List Table 3" w:uiPriority="48"/>
+    <w:lsdException w:name="List Table 4" w:uiPriority="49"/>
+    <w:lsdException w:name="List Table 5 Dark" w:uiPriority="50"/>
+    <w:lsdException w:name="List Table 6 Colorful" w:uiPriority="51"/>
+    <w:lsdException w:name="List Table 7 Colorful" w:uiPriority="52"/>
+    <w:lsdException w:name="List Table 1 Light Accent 1" w:uiPriority="46"/>
+    <w:lsdException w:name="List Table 2 Accent 1" w:uiPriority="47"/>
+    <w:lsdException w:name="List Table 3 Accent 1" w:uiPriority="48"/>
+    <w:lsdException w:name="List Table 4 Accent 1" w:uiPriority="49"/>
+    <w:lsdException w:name="List Table 5 Dark Accent 1" w:uiPriority="50"/>
+    <w:lsdException w:name="List Table 6 Colorful Accent 1" w:uiPriority="51"/>
+    <w:lsdException w:name="List Table 7 Colorful Accent 1" w:uiPriority="52"/>
+    <w:lsdException w:name="List Table 1 Light Accent 2" w:uiPriority="46"/>
+    <w:lsdException w:name="List Table 2 Accent 2" w:uiPriority="47"/>
+    <w:lsdException w:name="List Table 3 Accent 2" w:uiPriority="48"/>
+    <w:lsdException w:name="List Table 4 Accent 2" w:uiPriority="49"/>
+    <w:lsdException w:name="List Table 5 Dark Accent 2" w:uiPriority="50"/>
+    <w:lsdException w:name="List Table 6 Colorful Accent 2" w:uiPriority="51"/>
+    <w:lsdException w:name="List Table 7 Colorful Accent 2" w:uiPriority="52"/>
+    <w:lsdException w:name="List Table 1 Light Accent 3" w:uiPriority="46"/>
+    <w:lsdException w:name="List Table 2 Accent 3" w:uiPriority="47"/>
+    <w:lsdException w:name="List Table 3 Accent 3" w:uiPriority="48"/>
+    <w:lsdException w:name="List Table 4 Accent 3" w:uiPriority="49"/>
+    <w:lsdException w:name="List Table 5 Dark Accent 3" w:uiPriority="50"/>
+    <w:lsdException w:name="List Table 6 Colorful Accent 3" w:uiPriority="51"/>
+    <w:lsdException w:name="List Table 7 Colorful Accent 3" w:uiPriority="52"/>
+    <w:lsdException w:name="List Table 1 Light Accent 4" w:uiPriority="46"/>
+    <w:lsdException w:name="List Table 2 Accent 4" w:uiPriority="47"/>
+    <w:lsdException w:name="List Table 3 Accent 4" w:uiPriority="48"/>
+    <w:lsdException w:name="List Table 4 Accent 4" w:uiPriority="49"/>
+    <w:lsdException w:name="List Table 5 Dark Accent 4" w:uiPriority="50"/>
+    <w:lsdException w:name="List Table 6 Colorful Accent 4" w:uiPriority="51"/>
+    <w:lsdException w:name="List Table 7 Colorful Accent 4" w:uiPriority="52"/>
+    <w:lsdException w:name="List Table 1 Light Accent 5" w:uiPriority="46"/>
+    <w:lsdException w:name="List Table 2 Accent 5" w:uiPriority="47"/>
+    <w:lsdException w:name="List Table 3 Accent 5" w:uiPriority="48"/>
+    <w:lsdException w:name="List Table 4 Accent 5" w:uiPriority="49"/>
+    <w:lsdException w:name="List Table 5 Dark Accent 5" w:uiPriority="50"/>
+    <w:lsdException w:name="List Table 6 Colorful Accent 5" w:uiPriority="51"/>
+    <w:lsdException w:name="List Table 7 Colorful Accent 5" w:uiPriority="52"/>
+    <w:lsdException w:name="List Table 1 Light Accent 6" w:uiPriority="46"/>
+    <w:lsdException w:name="List Table 2 Accent 6" w:uiPriority="47"/>
+    <w:lsdException w:name="List Table 3 Accent 6" w:uiPriority="48"/>
+    <w:lsdException w:name="List Table 4 Accent 6" w:uiPriority="49"/>
+    <w:lsdException w:name="List Table 5 Dark Accent 6" w:uiPriority="50"/>
+    <w:lsdException w:name="List Table 6 Colorful Accent 6" w:uiPriority="51"/>
+    <w:lsdException w:name="List Table 7 Colorful Accent 6" w:uiPriority="52"/>
   </w:latentStyles>
   <w:style w:type="paragraph" w:default="1" w:styleId="a">
     <w:name w:val="Normal"/>
@@ -2775,7 +3063,7 @@
     <w:name w:val="heading 1"/>
     <w:basedOn w:val="a"/>
     <w:next w:val="a"/>
-    <w:link w:val="1Char"/>
+    <w:link w:val="10"/>
     <w:uiPriority w:val="9"/>
     <w:qFormat/>
     <w:rsid w:val="00BF4881"/>
@@ -2801,11 +3089,11 @@
     <w:name w:val="heading 2"/>
     <w:basedOn w:val="a"/>
     <w:next w:val="a"/>
-    <w:link w:val="2Char"/>
+    <w:link w:val="20"/>
     <w:uiPriority w:val="9"/>
     <w:unhideWhenUsed/>
     <w:qFormat/>
-    <w:rsid w:val="00BF4881"/>
+    <w:rsid w:val="007671FD"/>
     <w:pPr>
       <w:keepNext/>
       <w:keepLines/>
@@ -2816,8 +3104,7 @@
       <w:outlineLvl w:val="1"/>
     </w:pPr>
     <w:rPr>
-      <w:rFonts w:asciiTheme="majorHAnsi" w:eastAsiaTheme="majorEastAsia" w:hAnsiTheme="majorHAnsi" w:cstheme="majorBidi"/>
-      <w:b/>
+      <w:rFonts w:ascii="Consolas" w:hAnsi="Consolas" w:cstheme="majorBidi"/>
       <w:bCs/>
       <w:sz w:val="32"/>
       <w:szCs w:val="32"/>
@@ -2827,12 +3114,12 @@
     <w:name w:val="heading 3"/>
     <w:basedOn w:val="a"/>
     <w:next w:val="a"/>
-    <w:link w:val="3Char"/>
+    <w:link w:val="30"/>
     <w:autoRedefine/>
     <w:uiPriority w:val="9"/>
     <w:unhideWhenUsed/>
     <w:qFormat/>
-    <w:rsid w:val="00456414"/>
+    <w:rsid w:val="00FA6AF2"/>
     <w:pPr>
       <w:keepNext/>
       <w:keepLines/>
@@ -2840,10 +3127,10 @@
         <w:numId w:val="3"/>
       </w:numPr>
       <w:spacing w:before="260" w:after="260" w:line="415" w:lineRule="auto"/>
-      <w:ind w:leftChars="200" w:left="620"/>
       <w:outlineLvl w:val="2"/>
     </w:pPr>
     <w:rPr>
+      <w:rFonts w:ascii="Consolas" w:hAnsi="Consolas"/>
       <w:bCs/>
       <w:sz w:val="28"/>
       <w:szCs w:val="32"/>
@@ -2860,7 +3147,6 @@
     <w:uiPriority w:val="99"/>
     <w:semiHidden/>
     <w:unhideWhenUsed/>
-    <w:qFormat/>
     <w:tblPr>
       <w:tblInd w:w="0" w:type="dxa"/>
       <w:tblCellMar>
@@ -2877,8 +3163,8 @@
     <w:semiHidden/>
     <w:unhideWhenUsed/>
   </w:style>
-  <w:style w:type="character" w:customStyle="1" w:styleId="1Char">
-    <w:name w:val="标题 1 Char"/>
+  <w:style w:type="character" w:customStyle="1" w:styleId="10">
+    <w:name w:val="标题 1 字符"/>
     <w:basedOn w:val="a1"/>
     <w:link w:val="1"/>
     <w:uiPriority w:val="9"/>
@@ -2895,7 +3181,7 @@
     <w:name w:val="Title"/>
     <w:basedOn w:val="a"/>
     <w:next w:val="a"/>
-    <w:link w:val="Char"/>
+    <w:link w:val="a5"/>
     <w:uiPriority w:val="10"/>
     <w:qFormat/>
     <w:rsid w:val="00BF4881"/>
@@ -2911,8 +3197,8 @@
       <w:szCs w:val="32"/>
     </w:rPr>
   </w:style>
-  <w:style w:type="character" w:customStyle="1" w:styleId="Char">
-    <w:name w:val="标题 Char"/>
+  <w:style w:type="character" w:customStyle="1" w:styleId="a5">
+    <w:name w:val="标题 字符"/>
     <w:basedOn w:val="a1"/>
     <w:link w:val="a4"/>
     <w:uiPriority w:val="10"/>
@@ -2924,25 +3210,24 @@
       <w:szCs w:val="32"/>
     </w:rPr>
   </w:style>
-  <w:style w:type="character" w:customStyle="1" w:styleId="2Char">
-    <w:name w:val="标题 2 Char"/>
+  <w:style w:type="character" w:customStyle="1" w:styleId="20">
+    <w:name w:val="标题 2 字符"/>
     <w:basedOn w:val="a1"/>
     <w:link w:val="2"/>
     <w:uiPriority w:val="9"/>
-    <w:rsid w:val="00BF4881"/>
+    <w:rsid w:val="007671FD"/>
     <w:rPr>
-      <w:rFonts w:asciiTheme="majorHAnsi" w:eastAsiaTheme="majorEastAsia" w:hAnsiTheme="majorHAnsi" w:cstheme="majorBidi"/>
-      <w:b/>
+      <w:rFonts w:ascii="Consolas" w:eastAsia="微软雅黑" w:hAnsi="Consolas" w:cstheme="majorBidi"/>
       <w:bCs/>
       <w:sz w:val="32"/>
       <w:szCs w:val="32"/>
     </w:rPr>
   </w:style>
-  <w:style w:type="paragraph" w:styleId="a5">
+  <w:style w:type="paragraph" w:styleId="a6">
     <w:name w:val="Subtitle"/>
     <w:basedOn w:val="a"/>
     <w:next w:val="a"/>
-    <w:link w:val="Char0"/>
+    <w:link w:val="a7"/>
     <w:uiPriority w:val="11"/>
     <w:qFormat/>
     <w:rsid w:val="00BF4881"/>
@@ -2960,10 +3245,10 @@
       <w:szCs w:val="32"/>
     </w:rPr>
   </w:style>
-  <w:style w:type="character" w:customStyle="1" w:styleId="Char0">
-    <w:name w:val="副标题 Char"/>
+  <w:style w:type="character" w:customStyle="1" w:styleId="a7">
+    <w:name w:val="副标题 字符"/>
     <w:basedOn w:val="a1"/>
-    <w:link w:val="a5"/>
+    <w:link w:val="a6"/>
     <w:uiPriority w:val="11"/>
     <w:rsid w:val="00BF4881"/>
     <w:rPr>
@@ -2975,13 +3260,12 @@
       <w:szCs w:val="32"/>
     </w:rPr>
   </w:style>
-  <w:style w:type="table" w:styleId="a6">
+  <w:style w:type="table" w:styleId="a8">
     <w:name w:val="Table Grid"/>
     <w:basedOn w:val="a2"/>
     <w:uiPriority w:val="39"/>
     <w:rsid w:val="00BF4881"/>
     <w:tblPr>
-      <w:tblInd w:w="0" w:type="dxa"/>
       <w:tblBorders>
         <w:top w:val="single" w:sz="4" w:space="0" w:color="auto"/>
         <w:left w:val="single" w:sz="4" w:space="0" w:color="auto"/>
@@ -2990,12 +3274,6 @@
         <w:insideH w:val="single" w:sz="4" w:space="0" w:color="auto"/>
         <w:insideV w:val="single" w:sz="4" w:space="0" w:color="auto"/>
       </w:tblBorders>
-      <w:tblCellMar>
-        <w:top w:w="0" w:type="dxa"/>
-        <w:left w:w="108" w:type="dxa"/>
-        <w:bottom w:w="0" w:type="dxa"/>
-        <w:right w:w="108" w:type="dxa"/>
-      </w:tblCellMar>
     </w:tblPr>
   </w:style>
   <w:style w:type="paragraph" w:styleId="a0">
@@ -3008,14 +3286,14 @@
       <w:jc w:val="both"/>
     </w:pPr>
   </w:style>
-  <w:style w:type="character" w:customStyle="1" w:styleId="3Char">
-    <w:name w:val="标题 3 Char"/>
+  <w:style w:type="character" w:customStyle="1" w:styleId="30">
+    <w:name w:val="标题 3 字符"/>
     <w:basedOn w:val="a1"/>
     <w:link w:val="3"/>
     <w:uiPriority w:val="9"/>
-    <w:rsid w:val="00456414"/>
+    <w:rsid w:val="00FA6AF2"/>
     <w:rPr>
-      <w:rFonts w:eastAsia="微软雅黑"/>
+      <w:rFonts w:ascii="Consolas" w:eastAsia="微软雅黑" w:hAnsi="Consolas"/>
       <w:bCs/>
       <w:sz w:val="28"/>
       <w:szCs w:val="32"/>
@@ -3048,7 +3326,7 @@
       <w:szCs w:val="32"/>
     </w:rPr>
   </w:style>
-  <w:style w:type="paragraph" w:styleId="10">
+  <w:style w:type="paragraph" w:styleId="11">
     <w:name w:val="toc 1"/>
     <w:basedOn w:val="a"/>
     <w:next w:val="a"/>
@@ -3063,7 +3341,7 @@
       </w:tabs>
     </w:pPr>
   </w:style>
-  <w:style w:type="paragraph" w:styleId="20">
+  <w:style w:type="paragraph" w:styleId="21">
     <w:name w:val="toc 2"/>
     <w:basedOn w:val="a"/>
     <w:next w:val="a"/>
@@ -3075,7 +3353,7 @@
       <w:ind w:leftChars="200" w:left="420"/>
     </w:pPr>
   </w:style>
-  <w:style w:type="character" w:styleId="a7">
+  <w:style w:type="character" w:styleId="a9">
     <w:name w:val="Hyperlink"/>
     <w:basedOn w:val="a1"/>
     <w:uiPriority w:val="99"/>
@@ -3086,10 +3364,10 @@
       <w:u w:val="single"/>
     </w:rPr>
   </w:style>
-  <w:style w:type="paragraph" w:styleId="a8">
+  <w:style w:type="paragraph" w:styleId="aa">
     <w:name w:val="header"/>
     <w:basedOn w:val="a"/>
-    <w:link w:val="Char1"/>
+    <w:link w:val="ab"/>
     <w:uiPriority w:val="99"/>
     <w:unhideWhenUsed/>
     <w:rsid w:val="00D96FFA"/>
@@ -3109,10 +3387,10 @@
       <w:szCs w:val="18"/>
     </w:rPr>
   </w:style>
-  <w:style w:type="character" w:customStyle="1" w:styleId="Char1">
-    <w:name w:val="页眉 Char"/>
+  <w:style w:type="character" w:customStyle="1" w:styleId="ab">
+    <w:name w:val="页眉 字符"/>
     <w:basedOn w:val="a1"/>
-    <w:link w:val="a8"/>
+    <w:link w:val="aa"/>
     <w:uiPriority w:val="99"/>
     <w:rsid w:val="00D96FFA"/>
     <w:rPr>
@@ -3120,10 +3398,10 @@
       <w:szCs w:val="18"/>
     </w:rPr>
   </w:style>
-  <w:style w:type="paragraph" w:styleId="a9">
+  <w:style w:type="paragraph" w:styleId="ac">
     <w:name w:val="footer"/>
     <w:basedOn w:val="a"/>
-    <w:link w:val="Char2"/>
+    <w:link w:val="ad"/>
     <w:uiPriority w:val="99"/>
     <w:unhideWhenUsed/>
     <w:rsid w:val="00D96FFA"/>
@@ -3140,10 +3418,10 @@
       <w:szCs w:val="18"/>
     </w:rPr>
   </w:style>
-  <w:style w:type="character" w:customStyle="1" w:styleId="Char2">
-    <w:name w:val="页脚 Char"/>
+  <w:style w:type="character" w:customStyle="1" w:styleId="ad">
+    <w:name w:val="页脚 字符"/>
     <w:basedOn w:val="a1"/>
-    <w:link w:val="a9"/>
+    <w:link w:val="ac"/>
     <w:uiPriority w:val="99"/>
     <w:rsid w:val="00D96FFA"/>
     <w:rPr>
@@ -3151,7 +3429,7 @@
       <w:szCs w:val="18"/>
     </w:rPr>
   </w:style>
-  <w:style w:type="paragraph" w:styleId="30">
+  <w:style w:type="paragraph" w:styleId="31">
     <w:name w:val="toc 3"/>
     <w:basedOn w:val="a"/>
     <w:next w:val="a"/>
@@ -3175,7 +3453,7 @@
       <w:sz w:val="22"/>
     </w:rPr>
   </w:style>
-  <w:style w:type="paragraph" w:styleId="aa">
+  <w:style w:type="paragraph" w:styleId="ae">
     <w:name w:val="List Paragraph"/>
     <w:basedOn w:val="a"/>
     <w:uiPriority w:val="34"/>
@@ -3185,7 +3463,7 @@
       <w:ind w:firstLineChars="200" w:firstLine="420"/>
     </w:pPr>
   </w:style>
-  <w:style w:type="paragraph" w:styleId="ab">
+  <w:style w:type="paragraph" w:styleId="af">
     <w:name w:val="Normal (Web)"/>
     <w:basedOn w:val="a"/>
     <w:uiPriority w:val="99"/>
@@ -3203,10 +3481,10 @@
       <w:szCs w:val="24"/>
     </w:rPr>
   </w:style>
-  <w:style w:type="paragraph" w:styleId="ac">
+  <w:style w:type="paragraph" w:styleId="af0">
     <w:name w:val="Balloon Text"/>
     <w:basedOn w:val="a"/>
-    <w:link w:val="Char3"/>
+    <w:link w:val="af1"/>
     <w:uiPriority w:val="99"/>
     <w:semiHidden/>
     <w:unhideWhenUsed/>
@@ -3216,10 +3494,10 @@
       <w:szCs w:val="18"/>
     </w:rPr>
   </w:style>
-  <w:style w:type="character" w:customStyle="1" w:styleId="Char3">
-    <w:name w:val="批注框文本 Char"/>
+  <w:style w:type="character" w:customStyle="1" w:styleId="af1">
+    <w:name w:val="批注框文本 字符"/>
     <w:basedOn w:val="a1"/>
-    <w:link w:val="ac"/>
+    <w:link w:val="af0"/>
     <w:uiPriority w:val="99"/>
     <w:semiHidden/>
     <w:rsid w:val="003961C5"/>
@@ -3513,7 +3791,7 @@
   <a:extraClrSchemeLst/>
   <a:extLst>
     <a:ext uri="{05A4C25C-085E-4340-85A3-A5531E510DB2}">
-      <thm15:themeFamily xmlns:thm15="http://schemas.microsoft.com/office/thememl/2012/main" xmlns="" name="Office Theme" id="{62F939B6-93AF-4DB8-9C6B-D6C7DFDC589F}" vid="{4A3C46E8-61CC-4603-A589-7422A47A8E4A}"/>
+      <thm15:themeFamily xmlns:thm15="http://schemas.microsoft.com/office/thememl/2012/main" name="Office Theme" id="{62F939B6-93AF-4DB8-9C6B-D6C7DFDC589F}" vid="{4A3C46E8-61CC-4603-A589-7422A47A8E4A}"/>
     </a:ext>
   </a:extLst>
 </a:theme>
@@ -3524,7 +3802,7 @@
 </file>
 
 <file path=customXml/itemProps1.xml><?xml version="1.0" encoding="utf-8"?>
-<ds:datastoreItem xmlns:ds="http://schemas.openxmlformats.org/officeDocument/2006/customXml" ds:itemID="{768A51C0-EB93-4903-803F-2E1CCAF40597}">
+<ds:datastoreItem xmlns:ds="http://schemas.openxmlformats.org/officeDocument/2006/customXml" ds:itemID="{E47C3B1E-5D9B-4E3D-B44D-0148A1900817}">
   <ds:schemaRefs>
     <ds:schemaRef ds:uri="http://schemas.openxmlformats.org/officeDocument/2006/bibliography"/>
   </ds:schemaRefs>

--- a/工程说明/3_资源结构说明/3_21共享盘结构说明.docx
+++ b/工程说明/3_资源结构说明/3_21共享盘结构说明.docx
@@ -1,19 +1,17 @@
 
 <file path=word/document.xml><?xml version="1.0" encoding="utf-8"?>
-<w:document xmlns:wpc="http://schemas.microsoft.com/office/word/2010/wordprocessingCanvas" xmlns:cx="http://schemas.microsoft.com/office/drawing/2014/chartex" xmlns:mc="http://schemas.openxmlformats.org/markup-compatibility/2006" xmlns:o="urn:schemas-microsoft-com:office:office" xmlns:r="http://schemas.openxmlformats.org/officeDocument/2006/relationships" xmlns:m="http://schemas.openxmlformats.org/officeDocument/2006/math" xmlns:v="urn:schemas-microsoft-com:vml" xmlns:wp14="http://schemas.microsoft.com/office/word/2010/wordprocessingDrawing" xmlns:wp="http://schemas.openxmlformats.org/drawingml/2006/wordprocessingDrawing" xmlns:w10="urn:schemas-microsoft-com:office:word" xmlns:w="http://schemas.openxmlformats.org/wordprocessingml/2006/main" xmlns:w14="http://schemas.microsoft.com/office/word/2010/wordml" xmlns:w15="http://schemas.microsoft.com/office/word/2012/wordml" xmlns:w16se="http://schemas.microsoft.com/office/word/2015/wordml/symex" xmlns:wpg="http://schemas.microsoft.com/office/word/2010/wordprocessingGroup" xmlns:wpi="http://schemas.microsoft.com/office/word/2010/wordprocessingInk" xmlns:wne="http://schemas.microsoft.com/office/word/2006/wordml" xmlns:wps="http://schemas.microsoft.com/office/word/2010/wordprocessingShape" mc:Ignorable="w14 w15 w16se wp14">
+<w:document xmlns:wpc="http://schemas.microsoft.com/office/word/2010/wordprocessingCanvas" xmlns:cx="http://schemas.microsoft.com/office/drawing/2014/chartex" xmlns:cx1="http://schemas.microsoft.com/office/drawing/2015/9/8/chartex" xmlns:cx2="http://schemas.microsoft.com/office/drawing/2015/10/21/chartex" xmlns:cx3="http://schemas.microsoft.com/office/drawing/2016/5/9/chartex" xmlns:cx4="http://schemas.microsoft.com/office/drawing/2016/5/10/chartex" xmlns:cx5="http://schemas.microsoft.com/office/drawing/2016/5/11/chartex" xmlns:cx6="http://schemas.microsoft.com/office/drawing/2016/5/12/chartex" xmlns:cx7="http://schemas.microsoft.com/office/drawing/2016/5/13/chartex" xmlns:cx8="http://schemas.microsoft.com/office/drawing/2016/5/14/chartex" xmlns:mc="http://schemas.openxmlformats.org/markup-compatibility/2006" xmlns:aink="http://schemas.microsoft.com/office/drawing/2016/ink" xmlns:am3d="http://schemas.microsoft.com/office/drawing/2017/model3d" xmlns:o="urn:schemas-microsoft-com:office:office" xmlns:r="http://schemas.openxmlformats.org/officeDocument/2006/relationships" xmlns:m="http://schemas.openxmlformats.org/officeDocument/2006/math" xmlns:v="urn:schemas-microsoft-com:vml" xmlns:wp14="http://schemas.microsoft.com/office/word/2010/wordprocessingDrawing" xmlns:wp="http://schemas.openxmlformats.org/drawingml/2006/wordprocessingDrawing" xmlns:w10="urn:schemas-microsoft-com:office:word" xmlns:w="http://schemas.openxmlformats.org/wordprocessingml/2006/main" xmlns:w14="http://schemas.microsoft.com/office/word/2010/wordml" xmlns:w15="http://schemas.microsoft.com/office/word/2012/wordml" xmlns:w16cid="http://schemas.microsoft.com/office/word/2016/wordml/cid" xmlns:w16se="http://schemas.microsoft.com/office/word/2015/wordml/symex" xmlns:wpg="http://schemas.microsoft.com/office/word/2010/wordprocessingGroup" xmlns:wpi="http://schemas.microsoft.com/office/word/2010/wordprocessingInk" xmlns:wne="http://schemas.microsoft.com/office/word/2006/wordml" xmlns:wps="http://schemas.microsoft.com/office/word/2010/wordprocessingShape" mc:Ignorable="w14 w15 w16se w16cid wp14">
   <w:body>
     <w:p>
       <w:pPr>
         <w:jc w:val="center"/>
         <w:rPr>
-          <w:rFonts w:ascii="Consolas" w:hAnsi="Consolas"/>
           <w:sz w:val="52"/>
           <w:szCs w:val="52"/>
         </w:rPr>
       </w:pPr>
       <w:r>
         <w:rPr>
-          <w:rFonts w:ascii="Consolas" w:hAnsi="Consolas"/>
           <w:sz w:val="52"/>
           <w:szCs w:val="52"/>
         </w:rPr>
@@ -21,7 +19,6 @@
       </w:r>
       <w:r>
         <w:rPr>
-          <w:rFonts w:ascii="Consolas" w:hAnsi="Consolas"/>
           <w:sz w:val="52"/>
           <w:szCs w:val="52"/>
         </w:rPr>
@@ -278,12 +275,14 @@
             </w:rPr>
             <w:t>目录</w:t>
           </w:r>
+          <w:bookmarkStart w:id="0" w:name="_GoBack"/>
+          <w:bookmarkEnd w:id="0"/>
         </w:p>
         <w:p>
           <w:pPr>
-            <w:pStyle w:val="11"/>
+            <w:pStyle w:val="TOC1"/>
             <w:rPr>
-              <w:rFonts w:eastAsiaTheme="minorEastAsia"/>
+              <w:rFonts w:asciiTheme="minorHAnsi" w:eastAsiaTheme="minorEastAsia" w:hAnsiTheme="minorHAnsi"/>
               <w:noProof/>
               <w:sz w:val="21"/>
             </w:rPr>
@@ -312,7 +311,7 @@
             </w:rPr>
             <w:fldChar w:fldCharType="separate"/>
           </w:r>
-          <w:hyperlink w:anchor="_Toc23934691" w:history="1">
+          <w:hyperlink w:anchor="_Toc24754589" w:history="1">
             <w:r>
               <w:rPr>
                 <w:rStyle w:val="a9"/>
@@ -322,7 +321,7 @@
             </w:r>
             <w:r>
               <w:rPr>
-                <w:rFonts w:eastAsiaTheme="minorEastAsia"/>
+                <w:rFonts w:asciiTheme="minorHAnsi" w:eastAsiaTheme="minorEastAsia" w:hAnsiTheme="minorHAnsi"/>
                 <w:noProof/>
                 <w:sz w:val="21"/>
               </w:rPr>
@@ -354,7 +353,7 @@
                 <w:noProof/>
                 <w:webHidden/>
               </w:rPr>
-              <w:instrText xml:space="preserve"> PAGEREF _Toc23934691 \h </w:instrText>
+              <w:instrText xml:space="preserve"> PAGEREF _Toc24754589 \h </w:instrText>
             </w:r>
             <w:r>
               <w:rPr>
@@ -387,24 +386,24 @@
         </w:p>
         <w:p>
           <w:pPr>
-            <w:pStyle w:val="11"/>
+            <w:pStyle w:val="TOC2"/>
             <w:rPr>
-              <w:rFonts w:eastAsiaTheme="minorEastAsia"/>
+              <w:rFonts w:asciiTheme="minorHAnsi" w:eastAsiaTheme="minorEastAsia" w:hAnsiTheme="minorHAnsi"/>
               <w:noProof/>
               <w:sz w:val="21"/>
             </w:rPr>
           </w:pPr>
-          <w:hyperlink w:anchor="_Toc23934692" w:history="1">
+          <w:hyperlink w:anchor="_Toc24754590" w:history="1">
             <w:r>
               <w:rPr>
                 <w:rStyle w:val="a9"/>
                 <w:noProof/>
               </w:rPr>
-              <w:t>二、</w:t>
-            </w:r>
-            <w:r>
-              <w:rPr>
-                <w:rFonts w:eastAsiaTheme="minorEastAsia"/>
+              <w:t>1.</w:t>
+            </w:r>
+            <w:r>
+              <w:rPr>
+                <w:rFonts w:asciiTheme="minorHAnsi" w:eastAsiaTheme="minorEastAsia" w:hAnsiTheme="minorHAnsi"/>
                 <w:noProof/>
                 <w:sz w:val="21"/>
               </w:rPr>
@@ -415,7 +414,7 @@
                 <w:rStyle w:val="a9"/>
                 <w:noProof/>
               </w:rPr>
-              <w:t>修改图集</w:t>
+              <w:t>新建图集资源</w:t>
             </w:r>
             <w:r>
               <w:rPr>
@@ -436,7 +435,7 @@
                 <w:noProof/>
                 <w:webHidden/>
               </w:rPr>
-              <w:instrText xml:space="preserve"> PAGEREF _Toc23934692 \h </w:instrText>
+              <w:instrText xml:space="preserve"> PAGEREF _Toc24754590 \h </w:instrText>
             </w:r>
             <w:r>
               <w:rPr>
@@ -469,24 +468,24 @@
         </w:p>
         <w:p>
           <w:pPr>
-            <w:pStyle w:val="11"/>
+            <w:pStyle w:val="TOC1"/>
             <w:rPr>
-              <w:rFonts w:eastAsiaTheme="minorEastAsia"/>
+              <w:rFonts w:asciiTheme="minorHAnsi" w:eastAsiaTheme="minorEastAsia" w:hAnsiTheme="minorHAnsi"/>
               <w:noProof/>
               <w:sz w:val="21"/>
             </w:rPr>
           </w:pPr>
-          <w:hyperlink w:anchor="_Toc23934693" w:history="1">
+          <w:hyperlink w:anchor="_Toc24754591" w:history="1">
             <w:r>
               <w:rPr>
                 <w:rStyle w:val="a9"/>
                 <w:noProof/>
               </w:rPr>
-              <w:t>三、</w:t>
-            </w:r>
-            <w:r>
-              <w:rPr>
-                <w:rFonts w:eastAsiaTheme="minorEastAsia"/>
+              <w:t>二、</w:t>
+            </w:r>
+            <w:r>
+              <w:rPr>
+                <w:rFonts w:asciiTheme="minorHAnsi" w:eastAsiaTheme="minorEastAsia" w:hAnsiTheme="minorHAnsi"/>
                 <w:noProof/>
                 <w:sz w:val="21"/>
               </w:rPr>
@@ -497,7 +496,7 @@
                 <w:rStyle w:val="a9"/>
                 <w:noProof/>
               </w:rPr>
-              <w:t>注意事项</w:t>
+              <w:t>修改图集</w:t>
             </w:r>
             <w:r>
               <w:rPr>
@@ -518,7 +517,7 @@
                 <w:noProof/>
                 <w:webHidden/>
               </w:rPr>
-              <w:instrText xml:space="preserve"> PAGEREF _Toc23934693 \h </w:instrText>
+              <w:instrText xml:space="preserve"> PAGEREF _Toc24754591 \h </w:instrText>
             </w:r>
             <w:r>
               <w:rPr>
@@ -551,29 +550,24 @@
         </w:p>
         <w:p>
           <w:pPr>
-            <w:pStyle w:val="21"/>
-            <w:tabs>
-              <w:tab w:val="left" w:pos="851"/>
-              <w:tab w:val="right" w:leader="dot" w:pos="11216"/>
-            </w:tabs>
-            <w:ind w:left="480"/>
+            <w:pStyle w:val="TOC1"/>
             <w:rPr>
-              <w:rFonts w:eastAsiaTheme="minorEastAsia"/>
+              <w:rFonts w:asciiTheme="minorHAnsi" w:eastAsiaTheme="minorEastAsia" w:hAnsiTheme="minorHAnsi"/>
               <w:noProof/>
               <w:sz w:val="21"/>
             </w:rPr>
           </w:pPr>
-          <w:hyperlink w:anchor="_Toc23934694" w:history="1">
+          <w:hyperlink w:anchor="_Toc24754592" w:history="1">
             <w:r>
               <w:rPr>
                 <w:rStyle w:val="a9"/>
                 <w:noProof/>
               </w:rPr>
-              <w:t>1.</w:t>
-            </w:r>
-            <w:r>
-              <w:rPr>
-                <w:rFonts w:eastAsiaTheme="minorEastAsia"/>
+              <w:t>三、</w:t>
+            </w:r>
+            <w:r>
+              <w:rPr>
+                <w:rFonts w:asciiTheme="minorHAnsi" w:eastAsiaTheme="minorEastAsia" w:hAnsiTheme="minorHAnsi"/>
                 <w:noProof/>
                 <w:sz w:val="21"/>
               </w:rPr>
@@ -584,7 +578,7 @@
                 <w:rStyle w:val="a9"/>
                 <w:noProof/>
               </w:rPr>
-              <w:t>图片资源的注意事项</w:t>
+              <w:t>注意事项</w:t>
             </w:r>
             <w:r>
               <w:rPr>
@@ -605,7 +599,7 @@
                 <w:noProof/>
                 <w:webHidden/>
               </w:rPr>
-              <w:instrText xml:space="preserve"> PAGEREF _Toc23934694 \h </w:instrText>
+              <w:instrText xml:space="preserve"> PAGEREF _Toc24754592 \h </w:instrText>
             </w:r>
             <w:r>
               <w:rPr>
@@ -638,15 +632,97 @@
         </w:p>
         <w:p>
           <w:pPr>
-            <w:pStyle w:val="31"/>
+            <w:pStyle w:val="TOC2"/>
             <w:rPr>
-              <w:rFonts w:eastAsiaTheme="minorEastAsia" w:cstheme="minorBidi"/>
+              <w:rFonts w:asciiTheme="minorHAnsi" w:eastAsiaTheme="minorEastAsia" w:hAnsiTheme="minorHAnsi"/>
+              <w:noProof/>
+              <w:sz w:val="21"/>
+            </w:rPr>
+          </w:pPr>
+          <w:hyperlink w:anchor="_Toc24754593" w:history="1">
+            <w:r>
+              <w:rPr>
+                <w:rStyle w:val="a9"/>
+                <w:noProof/>
+              </w:rPr>
+              <w:t>1.</w:t>
+            </w:r>
+            <w:r>
+              <w:rPr>
+                <w:rFonts w:asciiTheme="minorHAnsi" w:eastAsiaTheme="minorEastAsia" w:hAnsiTheme="minorHAnsi"/>
+                <w:noProof/>
+                <w:sz w:val="21"/>
+              </w:rPr>
+              <w:tab/>
+            </w:r>
+            <w:r>
+              <w:rPr>
+                <w:rStyle w:val="a9"/>
+                <w:noProof/>
+              </w:rPr>
+              <w:t>图片资源的注意事项</w:t>
+            </w:r>
+            <w:r>
+              <w:rPr>
+                <w:noProof/>
+                <w:webHidden/>
+              </w:rPr>
+              <w:tab/>
+            </w:r>
+            <w:r>
+              <w:rPr>
+                <w:noProof/>
+                <w:webHidden/>
+              </w:rPr>
+              <w:fldChar w:fldCharType="begin"/>
+            </w:r>
+            <w:r>
+              <w:rPr>
+                <w:noProof/>
+                <w:webHidden/>
+              </w:rPr>
+              <w:instrText xml:space="preserve"> PAGEREF _Toc24754593 \h </w:instrText>
+            </w:r>
+            <w:r>
+              <w:rPr>
+                <w:noProof/>
+                <w:webHidden/>
+              </w:rPr>
+            </w:r>
+            <w:r>
+              <w:rPr>
+                <w:noProof/>
+                <w:webHidden/>
+              </w:rPr>
+              <w:fldChar w:fldCharType="separate"/>
+            </w:r>
+            <w:r>
+              <w:rPr>
+                <w:noProof/>
+                <w:webHidden/>
+              </w:rPr>
+              <w:t>3</w:t>
+            </w:r>
+            <w:r>
+              <w:rPr>
+                <w:noProof/>
+                <w:webHidden/>
+              </w:rPr>
+              <w:fldChar w:fldCharType="end"/>
+            </w:r>
+          </w:hyperlink>
+        </w:p>
+        <w:p>
+          <w:pPr>
+            <w:pStyle w:val="TOC3"/>
+            <w:rPr>
+              <w:rFonts w:asciiTheme="minorHAnsi" w:eastAsiaTheme="minorEastAsia" w:hAnsiTheme="minorHAnsi" w:cstheme="minorBidi"/>
               <w:noProof/>
               <w:kern w:val="2"/>
               <w:sz w:val="21"/>
             </w:rPr>
           </w:pPr>
-          <w:hyperlink w:anchor="_Toc23934695" w:history="1">
+          <w:hyperlink w:anchor="_Toc24754594" w:history="1">
             <w:r>
               <w:rPr>
                 <w:rStyle w:val="a9"/>
@@ -656,7 +732,7 @@
             </w:r>
             <w:r>
               <w:rPr>
-                <w:rFonts w:eastAsiaTheme="minorEastAsia" w:cstheme="minorBidi"/>
+                <w:rFonts w:asciiTheme="minorHAnsi" w:eastAsiaTheme="minorEastAsia" w:hAnsiTheme="minorHAnsi" w:cstheme="minorBidi"/>
                 <w:noProof/>
                 <w:kern w:val="2"/>
                 <w:sz w:val="21"/>
@@ -689,7 +765,7 @@
                 <w:noProof/>
                 <w:webHidden/>
               </w:rPr>
-              <w:instrText xml:space="preserve"> PAGEREF _Toc23934695 \h </w:instrText>
+              <w:instrText xml:space="preserve"> PAGEREF _Toc24754594 \h </w:instrText>
             </w:r>
             <w:r>
               <w:rPr>
@@ -722,15 +798,15 @@
         </w:p>
         <w:p>
           <w:pPr>
-            <w:pStyle w:val="31"/>
+            <w:pStyle w:val="TOC3"/>
             <w:rPr>
-              <w:rFonts w:eastAsiaTheme="minorEastAsia" w:cstheme="minorBidi"/>
+              <w:rFonts w:asciiTheme="minorHAnsi" w:eastAsiaTheme="minorEastAsia" w:hAnsiTheme="minorHAnsi" w:cstheme="minorBidi"/>
               <w:noProof/>
               <w:kern w:val="2"/>
               <w:sz w:val="21"/>
             </w:rPr>
           </w:pPr>
-          <w:hyperlink w:anchor="_Toc23934696" w:history="1">
+          <w:hyperlink w:anchor="_Toc24754595" w:history="1">
             <w:r>
               <w:rPr>
                 <w:rStyle w:val="a9"/>
@@ -740,7 +816,7 @@
             </w:r>
             <w:r>
               <w:rPr>
-                <w:rFonts w:eastAsiaTheme="minorEastAsia" w:cstheme="minorBidi"/>
+                <w:rFonts w:asciiTheme="minorHAnsi" w:eastAsiaTheme="minorEastAsia" w:hAnsiTheme="minorHAnsi" w:cstheme="minorBidi"/>
                 <w:noProof/>
                 <w:kern w:val="2"/>
                 <w:sz w:val="21"/>
@@ -773,7 +849,7 @@
                 <w:noProof/>
                 <w:webHidden/>
               </w:rPr>
-              <w:instrText xml:space="preserve"> PAGEREF _Toc23934696 \h </w:instrText>
+              <w:instrText xml:space="preserve"> PAGEREF _Toc24754595 \h </w:instrText>
             </w:r>
             <w:r>
               <w:rPr>
@@ -806,19 +882,14 @@
         </w:p>
         <w:p>
           <w:pPr>
-            <w:pStyle w:val="21"/>
-            <w:tabs>
-              <w:tab w:val="left" w:pos="851"/>
-              <w:tab w:val="right" w:leader="dot" w:pos="11216"/>
-            </w:tabs>
-            <w:ind w:left="480"/>
+            <w:pStyle w:val="TOC2"/>
             <w:rPr>
-              <w:rFonts w:eastAsiaTheme="minorEastAsia"/>
+              <w:rFonts w:asciiTheme="minorHAnsi" w:eastAsiaTheme="minorEastAsia" w:hAnsiTheme="minorHAnsi"/>
               <w:noProof/>
               <w:sz w:val="21"/>
             </w:rPr>
           </w:pPr>
-          <w:hyperlink w:anchor="_Toc23934697" w:history="1">
+          <w:hyperlink w:anchor="_Toc24754596" w:history="1">
             <w:r>
               <w:rPr>
                 <w:rStyle w:val="a9"/>
@@ -828,7 +899,7 @@
             </w:r>
             <w:r>
               <w:rPr>
-                <w:rFonts w:eastAsiaTheme="minorEastAsia"/>
+                <w:rFonts w:asciiTheme="minorHAnsi" w:eastAsiaTheme="minorEastAsia" w:hAnsiTheme="minorHAnsi"/>
                 <w:noProof/>
                 <w:sz w:val="21"/>
               </w:rPr>
@@ -867,7 +938,7 @@
                 <w:noProof/>
                 <w:webHidden/>
               </w:rPr>
-              <w:instrText xml:space="preserve"> PAGEREF _Toc23934697 \h </w:instrText>
+              <w:instrText xml:space="preserve"> PAGEREF _Toc24754596 \h </w:instrText>
             </w:r>
             <w:r>
               <w:rPr>
@@ -900,14 +971,14 @@
         </w:p>
         <w:p>
           <w:pPr>
-            <w:pStyle w:val="11"/>
+            <w:pStyle w:val="TOC1"/>
             <w:rPr>
-              <w:rFonts w:eastAsiaTheme="minorEastAsia"/>
+              <w:rFonts w:asciiTheme="minorHAnsi" w:eastAsiaTheme="minorEastAsia" w:hAnsiTheme="minorHAnsi"/>
               <w:noProof/>
               <w:sz w:val="21"/>
             </w:rPr>
           </w:pPr>
-          <w:hyperlink w:anchor="_Toc23934698" w:history="1">
+          <w:hyperlink w:anchor="_Toc24754597" w:history="1">
             <w:r>
               <w:rPr>
                 <w:rStyle w:val="a9"/>
@@ -917,7 +988,7 @@
             </w:r>
             <w:r>
               <w:rPr>
-                <w:rFonts w:eastAsiaTheme="minorEastAsia"/>
+                <w:rFonts w:asciiTheme="minorHAnsi" w:eastAsiaTheme="minorEastAsia" w:hAnsiTheme="minorHAnsi"/>
                 <w:noProof/>
                 <w:sz w:val="21"/>
               </w:rPr>
@@ -949,7 +1020,7 @@
                 <w:noProof/>
                 <w:webHidden/>
               </w:rPr>
-              <w:instrText xml:space="preserve"> PAGEREF _Toc23934698 \h </w:instrText>
+              <w:instrText xml:space="preserve"> PAGEREF _Toc24754597 \h </w:instrText>
             </w:r>
             <w:r>
               <w:rPr>
@@ -982,19 +1053,14 @@
         </w:p>
         <w:p>
           <w:pPr>
-            <w:pStyle w:val="21"/>
-            <w:tabs>
-              <w:tab w:val="left" w:pos="851"/>
-              <w:tab w:val="right" w:leader="dot" w:pos="11216"/>
-            </w:tabs>
-            <w:ind w:left="480"/>
+            <w:pStyle w:val="TOC2"/>
             <w:rPr>
-              <w:rFonts w:eastAsiaTheme="minorEastAsia"/>
+              <w:rFonts w:asciiTheme="minorHAnsi" w:eastAsiaTheme="minorEastAsia" w:hAnsiTheme="minorHAnsi"/>
               <w:noProof/>
               <w:sz w:val="21"/>
             </w:rPr>
           </w:pPr>
-          <w:hyperlink w:anchor="_Toc23934699" w:history="1">
+          <w:hyperlink w:anchor="_Toc24754598" w:history="1">
             <w:r>
               <w:rPr>
                 <w:rStyle w:val="a9"/>
@@ -1004,7 +1070,7 @@
             </w:r>
             <w:r>
               <w:rPr>
-                <w:rFonts w:eastAsiaTheme="minorEastAsia"/>
+                <w:rFonts w:asciiTheme="minorHAnsi" w:eastAsiaTheme="minorEastAsia" w:hAnsiTheme="minorHAnsi"/>
                 <w:noProof/>
                 <w:sz w:val="21"/>
               </w:rPr>
@@ -1043,7 +1109,7 @@
                 <w:noProof/>
                 <w:webHidden/>
               </w:rPr>
-              <w:instrText xml:space="preserve"> PAGEREF _Toc23934699 \h </w:instrText>
+              <w:instrText xml:space="preserve"> PAGEREF _Toc24754598 \h </w:instrText>
             </w:r>
             <w:r>
               <w:rPr>
@@ -1076,19 +1142,14 @@
         </w:p>
         <w:p>
           <w:pPr>
-            <w:pStyle w:val="21"/>
-            <w:tabs>
-              <w:tab w:val="left" w:pos="851"/>
-              <w:tab w:val="right" w:leader="dot" w:pos="11216"/>
-            </w:tabs>
-            <w:ind w:left="480"/>
+            <w:pStyle w:val="TOC2"/>
             <w:rPr>
-              <w:rFonts w:eastAsiaTheme="minorEastAsia"/>
+              <w:rFonts w:asciiTheme="minorHAnsi" w:eastAsiaTheme="minorEastAsia" w:hAnsiTheme="minorHAnsi"/>
               <w:noProof/>
               <w:sz w:val="21"/>
             </w:rPr>
           </w:pPr>
-          <w:hyperlink w:anchor="_Toc23934700" w:history="1">
+          <w:hyperlink w:anchor="_Toc24754599" w:history="1">
             <w:r>
               <w:rPr>
                 <w:rStyle w:val="a9"/>
@@ -1098,7 +1159,7 @@
             </w:r>
             <w:r>
               <w:rPr>
-                <w:rFonts w:eastAsiaTheme="minorEastAsia"/>
+                <w:rFonts w:asciiTheme="minorHAnsi" w:eastAsiaTheme="minorEastAsia" w:hAnsiTheme="minorHAnsi"/>
                 <w:noProof/>
                 <w:sz w:val="21"/>
               </w:rPr>
@@ -1137,7 +1198,7 @@
                 <w:noProof/>
                 <w:webHidden/>
               </w:rPr>
-              <w:instrText xml:space="preserve"> PAGEREF _Toc23934700 \h </w:instrText>
+              <w:instrText xml:space="preserve"> PAGEREF _Toc24754599 \h </w:instrText>
             </w:r>
             <w:r>
               <w:rPr>
@@ -1193,116 +1254,130 @@
       <w:pPr>
         <w:pStyle w:val="1"/>
       </w:pPr>
-      <w:bookmarkStart w:id="0" w:name="_Toc23934691"/>
+      <w:bookmarkStart w:id="1" w:name="_Toc24754589"/>
       <w:r>
         <w:rPr>
           <w:rFonts w:hint="eastAsia"/>
         </w:rPr>
         <w:lastRenderedPageBreak/>
         <w:t>新建图集</w:t>
-      </w:r>
-      <w:bookmarkEnd w:id="0"/>
-    </w:p>
-    <w:p>
-      <w:pPr>
-        <w:pStyle w:val="2"/>
-      </w:pPr>
-      <w:r>
-        <w:rPr>
-          <w:rFonts w:hint="eastAsia"/>
-        </w:rPr>
-        <w:t>新建图集资源</w:t>
-      </w:r>
-    </w:p>
-    <w:p>
-      <w:r>
-        <w:rPr>
-          <w:rFonts w:hint="eastAsia"/>
-        </w:rPr>
-        <w:t>新建文件夹</w:t>
-      </w:r>
-    </w:p>
-    <w:p>
-      <w:pPr>
-        <w:pStyle w:val="a0"/>
-      </w:pPr>
-      <w:r>
-        <w:rPr>
-          <w:rFonts w:hint="eastAsia"/>
-        </w:rPr>
-        <w:t>复制其他图集资源</w:t>
-      </w:r>
-    </w:p>
-    <w:p>
-      <w:pPr>
-        <w:pStyle w:val="a0"/>
-      </w:pPr>
-      <w:r>
-        <w:rPr>
-          <w:rFonts w:hint="eastAsia"/>
-        </w:rPr>
-        <w:t>修改文件名</w:t>
-      </w:r>
-    </w:p>
-    <w:p>
-      <w:pPr>
-        <w:pStyle w:val="a0"/>
-      </w:pPr>
-      <w:r>
-        <w:rPr>
-          <w:rFonts w:hint="eastAsia"/>
-        </w:rPr>
-        <w:t>复制图片</w:t>
-      </w:r>
-    </w:p>
-    <w:p>
-      <w:pPr>
-        <w:pStyle w:val="a0"/>
-      </w:pPr>
-      <w:r>
-        <w:rPr>
-          <w:rFonts w:hint="eastAsia"/>
-        </w:rPr>
-        <w:t>新建</w:t>
-      </w:r>
-      <w:r>
-        <w:rPr>
-          <w:rFonts w:hint="eastAsia"/>
-        </w:rPr>
-        <w:t>Unity图集prefab</w:t>
-      </w:r>
-    </w:p>
-    <w:p>
-      <w:pPr>
-        <w:pStyle w:val="1"/>
-      </w:pPr>
-      <w:bookmarkStart w:id="1" w:name="_Toc23934692"/>
-      <w:r>
-        <w:rPr>
-          <w:rFonts w:hint="eastAsia"/>
-        </w:rPr>
-        <w:t>修改</w:t>
-      </w:r>
-      <w:r>
-        <w:rPr>
-          <w:rFonts w:hint="eastAsia"/>
-        </w:rPr>
-        <w:t>图集</w:t>
       </w:r>
       <w:bookmarkEnd w:id="1"/>
     </w:p>
     <w:p>
       <w:pPr>
+        <w:pStyle w:val="2"/>
+      </w:pPr>
+      <w:bookmarkStart w:id="2" w:name="_Toc24754590"/>
+      <w:r>
+        <w:rPr>
+          <w:rFonts w:hint="eastAsia"/>
+        </w:rPr>
+        <w:t>新建图集资源</w:t>
+      </w:r>
+      <w:bookmarkEnd w:id="2"/>
+    </w:p>
+    <w:p>
+      <w:r>
+        <w:rPr>
+          <w:rFonts w:hint="eastAsia"/>
+        </w:rPr>
+        <w:t>新建文件夹</w:t>
+      </w:r>
+    </w:p>
+    <w:p>
+      <w:pPr>
+        <w:pStyle w:val="a0"/>
+      </w:pPr>
+      <w:r>
+        <w:rPr>
+          <w:rFonts w:hint="eastAsia"/>
+        </w:rPr>
+        <w:t>复制其他图集资源</w:t>
+      </w:r>
+    </w:p>
+    <w:p>
+      <w:pPr>
+        <w:pStyle w:val="a0"/>
+      </w:pPr>
+      <w:r>
+        <w:rPr>
+          <w:rFonts w:hint="eastAsia"/>
+        </w:rPr>
+        <w:t>修改文件名</w:t>
+      </w:r>
+    </w:p>
+    <w:p>
+      <w:pPr>
+        <w:pStyle w:val="a0"/>
+      </w:pPr>
+      <w:r>
+        <w:rPr>
+          <w:rFonts w:hint="eastAsia"/>
+        </w:rPr>
+        <w:t>复制图片</w:t>
+      </w:r>
+    </w:p>
+    <w:p>
+      <w:pPr>
+        <w:pStyle w:val="a0"/>
+      </w:pPr>
+      <w:r>
+        <w:rPr>
+          <w:rFonts w:hint="eastAsia"/>
+        </w:rPr>
+        <w:t>新建</w:t>
+      </w:r>
+      <w:r>
+        <w:rPr>
+          <w:rFonts w:hint="eastAsia"/>
+        </w:rPr>
+        <w:t>Unity</w:t>
+      </w:r>
+      <w:r>
+        <w:rPr>
+          <w:rFonts w:hint="eastAsia"/>
+        </w:rPr>
+        <w:t>图集</w:t>
+      </w:r>
+      <w:r>
+        <w:rPr>
+          <w:rFonts w:hint="eastAsia"/>
+        </w:rPr>
+        <w:t>prefab</w:t>
+      </w:r>
+    </w:p>
+    <w:p>
+      <w:pPr>
         <w:pStyle w:val="1"/>
       </w:pPr>
-      <w:bookmarkStart w:id="2" w:name="_Toc23934693"/>
+      <w:bookmarkStart w:id="3" w:name="_Toc24754591"/>
+      <w:r>
+        <w:rPr>
+          <w:rFonts w:hint="eastAsia"/>
+        </w:rPr>
+        <w:t>修改</w:t>
+      </w:r>
+      <w:r>
+        <w:rPr>
+          <w:rFonts w:hint="eastAsia"/>
+        </w:rPr>
+        <w:t>图集</w:t>
+      </w:r>
+      <w:bookmarkEnd w:id="3"/>
+    </w:p>
+    <w:p>
+      <w:pPr>
+        <w:pStyle w:val="1"/>
+      </w:pPr>
+      <w:bookmarkStart w:id="4" w:name="_Toc24754592"/>
       <w:r>
         <w:rPr>
           <w:rFonts w:hint="eastAsia"/>
         </w:rPr>
         <w:t>注意事项</w:t>
       </w:r>
-      <w:bookmarkEnd w:id="2"/>
+      <w:bookmarkEnd w:id="4"/>
     </w:p>
     <w:p>
       <w:pPr>
@@ -1312,7 +1387,7 @@
           <w:numId w:val="13"/>
         </w:numPr>
       </w:pPr>
-      <w:bookmarkStart w:id="3" w:name="_Toc23934694"/>
+      <w:bookmarkStart w:id="5" w:name="_Toc24754593"/>
       <w:r>
         <w:rPr>
           <w:rFonts w:hint="eastAsia"/>
@@ -1331,13 +1406,13 @@
         </w:rPr>
         <w:t>的注意事项</w:t>
       </w:r>
-      <w:bookmarkEnd w:id="3"/>
+      <w:bookmarkEnd w:id="5"/>
     </w:p>
     <w:p>
       <w:pPr>
         <w:pStyle w:val="3"/>
       </w:pPr>
-      <w:bookmarkStart w:id="4" w:name="_Toc23934695"/>
+      <w:bookmarkStart w:id="6" w:name="_Toc24754594"/>
       <w:r>
         <w:rPr>
           <w:rFonts w:hint="eastAsia"/>
@@ -1350,132 +1425,11 @@
         </w:rPr>
         <w:t>的</w:t>
       </w:r>
-      <w:bookmarkStart w:id="5" w:name="_GoBack"/>
-      <w:bookmarkEnd w:id="5"/>
       <w:r>
         <w:rPr>
           <w:rFonts w:hint="eastAsia"/>
         </w:rPr>
         <w:t>位置</w:t>
-      </w:r>
-      <w:bookmarkEnd w:id="4"/>
-    </w:p>
-    <w:p>
-      <w:pPr>
-        <w:ind w:firstLineChars="354" w:firstLine="850"/>
-      </w:pPr>
-      <w:r>
-        <w:rPr>
-          <w:rFonts w:hint="eastAsia"/>
-          <w:b/>
-          <w:bCs/>
-        </w:rPr>
-        <w:t>图片资源需要和</w:t>
-      </w:r>
-      <w:r>
-        <w:rPr>
-          <w:rFonts w:hint="eastAsia"/>
-          <w:b/>
-          <w:bCs/>
-        </w:rPr>
-        <w:t xml:space="preserve"> .</w:t>
-      </w:r>
-      <w:r>
-        <w:rPr>
-          <w:rFonts w:hint="eastAsia"/>
-          <w:b/>
-          <w:bCs/>
-        </w:rPr>
-        <w:t>tps</w:t>
-      </w:r>
-      <w:r>
-        <w:rPr>
-          <w:rFonts w:hint="eastAsia"/>
-          <w:b/>
-          <w:bCs/>
-        </w:rPr>
-        <w:t>文件在同一目录中。</w:t>
-      </w:r>
-      <w:r>
-        <w:rPr>
-          <w:rFonts w:hint="eastAsia"/>
-        </w:rPr>
-        <w:t>新添加的图片需要复制到</w:t>
-      </w:r>
-      <w:r>
-        <w:rPr>
-          <w:rFonts w:hint="eastAsia"/>
-        </w:rPr>
-        <w:t xml:space="preserve"> .</w:t>
-      </w:r>
-      <w:r>
-        <w:rPr>
-          <w:rFonts w:hint="eastAsia"/>
-        </w:rPr>
-        <w:t>tps</w:t>
-      </w:r>
-      <w:r>
-        <w:rPr>
-          <w:rFonts w:hint="eastAsia"/>
-        </w:rPr>
-        <w:t>文件所在的目录中，再修改图集。</w:t>
-      </w:r>
-      <w:r>
-        <w:rPr>
-          <w:rFonts w:hint="eastAsia"/>
-        </w:rPr>
-        <w:t>如果不在同一目录，其他人通过</w:t>
-      </w:r>
-      <w:r>
-        <w:rPr>
-          <w:rFonts w:hint="eastAsia"/>
-        </w:rPr>
-        <w:t>G</w:t>
-      </w:r>
-      <w:r>
-        <w:t>IT</w:t>
-      </w:r>
-      <w:r>
-        <w:rPr>
-          <w:rFonts w:hint="eastAsia"/>
-        </w:rPr>
-        <w:t>下载资源后会导致</w:t>
-      </w:r>
-      <w:r>
-        <w:rPr>
-          <w:rFonts w:hint="eastAsia"/>
-        </w:rPr>
-        <w:t xml:space="preserve"> .</w:t>
-      </w:r>
-      <w:r>
-        <w:rPr>
-          <w:rFonts w:hint="eastAsia"/>
-        </w:rPr>
-        <w:t>tps</w:t>
-      </w:r>
-      <w:r>
-        <w:rPr>
-          <w:rFonts w:hint="eastAsia"/>
-        </w:rPr>
-        <w:t>文件中</w:t>
-      </w:r>
-      <w:r>
-        <w:rPr>
-          <w:rFonts w:hint="eastAsia"/>
-        </w:rPr>
-        <w:t>图片丢失。</w:t>
-      </w:r>
-    </w:p>
-    <w:p>
-      <w:pPr>
-        <w:pStyle w:val="3"/>
-      </w:pPr>
-      <w:bookmarkStart w:id="6" w:name="_Toc23934696"/>
-      <w:r>
-        <w:rPr>
-          <w:rFonts w:hint="eastAsia"/>
-        </w:rPr>
-        <w:t>删除图片</w:t>
       </w:r>
       <w:bookmarkEnd w:id="6"/>
     </w:p>
@@ -1486,29 +1440,91 @@
       <w:r>
         <w:rPr>
           <w:rFonts w:hint="eastAsia"/>
-        </w:rPr>
-        <w:t>及时删除不需要的图片资源</w:t>
-      </w:r>
-      <w:r>
-        <w:rPr>
-          <w:rFonts w:hint="eastAsia"/>
-        </w:rPr>
-        <w:t>，</w:t>
-      </w:r>
-      <w:r>
-        <w:rPr>
-          <w:rFonts w:hint="eastAsia"/>
-        </w:rPr>
-        <w:t>图片删除后需要在</w:t>
-      </w:r>
-      <w:r>
-        <w:rPr>
-          <w:rFonts w:hint="eastAsia"/>
+          <w:b/>
+          <w:bCs/>
+        </w:rPr>
+        <w:t>图片资源需要和</w:t>
+      </w:r>
+      <w:r>
+        <w:rPr>
+          <w:rFonts w:hint="eastAsia"/>
+          <w:b/>
+          <w:bCs/>
         </w:rPr>
         <w:t xml:space="preserve"> .</w:t>
       </w:r>
       <w:r>
-        <w:t xml:space="preserve">tps </w:t>
+        <w:rPr>
+          <w:rFonts w:hint="eastAsia"/>
+          <w:b/>
+          <w:bCs/>
+        </w:rPr>
+        <w:t>tps</w:t>
+      </w:r>
+      <w:r>
+        <w:rPr>
+          <w:rFonts w:hint="eastAsia"/>
+          <w:b/>
+          <w:bCs/>
+        </w:rPr>
+        <w:t>文件在同一目录中。</w:t>
+      </w:r>
+      <w:r>
+        <w:rPr>
+          <w:rFonts w:hint="eastAsia"/>
+        </w:rPr>
+        <w:t>新添加的图片需要复制到</w:t>
+      </w:r>
+      <w:r>
+        <w:rPr>
+          <w:rFonts w:hint="eastAsia"/>
+        </w:rPr>
+        <w:t xml:space="preserve"> .</w:t>
+      </w:r>
+      <w:r>
+        <w:rPr>
+          <w:rFonts w:hint="eastAsia"/>
+        </w:rPr>
+        <w:t>tps</w:t>
+      </w:r>
+      <w:r>
+        <w:rPr>
+          <w:rFonts w:hint="eastAsia"/>
+        </w:rPr>
+        <w:t>文件所在的目录中，再修改图集。</w:t>
+      </w:r>
+      <w:r>
+        <w:rPr>
+          <w:rFonts w:hint="eastAsia"/>
+        </w:rPr>
+        <w:t>如果不在同一目录，其他人通过</w:t>
+      </w:r>
+      <w:r>
+        <w:rPr>
+          <w:rFonts w:hint="eastAsia"/>
+        </w:rPr>
+        <w:t>G</w:t>
+      </w:r>
+      <w:r>
+        <w:t>IT</w:t>
+      </w:r>
+      <w:r>
+        <w:rPr>
+          <w:rFonts w:hint="eastAsia"/>
+        </w:rPr>
+        <w:t>下载资源后会导致</w:t>
+      </w:r>
+      <w:r>
+        <w:rPr>
+          <w:rFonts w:hint="eastAsia"/>
+        </w:rPr>
+        <w:t xml:space="preserve"> .</w:t>
+      </w:r>
+      <w:r>
+        <w:rPr>
+          <w:rFonts w:hint="eastAsia"/>
+        </w:rPr>
+        <w:t>tps</w:t>
       </w:r>
       <w:r>
         <w:rPr>
@@ -1520,37 +1536,95 @@
         <w:rPr>
           <w:rFonts w:hint="eastAsia"/>
         </w:rPr>
-        <w:t>同步删除相应的资源。保证资源目录整洁</w:t>
-      </w:r>
-      <w:r>
-        <w:rPr>
-          <w:rFonts w:hint="eastAsia"/>
-        </w:rPr>
-        <w:t>，方便维护。目录中所有的资源都是需要加入到图集中的，不能多也不能少。</w:t>
+        <w:t>图片丢失。</w:t>
       </w:r>
     </w:p>
     <w:p>
       <w:pPr>
-        <w:pStyle w:val="2"/>
-      </w:pPr>
-      <w:bookmarkStart w:id="7" w:name="_Toc23934697"/>
-      <w:r>
-        <w:rPr>
-          <w:rFonts w:hint="eastAsia"/>
-        </w:rPr>
-        <w:t>Unity</w:t>
-      </w:r>
-      <w:r>
-        <w:rPr>
-          <w:rFonts w:hint="eastAsia"/>
-        </w:rPr>
-        <w:t>中预制体保存</w:t>
+        <w:pStyle w:val="3"/>
+      </w:pPr>
+      <w:bookmarkStart w:id="7" w:name="_Toc24754595"/>
+      <w:r>
+        <w:rPr>
+          <w:rFonts w:hint="eastAsia"/>
+        </w:rPr>
+        <w:t>删除图片</w:t>
       </w:r>
       <w:bookmarkEnd w:id="7"/>
     </w:p>
     <w:p>
       <w:pPr>
         <w:ind w:firstLineChars="354" w:firstLine="850"/>
+      </w:pPr>
+      <w:r>
+        <w:rPr>
+          <w:rFonts w:hint="eastAsia"/>
+        </w:rPr>
+        <w:t>及时删除不需要的图片资源</w:t>
+      </w:r>
+      <w:r>
+        <w:rPr>
+          <w:rFonts w:hint="eastAsia"/>
+        </w:rPr>
+        <w:t>，</w:t>
+      </w:r>
+      <w:r>
+        <w:rPr>
+          <w:rFonts w:hint="eastAsia"/>
+        </w:rPr>
+        <w:t>图片删除后需要在</w:t>
+      </w:r>
+      <w:r>
+        <w:rPr>
+          <w:rFonts w:hint="eastAsia"/>
+        </w:rPr>
+        <w:t xml:space="preserve"> .</w:t>
+      </w:r>
+      <w:r>
+        <w:t xml:space="preserve">tps </w:t>
+      </w:r>
+      <w:r>
+        <w:rPr>
+          <w:rFonts w:hint="eastAsia"/>
+        </w:rPr>
+        <w:t>文件中</w:t>
+      </w:r>
+      <w:r>
+        <w:rPr>
+          <w:rFonts w:hint="eastAsia"/>
+        </w:rPr>
+        <w:t>同步删除相应的资源。保证资源目录整洁</w:t>
+      </w:r>
+      <w:r>
+        <w:rPr>
+          <w:rFonts w:hint="eastAsia"/>
+        </w:rPr>
+        <w:t>，方便维护。目录中所有的资源都是需要加入到图集中的，不能多也不能少。</w:t>
+      </w:r>
+    </w:p>
+    <w:p>
+      <w:pPr>
+        <w:pStyle w:val="2"/>
+      </w:pPr>
+      <w:bookmarkStart w:id="8" w:name="_Toc24754596"/>
+      <w:r>
+        <w:rPr>
+          <w:rFonts w:hint="eastAsia"/>
+        </w:rPr>
+        <w:lastRenderedPageBreak/>
+        <w:t>Unity</w:t>
+      </w:r>
+      <w:r>
+        <w:rPr>
+          <w:rFonts w:hint="eastAsia"/>
+        </w:rPr>
+        <w:t>中预制体保存</w:t>
+      </w:r>
+      <w:bookmarkEnd w:id="8"/>
+    </w:p>
+    <w:p>
+      <w:pPr>
+        <w:ind w:firstLineChars="354" w:firstLine="850"/>
         <w:rPr>
           <w:b/>
           <w:bCs/>
@@ -1658,15 +1732,14 @@
       <w:pPr>
         <w:pStyle w:val="1"/>
       </w:pPr>
-      <w:bookmarkStart w:id="8" w:name="_Toc23934698"/>
-      <w:r>
-        <w:rPr>
-          <w:rFonts w:hint="eastAsia"/>
-        </w:rPr>
-        <w:lastRenderedPageBreak/>
+      <w:bookmarkStart w:id="9" w:name="_Toc24754597"/>
+      <w:r>
+        <w:rPr>
+          <w:rFonts w:hint="eastAsia"/>
+        </w:rPr>
         <w:t>常见问题</w:t>
       </w:r>
-      <w:bookmarkEnd w:id="8"/>
+      <w:bookmarkEnd w:id="9"/>
     </w:p>
     <w:p>
       <w:pPr>
@@ -1676,7 +1749,7 @@
           <w:numId w:val="12"/>
         </w:numPr>
       </w:pPr>
-      <w:bookmarkStart w:id="9" w:name="_Toc23934699"/>
+      <w:bookmarkStart w:id="10" w:name="_Toc24754598"/>
       <w:r>
         <w:rPr>
           <w:rFonts w:hint="eastAsia"/>
@@ -1689,13 +1762,13 @@
         </w:rPr>
         <w:t>程序安装</w:t>
       </w:r>
-      <w:bookmarkEnd w:id="9"/>
+      <w:bookmarkEnd w:id="10"/>
     </w:p>
     <w:p>
       <w:pPr>
         <w:pStyle w:val="2"/>
       </w:pPr>
-      <w:bookmarkStart w:id="10" w:name="_Toc23934700"/>
+      <w:bookmarkStart w:id="11" w:name="_Toc24754599"/>
       <w:r>
         <w:t>J</w:t>
       </w:r>
@@ -1711,7 +1784,7 @@
         </w:rPr>
         <w:t>环境变量配置</w:t>
       </w:r>
-      <w:bookmarkEnd w:id="10"/>
+      <w:bookmarkEnd w:id="11"/>
     </w:p>
     <w:p>
       <w:pPr>
@@ -1874,7 +1947,7 @@
 </file>
 
 <file path=word/endnotes.xml><?xml version="1.0" encoding="utf-8"?>
-<w:endnotes xmlns:wpc="http://schemas.microsoft.com/office/word/2010/wordprocessingCanvas" xmlns:cx="http://schemas.microsoft.com/office/drawing/2014/chartex" xmlns:mc="http://schemas.openxmlformats.org/markup-compatibility/2006" xmlns:o="urn:schemas-microsoft-com:office:office" xmlns:r="http://schemas.openxmlformats.org/officeDocument/2006/relationships" xmlns:m="http://schemas.openxmlformats.org/officeDocument/2006/math" xmlns:v="urn:schemas-microsoft-com:vml" xmlns:wp14="http://schemas.microsoft.com/office/word/2010/wordprocessingDrawing" xmlns:wp="http://schemas.openxmlformats.org/drawingml/2006/wordprocessingDrawing" xmlns:w10="urn:schemas-microsoft-com:office:word" xmlns:w="http://schemas.openxmlformats.org/wordprocessingml/2006/main" xmlns:w14="http://schemas.microsoft.com/office/word/2010/wordml" xmlns:w15="http://schemas.microsoft.com/office/word/2012/wordml" xmlns:w16se="http://schemas.microsoft.com/office/word/2015/wordml/symex" xmlns:wpg="http://schemas.microsoft.com/office/word/2010/wordprocessingGroup" xmlns:wpi="http://schemas.microsoft.com/office/word/2010/wordprocessingInk" xmlns:wne="http://schemas.microsoft.com/office/word/2006/wordml" xmlns:wps="http://schemas.microsoft.com/office/word/2010/wordprocessingShape" mc:Ignorable="w14 w15 w16se wp14">
+<w:endnotes xmlns:wpc="http://schemas.microsoft.com/office/word/2010/wordprocessingCanvas" xmlns:cx="http://schemas.microsoft.com/office/drawing/2014/chartex" xmlns:cx1="http://schemas.microsoft.com/office/drawing/2015/9/8/chartex" xmlns:cx2="http://schemas.microsoft.com/office/drawing/2015/10/21/chartex" xmlns:cx3="http://schemas.microsoft.com/office/drawing/2016/5/9/chartex" xmlns:cx4="http://schemas.microsoft.com/office/drawing/2016/5/10/chartex" xmlns:cx5="http://schemas.microsoft.com/office/drawing/2016/5/11/chartex" xmlns:cx6="http://schemas.microsoft.com/office/drawing/2016/5/12/chartex" xmlns:cx7="http://schemas.microsoft.com/office/drawing/2016/5/13/chartex" xmlns:cx8="http://schemas.microsoft.com/office/drawing/2016/5/14/chartex" xmlns:mc="http://schemas.openxmlformats.org/markup-compatibility/2006" xmlns:aink="http://schemas.microsoft.com/office/drawing/2016/ink" xmlns:am3d="http://schemas.microsoft.com/office/drawing/2017/model3d" xmlns:o="urn:schemas-microsoft-com:office:office" xmlns:r="http://schemas.openxmlformats.org/officeDocument/2006/relationships" xmlns:m="http://schemas.openxmlformats.org/officeDocument/2006/math" xmlns:v="urn:schemas-microsoft-com:vml" xmlns:wp14="http://schemas.microsoft.com/office/word/2010/wordprocessingDrawing" xmlns:wp="http://schemas.openxmlformats.org/drawingml/2006/wordprocessingDrawing" xmlns:w10="urn:schemas-microsoft-com:office:word" xmlns:w="http://schemas.openxmlformats.org/wordprocessingml/2006/main" xmlns:w14="http://schemas.microsoft.com/office/word/2010/wordml" xmlns:w15="http://schemas.microsoft.com/office/word/2012/wordml" xmlns:w16cid="http://schemas.microsoft.com/office/word/2016/wordml/cid" xmlns:w16se="http://schemas.microsoft.com/office/word/2015/wordml/symex" xmlns:wpg="http://schemas.microsoft.com/office/word/2010/wordprocessingGroup" xmlns:wpi="http://schemas.microsoft.com/office/word/2010/wordprocessingInk" xmlns:wne="http://schemas.microsoft.com/office/word/2006/wordml" xmlns:wps="http://schemas.microsoft.com/office/word/2010/wordprocessingShape" mc:Ignorable="w14 w15 w16se w16cid wp14">
   <w:endnote w:type="separator" w:id="-1">
     <w:p>
       <w:r>
@@ -1893,7 +1966,7 @@
 </file>
 
 <file path=word/footer1.xml><?xml version="1.0" encoding="utf-8"?>
-<w:ftr xmlns:wpc="http://schemas.microsoft.com/office/word/2010/wordprocessingCanvas" xmlns:cx="http://schemas.microsoft.com/office/drawing/2014/chartex" xmlns:mc="http://schemas.openxmlformats.org/markup-compatibility/2006" xmlns:o="urn:schemas-microsoft-com:office:office" xmlns:r="http://schemas.openxmlformats.org/officeDocument/2006/relationships" xmlns:m="http://schemas.openxmlformats.org/officeDocument/2006/math" xmlns:v="urn:schemas-microsoft-com:vml" xmlns:wp14="http://schemas.microsoft.com/office/word/2010/wordprocessingDrawing" xmlns:wp="http://schemas.openxmlformats.org/drawingml/2006/wordprocessingDrawing" xmlns:w10="urn:schemas-microsoft-com:office:word" xmlns:w="http://schemas.openxmlformats.org/wordprocessingml/2006/main" xmlns:w14="http://schemas.microsoft.com/office/word/2010/wordml" xmlns:w15="http://schemas.microsoft.com/office/word/2012/wordml" xmlns:w16se="http://schemas.microsoft.com/office/word/2015/wordml/symex" xmlns:wpg="http://schemas.microsoft.com/office/word/2010/wordprocessingGroup" xmlns:wpi="http://schemas.microsoft.com/office/word/2010/wordprocessingInk" xmlns:wne="http://schemas.microsoft.com/office/word/2006/wordml" xmlns:wps="http://schemas.microsoft.com/office/word/2010/wordprocessingShape" mc:Ignorable="w14 w15 w16se wp14">
+<w:ftr xmlns:wpc="http://schemas.microsoft.com/office/word/2010/wordprocessingCanvas" xmlns:cx="http://schemas.microsoft.com/office/drawing/2014/chartex" xmlns:cx1="http://schemas.microsoft.com/office/drawing/2015/9/8/chartex" xmlns:cx2="http://schemas.microsoft.com/office/drawing/2015/10/21/chartex" xmlns:cx3="http://schemas.microsoft.com/office/drawing/2016/5/9/chartex" xmlns:cx4="http://schemas.microsoft.com/office/drawing/2016/5/10/chartex" xmlns:cx5="http://schemas.microsoft.com/office/drawing/2016/5/11/chartex" xmlns:cx6="http://schemas.microsoft.com/office/drawing/2016/5/12/chartex" xmlns:cx7="http://schemas.microsoft.com/office/drawing/2016/5/13/chartex" xmlns:cx8="http://schemas.microsoft.com/office/drawing/2016/5/14/chartex" xmlns:mc="http://schemas.openxmlformats.org/markup-compatibility/2006" xmlns:aink="http://schemas.microsoft.com/office/drawing/2016/ink" xmlns:am3d="http://schemas.microsoft.com/office/drawing/2017/model3d" xmlns:o="urn:schemas-microsoft-com:office:office" xmlns:r="http://schemas.openxmlformats.org/officeDocument/2006/relationships" xmlns:m="http://schemas.openxmlformats.org/officeDocument/2006/math" xmlns:v="urn:schemas-microsoft-com:vml" xmlns:wp14="http://schemas.microsoft.com/office/word/2010/wordprocessingDrawing" xmlns:wp="http://schemas.openxmlformats.org/drawingml/2006/wordprocessingDrawing" xmlns:w10="urn:schemas-microsoft-com:office:word" xmlns:w="http://schemas.openxmlformats.org/wordprocessingml/2006/main" xmlns:w14="http://schemas.microsoft.com/office/word/2010/wordml" xmlns:w15="http://schemas.microsoft.com/office/word/2012/wordml" xmlns:w16cid="http://schemas.microsoft.com/office/word/2016/wordml/cid" xmlns:w16se="http://schemas.microsoft.com/office/word/2015/wordml/symex" xmlns:wpg="http://schemas.microsoft.com/office/word/2010/wordprocessingGroup" xmlns:wpi="http://schemas.microsoft.com/office/word/2010/wordprocessingInk" xmlns:wne="http://schemas.microsoft.com/office/word/2006/wordml" xmlns:wps="http://schemas.microsoft.com/office/word/2010/wordprocessingShape" mc:Ignorable="w14 w15 w16se w16cid wp14">
   <w:sdt>
     <w:sdtPr>
       <w:id w:val="1918446152"/>
@@ -1940,7 +2013,7 @@
 </file>
 
 <file path=word/footnotes.xml><?xml version="1.0" encoding="utf-8"?>
-<w:footnotes xmlns:wpc="http://schemas.microsoft.com/office/word/2010/wordprocessingCanvas" xmlns:cx="http://schemas.microsoft.com/office/drawing/2014/chartex" xmlns:mc="http://schemas.openxmlformats.org/markup-compatibility/2006" xmlns:o="urn:schemas-microsoft-com:office:office" xmlns:r="http://schemas.openxmlformats.org/officeDocument/2006/relationships" xmlns:m="http://schemas.openxmlformats.org/officeDocument/2006/math" xmlns:v="urn:schemas-microsoft-com:vml" xmlns:wp14="http://schemas.microsoft.com/office/word/2010/wordprocessingDrawing" xmlns:wp="http://schemas.openxmlformats.org/drawingml/2006/wordprocessingDrawing" xmlns:w10="urn:schemas-microsoft-com:office:word" xmlns:w="http://schemas.openxmlformats.org/wordprocessingml/2006/main" xmlns:w14="http://schemas.microsoft.com/office/word/2010/wordml" xmlns:w15="http://schemas.microsoft.com/office/word/2012/wordml" xmlns:w16se="http://schemas.microsoft.com/office/word/2015/wordml/symex" xmlns:wpg="http://schemas.microsoft.com/office/word/2010/wordprocessingGroup" xmlns:wpi="http://schemas.microsoft.com/office/word/2010/wordprocessingInk" xmlns:wne="http://schemas.microsoft.com/office/word/2006/wordml" xmlns:wps="http://schemas.microsoft.com/office/word/2010/wordprocessingShape" mc:Ignorable="w14 w15 w16se wp14">
+<w:footnotes xmlns:wpc="http://schemas.microsoft.com/office/word/2010/wordprocessingCanvas" xmlns:cx="http://schemas.microsoft.com/office/drawing/2014/chartex" xmlns:cx1="http://schemas.microsoft.com/office/drawing/2015/9/8/chartex" xmlns:cx2="http://schemas.microsoft.com/office/drawing/2015/10/21/chartex" xmlns:cx3="http://schemas.microsoft.com/office/drawing/2016/5/9/chartex" xmlns:cx4="http://schemas.microsoft.com/office/drawing/2016/5/10/chartex" xmlns:cx5="http://schemas.microsoft.com/office/drawing/2016/5/11/chartex" xmlns:cx6="http://schemas.microsoft.com/office/drawing/2016/5/12/chartex" xmlns:cx7="http://schemas.microsoft.com/office/drawing/2016/5/13/chartex" xmlns:cx8="http://schemas.microsoft.com/office/drawing/2016/5/14/chartex" xmlns:mc="http://schemas.openxmlformats.org/markup-compatibility/2006" xmlns:aink="http://schemas.microsoft.com/office/drawing/2016/ink" xmlns:am3d="http://schemas.microsoft.com/office/drawing/2017/model3d" xmlns:o="urn:schemas-microsoft-com:office:office" xmlns:r="http://schemas.openxmlformats.org/officeDocument/2006/relationships" xmlns:m="http://schemas.openxmlformats.org/officeDocument/2006/math" xmlns:v="urn:schemas-microsoft-com:vml" xmlns:wp14="http://schemas.microsoft.com/office/word/2010/wordprocessingDrawing" xmlns:wp="http://schemas.openxmlformats.org/drawingml/2006/wordprocessingDrawing" xmlns:w10="urn:schemas-microsoft-com:office:word" xmlns:w="http://schemas.openxmlformats.org/wordprocessingml/2006/main" xmlns:w14="http://schemas.microsoft.com/office/word/2010/wordml" xmlns:w15="http://schemas.microsoft.com/office/word/2012/wordml" xmlns:w16cid="http://schemas.microsoft.com/office/word/2016/wordml/cid" xmlns:w16se="http://schemas.microsoft.com/office/word/2015/wordml/symex" xmlns:wpg="http://schemas.microsoft.com/office/word/2010/wordprocessingGroup" xmlns:wpi="http://schemas.microsoft.com/office/word/2010/wordprocessingInk" xmlns:wne="http://schemas.microsoft.com/office/word/2006/wordml" xmlns:wps="http://schemas.microsoft.com/office/word/2010/wordprocessingShape" mc:Ignorable="w14 w15 w16se w16cid wp14">
   <w:footnote w:type="separator" w:id="-1">
     <w:p>
       <w:r>
@@ -1959,11 +2032,11 @@
 </file>
 
 <file path=word/numbering.xml><?xml version="1.0" encoding="utf-8"?>
-<w:numbering xmlns:wpc="http://schemas.microsoft.com/office/word/2010/wordprocessingCanvas" xmlns:cx="http://schemas.microsoft.com/office/drawing/2014/chartex" xmlns:mc="http://schemas.openxmlformats.org/markup-compatibility/2006" xmlns:o="urn:schemas-microsoft-com:office:office" xmlns:r="http://schemas.openxmlformats.org/officeDocument/2006/relationships" xmlns:m="http://schemas.openxmlformats.org/officeDocument/2006/math" xmlns:v="urn:schemas-microsoft-com:vml" xmlns:wp14="http://schemas.microsoft.com/office/word/2010/wordprocessingDrawing" xmlns:wp="http://schemas.openxmlformats.org/drawingml/2006/wordprocessingDrawing" xmlns:w10="urn:schemas-microsoft-com:office:word" xmlns:w="http://schemas.openxmlformats.org/wordprocessingml/2006/main" xmlns:w14="http://schemas.microsoft.com/office/word/2010/wordml" xmlns:w15="http://schemas.microsoft.com/office/word/2012/wordml" xmlns:w16se="http://schemas.microsoft.com/office/word/2015/wordml/symex" xmlns:wpg="http://schemas.microsoft.com/office/word/2010/wordprocessingGroup" xmlns:wpi="http://schemas.microsoft.com/office/word/2010/wordprocessingInk" xmlns:wne="http://schemas.microsoft.com/office/word/2006/wordml" xmlns:wps="http://schemas.microsoft.com/office/word/2010/wordprocessingShape" mc:Ignorable="w14 w15 w16se wp14">
+<w:numbering xmlns:wpc="http://schemas.microsoft.com/office/word/2010/wordprocessingCanvas" xmlns:cx="http://schemas.microsoft.com/office/drawing/2014/chartex" xmlns:cx1="http://schemas.microsoft.com/office/drawing/2015/9/8/chartex" xmlns:cx2="http://schemas.microsoft.com/office/drawing/2015/10/21/chartex" xmlns:cx3="http://schemas.microsoft.com/office/drawing/2016/5/9/chartex" xmlns:cx4="http://schemas.microsoft.com/office/drawing/2016/5/10/chartex" xmlns:cx5="http://schemas.microsoft.com/office/drawing/2016/5/11/chartex" xmlns:cx6="http://schemas.microsoft.com/office/drawing/2016/5/12/chartex" xmlns:cx7="http://schemas.microsoft.com/office/drawing/2016/5/13/chartex" xmlns:cx8="http://schemas.microsoft.com/office/drawing/2016/5/14/chartex" xmlns:mc="http://schemas.openxmlformats.org/markup-compatibility/2006" xmlns:aink="http://schemas.microsoft.com/office/drawing/2016/ink" xmlns:am3d="http://schemas.microsoft.com/office/drawing/2017/model3d" xmlns:o="urn:schemas-microsoft-com:office:office" xmlns:r="http://schemas.openxmlformats.org/officeDocument/2006/relationships" xmlns:m="http://schemas.openxmlformats.org/officeDocument/2006/math" xmlns:v="urn:schemas-microsoft-com:vml" xmlns:wp14="http://schemas.microsoft.com/office/word/2010/wordprocessingDrawing" xmlns:wp="http://schemas.openxmlformats.org/drawingml/2006/wordprocessingDrawing" xmlns:w10="urn:schemas-microsoft-com:office:word" xmlns:w="http://schemas.openxmlformats.org/wordprocessingml/2006/main" xmlns:w14="http://schemas.microsoft.com/office/word/2010/wordml" xmlns:w15="http://schemas.microsoft.com/office/word/2012/wordml" xmlns:w16cid="http://schemas.microsoft.com/office/word/2016/wordml/cid" xmlns:w16se="http://schemas.microsoft.com/office/word/2015/wordml/symex" xmlns:wpg="http://schemas.microsoft.com/office/word/2010/wordprocessingGroup" xmlns:wpi="http://schemas.microsoft.com/office/word/2010/wordprocessingInk" xmlns:wne="http://schemas.microsoft.com/office/word/2006/wordml" xmlns:wps="http://schemas.microsoft.com/office/word/2010/wordprocessingShape" mc:Ignorable="w14 w15 w16se w16cid wp14">
   <w:abstractNum w:abstractNumId="0" w15:restartNumberingAfterBreak="0">
     <w:nsid w:val="3A7A0F44"/>
     <w:multiLevelType w:val="multilevel"/>
-    <w:tmpl w:val="028CEF50"/>
+    <w:tmpl w:val="31CA84AA"/>
     <w:lvl w:ilvl="0">
       <w:start w:val="1"/>
       <w:numFmt w:val="decimal"/>
@@ -2659,7 +2732,7 @@
 </file>
 
 <file path=word/styles.xml><?xml version="1.0" encoding="utf-8"?>
-<w:styles xmlns:mc="http://schemas.openxmlformats.org/markup-compatibility/2006" xmlns:r="http://schemas.openxmlformats.org/officeDocument/2006/relationships" xmlns:w="http://schemas.openxmlformats.org/wordprocessingml/2006/main" xmlns:w14="http://schemas.microsoft.com/office/word/2010/wordml" xmlns:w15="http://schemas.microsoft.com/office/word/2012/wordml" xmlns:w16se="http://schemas.microsoft.com/office/word/2015/wordml/symex" mc:Ignorable="w14 w15 w16se">
+<w:styles xmlns:mc="http://schemas.openxmlformats.org/markup-compatibility/2006" xmlns:r="http://schemas.openxmlformats.org/officeDocument/2006/relationships" xmlns:w="http://schemas.openxmlformats.org/wordprocessingml/2006/main" xmlns:w14="http://schemas.microsoft.com/office/word/2010/wordml" xmlns:w15="http://schemas.microsoft.com/office/word/2012/wordml" xmlns:w16cid="http://schemas.microsoft.com/office/word/2016/wordml/cid" xmlns:w16se="http://schemas.microsoft.com/office/word/2015/wordml/symex" mc:Ignorable="w14 w15 w16se w16cid">
   <w:docDefaults>
     <w:rPrDefault>
       <w:rPr>
@@ -2672,7 +2745,7 @@
     </w:rPrDefault>
     <w:pPrDefault/>
   </w:docDefaults>
-  <w:latentStyles w:defLockedState="0" w:defUIPriority="99" w:defSemiHidden="0" w:defUnhideWhenUsed="0" w:defQFormat="0" w:count="371">
+  <w:latentStyles w:defLockedState="0" w:defUIPriority="99" w:defSemiHidden="0" w:defUnhideWhenUsed="0" w:defQFormat="0" w:count="376">
     <w:lsdException w:name="Normal" w:uiPriority="0" w:qFormat="1"/>
     <w:lsdException w:name="heading 1" w:uiPriority="9" w:qFormat="1"/>
     <w:lsdException w:name="heading 2" w:semiHidden="1" w:uiPriority="9" w:unhideWhenUsed="1" w:qFormat="1"/>
@@ -3044,18 +3117,23 @@
     <w:lsdException w:name="List Table 5 Dark Accent 6" w:uiPriority="50"/>
     <w:lsdException w:name="List Table 6 Colorful Accent 6" w:uiPriority="51"/>
     <w:lsdException w:name="List Table 7 Colorful Accent 6" w:uiPriority="52"/>
+    <w:lsdException w:name="Mention" w:semiHidden="1" w:unhideWhenUsed="1"/>
+    <w:lsdException w:name="Smart Hyperlink" w:semiHidden="1" w:unhideWhenUsed="1"/>
+    <w:lsdException w:name="Hashtag" w:semiHidden="1" w:unhideWhenUsed="1"/>
+    <w:lsdException w:name="Unresolved Mention" w:semiHidden="1" w:unhideWhenUsed="1"/>
+    <w:lsdException w:name="Smart Link" w:semiHidden="1" w:unhideWhenUsed="1"/>
   </w:latentStyles>
   <w:style w:type="paragraph" w:default="1" w:styleId="a">
     <w:name w:val="Normal"/>
     <w:next w:val="a0"/>
     <w:qFormat/>
-    <w:rsid w:val="002D3941"/>
+    <w:rsid w:val="00143551"/>
     <w:pPr>
       <w:widowControl w:val="0"/>
       <w:jc w:val="both"/>
     </w:pPr>
     <w:rPr>
-      <w:rFonts w:eastAsia="微软雅黑"/>
+      <w:rFonts w:ascii="Consolas" w:eastAsia="微软雅黑" w:hAnsi="Consolas"/>
       <w:sz w:val="24"/>
     </w:rPr>
   </w:style>
@@ -3066,7 +3144,7 @@
     <w:link w:val="10"/>
     <w:uiPriority w:val="9"/>
     <w:qFormat/>
-    <w:rsid w:val="00BF4881"/>
+    <w:rsid w:val="00AF20E2"/>
     <w:pPr>
       <w:keepNext/>
       <w:keepLines/>
@@ -3104,7 +3182,7 @@
       <w:outlineLvl w:val="1"/>
     </w:pPr>
     <w:rPr>
-      <w:rFonts w:ascii="Consolas" w:hAnsi="Consolas" w:cstheme="majorBidi"/>
+      <w:rFonts w:cstheme="majorBidi"/>
       <w:bCs/>
       <w:sz w:val="32"/>
       <w:szCs w:val="32"/>
@@ -3119,7 +3197,7 @@
     <w:uiPriority w:val="9"/>
     <w:unhideWhenUsed/>
     <w:qFormat/>
-    <w:rsid w:val="00FA6AF2"/>
+    <w:rsid w:val="00172600"/>
     <w:pPr>
       <w:keepNext/>
       <w:keepLines/>
@@ -3130,7 +3208,6 @@
       <w:outlineLvl w:val="2"/>
     </w:pPr>
     <w:rPr>
-      <w:rFonts w:ascii="Consolas" w:hAnsi="Consolas"/>
       <w:bCs/>
       <w:sz w:val="28"/>
       <w:szCs w:val="32"/>
@@ -3168,8 +3245,9 @@
     <w:basedOn w:val="a1"/>
     <w:link w:val="1"/>
     <w:uiPriority w:val="9"/>
-    <w:rsid w:val="00BF4881"/>
+    <w:rsid w:val="00AF20E2"/>
     <w:rPr>
+      <w:rFonts w:ascii="Consolas" w:eastAsia="微软雅黑" w:hAnsi="Consolas"/>
       <w:b/>
       <w:bCs/>
       <w:kern w:val="44"/>
@@ -3280,18 +3358,21 @@
     <w:name w:val="No Spacing"/>
     <w:uiPriority w:val="1"/>
     <w:qFormat/>
-    <w:rsid w:val="00BF4881"/>
+    <w:rsid w:val="00143551"/>
     <w:pPr>
       <w:widowControl w:val="0"/>
       <w:jc w:val="both"/>
     </w:pPr>
+    <w:rPr>
+      <w:rFonts w:ascii="Consolas" w:eastAsia="微软雅黑" w:hAnsi="Consolas"/>
+    </w:rPr>
   </w:style>
   <w:style w:type="character" w:customStyle="1" w:styleId="30">
     <w:name w:val="标题 3 字符"/>
     <w:basedOn w:val="a1"/>
     <w:link w:val="3"/>
     <w:uiPriority w:val="9"/>
-    <w:rsid w:val="00FA6AF2"/>
+    <w:rsid w:val="00172600"/>
     <w:rPr>
       <w:rFonts w:ascii="Consolas" w:eastAsia="微软雅黑" w:hAnsi="Consolas"/>
       <w:bCs/>
@@ -3326,14 +3407,14 @@
       <w:szCs w:val="32"/>
     </w:rPr>
   </w:style>
-  <w:style w:type="paragraph" w:styleId="11">
+  <w:style w:type="paragraph" w:styleId="TOC1">
     <w:name w:val="toc 1"/>
     <w:basedOn w:val="a"/>
     <w:next w:val="a"/>
     <w:autoRedefine/>
     <w:uiPriority w:val="39"/>
     <w:unhideWhenUsed/>
-    <w:rsid w:val="00D94ACD"/>
+    <w:rsid w:val="00AF20E2"/>
     <w:pPr>
       <w:tabs>
         <w:tab w:val="left" w:pos="567"/>
@@ -3341,16 +3422,20 @@
       </w:tabs>
     </w:pPr>
   </w:style>
-  <w:style w:type="paragraph" w:styleId="21">
+  <w:style w:type="paragraph" w:styleId="TOC2">
     <w:name w:val="toc 2"/>
     <w:basedOn w:val="a"/>
     <w:next w:val="a"/>
     <w:autoRedefine/>
     <w:uiPriority w:val="39"/>
     <w:unhideWhenUsed/>
-    <w:rsid w:val="00D96FFA"/>
+    <w:rsid w:val="00AF20E2"/>
     <w:pPr>
-      <w:ind w:leftChars="200" w:left="420"/>
+      <w:tabs>
+        <w:tab w:val="left" w:pos="851"/>
+        <w:tab w:val="right" w:leader="dot" w:pos="11216"/>
+      </w:tabs>
+      <w:ind w:leftChars="200" w:left="480"/>
     </w:pPr>
   </w:style>
   <w:style w:type="character" w:styleId="a9">
@@ -3429,14 +3514,14 @@
       <w:szCs w:val="18"/>
     </w:rPr>
   </w:style>
-  <w:style w:type="paragraph" w:styleId="31">
+  <w:style w:type="paragraph" w:styleId="TOC3">
     <w:name w:val="toc 3"/>
     <w:basedOn w:val="a"/>
     <w:next w:val="a"/>
     <w:autoRedefine/>
     <w:uiPriority w:val="39"/>
     <w:unhideWhenUsed/>
-    <w:rsid w:val="00700804"/>
+    <w:rsid w:val="00AF20E2"/>
     <w:pPr>
       <w:widowControl/>
       <w:tabs>
@@ -3507,7 +3592,7 @@
       <w:szCs w:val="18"/>
     </w:rPr>
   </w:style>
-  <w:style w:type="paragraph" w:styleId="6">
+  <w:style w:type="paragraph" w:styleId="TOC6">
     <w:name w:val="toc 6"/>
     <w:basedOn w:val="a"/>
     <w:next w:val="a"/>
@@ -3520,7 +3605,7 @@
       <w:ind w:leftChars="1000" w:left="2100"/>
     </w:pPr>
   </w:style>
-  <w:style w:type="paragraph" w:styleId="5">
+  <w:style w:type="paragraph" w:styleId="TOC5">
     <w:name w:val="toc 5"/>
     <w:basedOn w:val="a"/>
     <w:next w:val="a"/>
@@ -3531,6 +3616,19 @@
     <w:rsid w:val="00D94ACD"/>
     <w:pPr>
       <w:ind w:leftChars="800" w:left="1680"/>
+    </w:pPr>
+  </w:style>
+  <w:style w:type="paragraph" w:styleId="TOC4">
+    <w:name w:val="toc 4"/>
+    <w:basedOn w:val="a"/>
+    <w:next w:val="a"/>
+    <w:autoRedefine/>
+    <w:uiPriority w:val="39"/>
+    <w:semiHidden/>
+    <w:unhideWhenUsed/>
+    <w:rsid w:val="00AF20E2"/>
+    <w:pPr>
+      <w:ind w:leftChars="600" w:left="1260"/>
     </w:pPr>
   </w:style>
 </w:styles>
@@ -3802,7 +3900,7 @@
 </file>
 
 <file path=customXml/itemProps1.xml><?xml version="1.0" encoding="utf-8"?>
-<ds:datastoreItem xmlns:ds="http://schemas.openxmlformats.org/officeDocument/2006/customXml" ds:itemID="{E47C3B1E-5D9B-4E3D-B44D-0148A1900817}">
+<ds:datastoreItem xmlns:ds="http://schemas.openxmlformats.org/officeDocument/2006/customXml" ds:itemID="{9B53F1E5-22A6-4FB2-9C44-5A26884C17F3}">
   <ds:schemaRefs>
     <ds:schemaRef ds:uri="http://schemas.openxmlformats.org/officeDocument/2006/bibliography"/>
   </ds:schemaRefs>

--- a/工程说明/3_资源结构说明/3_21共享盘结构说明.docx
+++ b/工程说明/3_资源结构说明/3_21共享盘结构说明.docx
@@ -275,18 +275,8 @@
             </w:rPr>
             <w:t>目录</w:t>
           </w:r>
-          <w:bookmarkStart w:id="0" w:name="_GoBack"/>
-          <w:bookmarkEnd w:id="0"/>
         </w:p>
         <w:p>
-          <w:pPr>
-            <w:pStyle w:val="TOC1"/>
-            <w:rPr>
-              <w:rFonts w:asciiTheme="minorHAnsi" w:eastAsiaTheme="minorEastAsia" w:hAnsiTheme="minorHAnsi"/>
-              <w:noProof/>
-              <w:sz w:val="21"/>
-            </w:rPr>
-          </w:pPr>
           <w:r>
             <w:rPr>
               <w:b/>
@@ -311,925 +301,14 @@
             </w:rPr>
             <w:fldChar w:fldCharType="separate"/>
           </w:r>
-          <w:hyperlink w:anchor="_Toc24754589" w:history="1">
-            <w:r>
-              <w:rPr>
-                <w:rStyle w:val="a9"/>
-                <w:noProof/>
-              </w:rPr>
-              <w:t>一、</w:t>
-            </w:r>
-            <w:r>
-              <w:rPr>
-                <w:rFonts w:asciiTheme="minorHAnsi" w:eastAsiaTheme="minorEastAsia" w:hAnsiTheme="minorHAnsi"/>
-                <w:noProof/>
-                <w:sz w:val="21"/>
-              </w:rPr>
-              <w:tab/>
-            </w:r>
-            <w:r>
-              <w:rPr>
-                <w:rStyle w:val="a9"/>
-                <w:noProof/>
-              </w:rPr>
-              <w:t>新建图集</w:t>
-            </w:r>
-            <w:r>
-              <w:rPr>
-                <w:noProof/>
-                <w:webHidden/>
-              </w:rPr>
-              <w:tab/>
-            </w:r>
-            <w:r>
-              <w:rPr>
-                <w:noProof/>
-                <w:webHidden/>
-              </w:rPr>
-              <w:fldChar w:fldCharType="begin"/>
-            </w:r>
-            <w:r>
-              <w:rPr>
-                <w:noProof/>
-                <w:webHidden/>
-              </w:rPr>
-              <w:instrText xml:space="preserve"> PAGEREF _Toc24754589 \h </w:instrText>
-            </w:r>
-            <w:r>
-              <w:rPr>
-                <w:noProof/>
-                <w:webHidden/>
-              </w:rPr>
-            </w:r>
-            <w:r>
-              <w:rPr>
-                <w:noProof/>
-                <w:webHidden/>
-              </w:rPr>
-              <w:fldChar w:fldCharType="separate"/>
-            </w:r>
-            <w:r>
-              <w:rPr>
-                <w:noProof/>
-                <w:webHidden/>
-              </w:rPr>
-              <w:t>3</w:t>
-            </w:r>
-            <w:r>
-              <w:rPr>
-                <w:noProof/>
-                <w:webHidden/>
-              </w:rPr>
-              <w:fldChar w:fldCharType="end"/>
-            </w:r>
-          </w:hyperlink>
-        </w:p>
-        <w:p>
-          <w:pPr>
-            <w:pStyle w:val="TOC2"/>
+          <w:r>
             <w:rPr>
-              <w:rFonts w:asciiTheme="minorHAnsi" w:eastAsiaTheme="minorEastAsia" w:hAnsiTheme="minorHAnsi"/>
+              <w:rFonts w:hint="eastAsia"/>
               <w:noProof/>
-              <w:sz w:val="21"/>
+              <w:lang w:val="zh-CN"/>
             </w:rPr>
-          </w:pPr>
-          <w:hyperlink w:anchor="_Toc24754590" w:history="1">
-            <w:r>
-              <w:rPr>
-                <w:rStyle w:val="a9"/>
-                <w:noProof/>
-              </w:rPr>
-              <w:t>1.</w:t>
-            </w:r>
-            <w:r>
-              <w:rPr>
-                <w:rFonts w:asciiTheme="minorHAnsi" w:eastAsiaTheme="minorEastAsia" w:hAnsiTheme="minorHAnsi"/>
-                <w:noProof/>
-                <w:sz w:val="21"/>
-              </w:rPr>
-              <w:tab/>
-            </w:r>
-            <w:r>
-              <w:rPr>
-                <w:rStyle w:val="a9"/>
-                <w:noProof/>
-              </w:rPr>
-              <w:t>新建图集资源</w:t>
-            </w:r>
-            <w:r>
-              <w:rPr>
-                <w:noProof/>
-                <w:webHidden/>
-              </w:rPr>
-              <w:tab/>
-            </w:r>
-            <w:r>
-              <w:rPr>
-                <w:noProof/>
-                <w:webHidden/>
-              </w:rPr>
-              <w:fldChar w:fldCharType="begin"/>
-            </w:r>
-            <w:r>
-              <w:rPr>
-                <w:noProof/>
-                <w:webHidden/>
-              </w:rPr>
-              <w:instrText xml:space="preserve"> PAGEREF _Toc24754590 \h </w:instrText>
-            </w:r>
-            <w:r>
-              <w:rPr>
-                <w:noProof/>
-                <w:webHidden/>
-              </w:rPr>
-            </w:r>
-            <w:r>
-              <w:rPr>
-                <w:noProof/>
-                <w:webHidden/>
-              </w:rPr>
-              <w:fldChar w:fldCharType="separate"/>
-            </w:r>
-            <w:r>
-              <w:rPr>
-                <w:noProof/>
-                <w:webHidden/>
-              </w:rPr>
-              <w:t>3</w:t>
-            </w:r>
-            <w:r>
-              <w:rPr>
-                <w:noProof/>
-                <w:webHidden/>
-              </w:rPr>
-              <w:fldChar w:fldCharType="end"/>
-            </w:r>
-          </w:hyperlink>
-        </w:p>
-        <w:p>
-          <w:pPr>
-            <w:pStyle w:val="TOC1"/>
-            <w:rPr>
-              <w:rFonts w:asciiTheme="minorHAnsi" w:eastAsiaTheme="minorEastAsia" w:hAnsiTheme="minorHAnsi"/>
-              <w:noProof/>
-              <w:sz w:val="21"/>
-            </w:rPr>
-          </w:pPr>
-          <w:hyperlink w:anchor="_Toc24754591" w:history="1">
-            <w:r>
-              <w:rPr>
-                <w:rStyle w:val="a9"/>
-                <w:noProof/>
-              </w:rPr>
-              <w:t>二、</w:t>
-            </w:r>
-            <w:r>
-              <w:rPr>
-                <w:rFonts w:asciiTheme="minorHAnsi" w:eastAsiaTheme="minorEastAsia" w:hAnsiTheme="minorHAnsi"/>
-                <w:noProof/>
-                <w:sz w:val="21"/>
-              </w:rPr>
-              <w:tab/>
-            </w:r>
-            <w:r>
-              <w:rPr>
-                <w:rStyle w:val="a9"/>
-                <w:noProof/>
-              </w:rPr>
-              <w:t>修改图集</w:t>
-            </w:r>
-            <w:r>
-              <w:rPr>
-                <w:noProof/>
-                <w:webHidden/>
-              </w:rPr>
-              <w:tab/>
-            </w:r>
-            <w:r>
-              <w:rPr>
-                <w:noProof/>
-                <w:webHidden/>
-              </w:rPr>
-              <w:fldChar w:fldCharType="begin"/>
-            </w:r>
-            <w:r>
-              <w:rPr>
-                <w:noProof/>
-                <w:webHidden/>
-              </w:rPr>
-              <w:instrText xml:space="preserve"> PAGEREF _Toc24754591 \h </w:instrText>
-            </w:r>
-            <w:r>
-              <w:rPr>
-                <w:noProof/>
-                <w:webHidden/>
-              </w:rPr>
-            </w:r>
-            <w:r>
-              <w:rPr>
-                <w:noProof/>
-                <w:webHidden/>
-              </w:rPr>
-              <w:fldChar w:fldCharType="separate"/>
-            </w:r>
-            <w:r>
-              <w:rPr>
-                <w:noProof/>
-                <w:webHidden/>
-              </w:rPr>
-              <w:t>3</w:t>
-            </w:r>
-            <w:r>
-              <w:rPr>
-                <w:noProof/>
-                <w:webHidden/>
-              </w:rPr>
-              <w:fldChar w:fldCharType="end"/>
-            </w:r>
-          </w:hyperlink>
-        </w:p>
-        <w:p>
-          <w:pPr>
-            <w:pStyle w:val="TOC1"/>
-            <w:rPr>
-              <w:rFonts w:asciiTheme="minorHAnsi" w:eastAsiaTheme="minorEastAsia" w:hAnsiTheme="minorHAnsi"/>
-              <w:noProof/>
-              <w:sz w:val="21"/>
-            </w:rPr>
-          </w:pPr>
-          <w:hyperlink w:anchor="_Toc24754592" w:history="1">
-            <w:r>
-              <w:rPr>
-                <w:rStyle w:val="a9"/>
-                <w:noProof/>
-              </w:rPr>
-              <w:t>三、</w:t>
-            </w:r>
-            <w:r>
-              <w:rPr>
-                <w:rFonts w:asciiTheme="minorHAnsi" w:eastAsiaTheme="minorEastAsia" w:hAnsiTheme="minorHAnsi"/>
-                <w:noProof/>
-                <w:sz w:val="21"/>
-              </w:rPr>
-              <w:tab/>
-            </w:r>
-            <w:r>
-              <w:rPr>
-                <w:rStyle w:val="a9"/>
-                <w:noProof/>
-              </w:rPr>
-              <w:t>注意事项</w:t>
-            </w:r>
-            <w:r>
-              <w:rPr>
-                <w:noProof/>
-                <w:webHidden/>
-              </w:rPr>
-              <w:tab/>
-            </w:r>
-            <w:r>
-              <w:rPr>
-                <w:noProof/>
-                <w:webHidden/>
-              </w:rPr>
-              <w:fldChar w:fldCharType="begin"/>
-            </w:r>
-            <w:r>
-              <w:rPr>
-                <w:noProof/>
-                <w:webHidden/>
-              </w:rPr>
-              <w:instrText xml:space="preserve"> PAGEREF _Toc24754592 \h </w:instrText>
-            </w:r>
-            <w:r>
-              <w:rPr>
-                <w:noProof/>
-                <w:webHidden/>
-              </w:rPr>
-            </w:r>
-            <w:r>
-              <w:rPr>
-                <w:noProof/>
-                <w:webHidden/>
-              </w:rPr>
-              <w:fldChar w:fldCharType="separate"/>
-            </w:r>
-            <w:r>
-              <w:rPr>
-                <w:noProof/>
-                <w:webHidden/>
-              </w:rPr>
-              <w:t>3</w:t>
-            </w:r>
-            <w:r>
-              <w:rPr>
-                <w:noProof/>
-                <w:webHidden/>
-              </w:rPr>
-              <w:fldChar w:fldCharType="end"/>
-            </w:r>
-          </w:hyperlink>
-        </w:p>
-        <w:p>
-          <w:pPr>
-            <w:pStyle w:val="TOC2"/>
-            <w:rPr>
-              <w:rFonts w:asciiTheme="minorHAnsi" w:eastAsiaTheme="minorEastAsia" w:hAnsiTheme="minorHAnsi"/>
-              <w:noProof/>
-              <w:sz w:val="21"/>
-            </w:rPr>
-          </w:pPr>
-          <w:hyperlink w:anchor="_Toc24754593" w:history="1">
-            <w:r>
-              <w:rPr>
-                <w:rStyle w:val="a9"/>
-                <w:noProof/>
-              </w:rPr>
-              <w:t>1.</w:t>
-            </w:r>
-            <w:r>
-              <w:rPr>
-                <w:rFonts w:asciiTheme="minorHAnsi" w:eastAsiaTheme="minorEastAsia" w:hAnsiTheme="minorHAnsi"/>
-                <w:noProof/>
-                <w:sz w:val="21"/>
-              </w:rPr>
-              <w:tab/>
-            </w:r>
-            <w:r>
-              <w:rPr>
-                <w:rStyle w:val="a9"/>
-                <w:noProof/>
-              </w:rPr>
-              <w:t>图片资源的注意事项</w:t>
-            </w:r>
-            <w:r>
-              <w:rPr>
-                <w:noProof/>
-                <w:webHidden/>
-              </w:rPr>
-              <w:tab/>
-            </w:r>
-            <w:r>
-              <w:rPr>
-                <w:noProof/>
-                <w:webHidden/>
-              </w:rPr>
-              <w:fldChar w:fldCharType="begin"/>
-            </w:r>
-            <w:r>
-              <w:rPr>
-                <w:noProof/>
-                <w:webHidden/>
-              </w:rPr>
-              <w:instrText xml:space="preserve"> PAGEREF _Toc24754593 \h </w:instrText>
-            </w:r>
-            <w:r>
-              <w:rPr>
-                <w:noProof/>
-                <w:webHidden/>
-              </w:rPr>
-            </w:r>
-            <w:r>
-              <w:rPr>
-                <w:noProof/>
-                <w:webHidden/>
-              </w:rPr>
-              <w:fldChar w:fldCharType="separate"/>
-            </w:r>
-            <w:r>
-              <w:rPr>
-                <w:noProof/>
-                <w:webHidden/>
-              </w:rPr>
-              <w:t>3</w:t>
-            </w:r>
-            <w:r>
-              <w:rPr>
-                <w:noProof/>
-                <w:webHidden/>
-              </w:rPr>
-              <w:fldChar w:fldCharType="end"/>
-            </w:r>
-          </w:hyperlink>
-        </w:p>
-        <w:p>
-          <w:pPr>
-            <w:pStyle w:val="TOC3"/>
-            <w:rPr>
-              <w:rFonts w:asciiTheme="minorHAnsi" w:eastAsiaTheme="minorEastAsia" w:hAnsiTheme="minorHAnsi" w:cstheme="minorBidi"/>
-              <w:noProof/>
-              <w:kern w:val="2"/>
-              <w:sz w:val="21"/>
-            </w:rPr>
-          </w:pPr>
-          <w:hyperlink w:anchor="_Toc24754594" w:history="1">
-            <w:r>
-              <w:rPr>
-                <w:rStyle w:val="a9"/>
-                <w:noProof/>
-              </w:rPr>
-              <w:t>1)</w:t>
-            </w:r>
-            <w:r>
-              <w:rPr>
-                <w:rFonts w:asciiTheme="minorHAnsi" w:eastAsiaTheme="minorEastAsia" w:hAnsiTheme="minorHAnsi" w:cstheme="minorBidi"/>
-                <w:noProof/>
-                <w:kern w:val="2"/>
-                <w:sz w:val="21"/>
-              </w:rPr>
-              <w:tab/>
-            </w:r>
-            <w:r>
-              <w:rPr>
-                <w:rStyle w:val="a9"/>
-                <w:noProof/>
-              </w:rPr>
-              <w:t>图片的位置</w:t>
-            </w:r>
-            <w:r>
-              <w:rPr>
-                <w:noProof/>
-                <w:webHidden/>
-              </w:rPr>
-              <w:tab/>
-            </w:r>
-            <w:r>
-              <w:rPr>
-                <w:noProof/>
-                <w:webHidden/>
-              </w:rPr>
-              <w:fldChar w:fldCharType="begin"/>
-            </w:r>
-            <w:r>
-              <w:rPr>
-                <w:noProof/>
-                <w:webHidden/>
-              </w:rPr>
-              <w:instrText xml:space="preserve"> PAGEREF _Toc24754594 \h </w:instrText>
-            </w:r>
-            <w:r>
-              <w:rPr>
-                <w:noProof/>
-                <w:webHidden/>
-              </w:rPr>
-            </w:r>
-            <w:r>
-              <w:rPr>
-                <w:noProof/>
-                <w:webHidden/>
-              </w:rPr>
-              <w:fldChar w:fldCharType="separate"/>
-            </w:r>
-            <w:r>
-              <w:rPr>
-                <w:noProof/>
-                <w:webHidden/>
-              </w:rPr>
-              <w:t>3</w:t>
-            </w:r>
-            <w:r>
-              <w:rPr>
-                <w:noProof/>
-                <w:webHidden/>
-              </w:rPr>
-              <w:fldChar w:fldCharType="end"/>
-            </w:r>
-          </w:hyperlink>
-        </w:p>
-        <w:p>
-          <w:pPr>
-            <w:pStyle w:val="TOC3"/>
-            <w:rPr>
-              <w:rFonts w:asciiTheme="minorHAnsi" w:eastAsiaTheme="minorEastAsia" w:hAnsiTheme="minorHAnsi" w:cstheme="minorBidi"/>
-              <w:noProof/>
-              <w:kern w:val="2"/>
-              <w:sz w:val="21"/>
-            </w:rPr>
-          </w:pPr>
-          <w:hyperlink w:anchor="_Toc24754595" w:history="1">
-            <w:r>
-              <w:rPr>
-                <w:rStyle w:val="a9"/>
-                <w:noProof/>
-              </w:rPr>
-              <w:t>2)</w:t>
-            </w:r>
-            <w:r>
-              <w:rPr>
-                <w:rFonts w:asciiTheme="minorHAnsi" w:eastAsiaTheme="minorEastAsia" w:hAnsiTheme="minorHAnsi" w:cstheme="minorBidi"/>
-                <w:noProof/>
-                <w:kern w:val="2"/>
-                <w:sz w:val="21"/>
-              </w:rPr>
-              <w:tab/>
-            </w:r>
-            <w:r>
-              <w:rPr>
-                <w:rStyle w:val="a9"/>
-                <w:noProof/>
-              </w:rPr>
-              <w:t>删除图片</w:t>
-            </w:r>
-            <w:r>
-              <w:rPr>
-                <w:noProof/>
-                <w:webHidden/>
-              </w:rPr>
-              <w:tab/>
-            </w:r>
-            <w:r>
-              <w:rPr>
-                <w:noProof/>
-                <w:webHidden/>
-              </w:rPr>
-              <w:fldChar w:fldCharType="begin"/>
-            </w:r>
-            <w:r>
-              <w:rPr>
-                <w:noProof/>
-                <w:webHidden/>
-              </w:rPr>
-              <w:instrText xml:space="preserve"> PAGEREF _Toc24754595 \h </w:instrText>
-            </w:r>
-            <w:r>
-              <w:rPr>
-                <w:noProof/>
-                <w:webHidden/>
-              </w:rPr>
-            </w:r>
-            <w:r>
-              <w:rPr>
-                <w:noProof/>
-                <w:webHidden/>
-              </w:rPr>
-              <w:fldChar w:fldCharType="separate"/>
-            </w:r>
-            <w:r>
-              <w:rPr>
-                <w:noProof/>
-                <w:webHidden/>
-              </w:rPr>
-              <w:t>3</w:t>
-            </w:r>
-            <w:r>
-              <w:rPr>
-                <w:noProof/>
-                <w:webHidden/>
-              </w:rPr>
-              <w:fldChar w:fldCharType="end"/>
-            </w:r>
-          </w:hyperlink>
-        </w:p>
-        <w:p>
-          <w:pPr>
-            <w:pStyle w:val="TOC2"/>
-            <w:rPr>
-              <w:rFonts w:asciiTheme="minorHAnsi" w:eastAsiaTheme="minorEastAsia" w:hAnsiTheme="minorHAnsi"/>
-              <w:noProof/>
-              <w:sz w:val="21"/>
-            </w:rPr>
-          </w:pPr>
-          <w:hyperlink w:anchor="_Toc24754596" w:history="1">
-            <w:r>
-              <w:rPr>
-                <w:rStyle w:val="a9"/>
-                <w:noProof/>
-              </w:rPr>
-              <w:t>2.</w:t>
-            </w:r>
-            <w:r>
-              <w:rPr>
-                <w:rFonts w:asciiTheme="minorHAnsi" w:eastAsiaTheme="minorEastAsia" w:hAnsiTheme="minorHAnsi"/>
-                <w:noProof/>
-                <w:sz w:val="21"/>
-              </w:rPr>
-              <w:tab/>
-            </w:r>
-            <w:r>
-              <w:rPr>
-                <w:rStyle w:val="a9"/>
-                <w:noProof/>
-              </w:rPr>
-              <w:t>Unity</w:t>
-            </w:r>
-            <w:r>
-              <w:rPr>
-                <w:rStyle w:val="a9"/>
-                <w:noProof/>
-              </w:rPr>
-              <w:t>中预制体保存</w:t>
-            </w:r>
-            <w:r>
-              <w:rPr>
-                <w:noProof/>
-                <w:webHidden/>
-              </w:rPr>
-              <w:tab/>
-            </w:r>
-            <w:r>
-              <w:rPr>
-                <w:noProof/>
-                <w:webHidden/>
-              </w:rPr>
-              <w:fldChar w:fldCharType="begin"/>
-            </w:r>
-            <w:r>
-              <w:rPr>
-                <w:noProof/>
-                <w:webHidden/>
-              </w:rPr>
-              <w:instrText xml:space="preserve"> PAGEREF _Toc24754596 \h </w:instrText>
-            </w:r>
-            <w:r>
-              <w:rPr>
-                <w:noProof/>
-                <w:webHidden/>
-              </w:rPr>
-            </w:r>
-            <w:r>
-              <w:rPr>
-                <w:noProof/>
-                <w:webHidden/>
-              </w:rPr>
-              <w:fldChar w:fldCharType="separate"/>
-            </w:r>
-            <w:r>
-              <w:rPr>
-                <w:noProof/>
-                <w:webHidden/>
-              </w:rPr>
-              <w:t>3</w:t>
-            </w:r>
-            <w:r>
-              <w:rPr>
-                <w:noProof/>
-                <w:webHidden/>
-              </w:rPr>
-              <w:fldChar w:fldCharType="end"/>
-            </w:r>
-          </w:hyperlink>
-        </w:p>
-        <w:p>
-          <w:pPr>
-            <w:pStyle w:val="TOC1"/>
-            <w:rPr>
-              <w:rFonts w:asciiTheme="minorHAnsi" w:eastAsiaTheme="minorEastAsia" w:hAnsiTheme="minorHAnsi"/>
-              <w:noProof/>
-              <w:sz w:val="21"/>
-            </w:rPr>
-          </w:pPr>
-          <w:hyperlink w:anchor="_Toc24754597" w:history="1">
-            <w:r>
-              <w:rPr>
-                <w:rStyle w:val="a9"/>
-                <w:noProof/>
-              </w:rPr>
-              <w:t>四、</w:t>
-            </w:r>
-            <w:r>
-              <w:rPr>
-                <w:rFonts w:asciiTheme="minorHAnsi" w:eastAsiaTheme="minorEastAsia" w:hAnsiTheme="minorHAnsi"/>
-                <w:noProof/>
-                <w:sz w:val="21"/>
-              </w:rPr>
-              <w:tab/>
-            </w:r>
-            <w:r>
-              <w:rPr>
-                <w:rStyle w:val="a9"/>
-                <w:noProof/>
-              </w:rPr>
-              <w:t>常见问题</w:t>
-            </w:r>
-            <w:r>
-              <w:rPr>
-                <w:noProof/>
-                <w:webHidden/>
-              </w:rPr>
-              <w:tab/>
-            </w:r>
-            <w:r>
-              <w:rPr>
-                <w:noProof/>
-                <w:webHidden/>
-              </w:rPr>
-              <w:fldChar w:fldCharType="begin"/>
-            </w:r>
-            <w:r>
-              <w:rPr>
-                <w:noProof/>
-                <w:webHidden/>
-              </w:rPr>
-              <w:instrText xml:space="preserve"> PAGEREF _Toc24754597 \h </w:instrText>
-            </w:r>
-            <w:r>
-              <w:rPr>
-                <w:noProof/>
-                <w:webHidden/>
-              </w:rPr>
-            </w:r>
-            <w:r>
-              <w:rPr>
-                <w:noProof/>
-                <w:webHidden/>
-              </w:rPr>
-              <w:fldChar w:fldCharType="separate"/>
-            </w:r>
-            <w:r>
-              <w:rPr>
-                <w:noProof/>
-                <w:webHidden/>
-              </w:rPr>
-              <w:t>4</w:t>
-            </w:r>
-            <w:r>
-              <w:rPr>
-                <w:noProof/>
-                <w:webHidden/>
-              </w:rPr>
-              <w:fldChar w:fldCharType="end"/>
-            </w:r>
-          </w:hyperlink>
-        </w:p>
-        <w:p>
-          <w:pPr>
-            <w:pStyle w:val="TOC2"/>
-            <w:rPr>
-              <w:rFonts w:asciiTheme="minorHAnsi" w:eastAsiaTheme="minorEastAsia" w:hAnsiTheme="minorHAnsi"/>
-              <w:noProof/>
-              <w:sz w:val="21"/>
-            </w:rPr>
-          </w:pPr>
-          <w:hyperlink w:anchor="_Toc24754598" w:history="1">
-            <w:r>
-              <w:rPr>
-                <w:rStyle w:val="a9"/>
-                <w:noProof/>
-              </w:rPr>
-              <w:t>1.</w:t>
-            </w:r>
-            <w:r>
-              <w:rPr>
-                <w:rFonts w:asciiTheme="minorHAnsi" w:eastAsiaTheme="minorEastAsia" w:hAnsiTheme="minorHAnsi"/>
-                <w:noProof/>
-                <w:sz w:val="21"/>
-              </w:rPr>
-              <w:tab/>
-            </w:r>
-            <w:r>
-              <w:rPr>
-                <w:rStyle w:val="a9"/>
-                <w:noProof/>
-              </w:rPr>
-              <w:t>Java</w:t>
-            </w:r>
-            <w:r>
-              <w:rPr>
-                <w:rStyle w:val="a9"/>
-                <w:noProof/>
-              </w:rPr>
-              <w:t>程序安装</w:t>
-            </w:r>
-            <w:r>
-              <w:rPr>
-                <w:noProof/>
-                <w:webHidden/>
-              </w:rPr>
-              <w:tab/>
-            </w:r>
-            <w:r>
-              <w:rPr>
-                <w:noProof/>
-                <w:webHidden/>
-              </w:rPr>
-              <w:fldChar w:fldCharType="begin"/>
-            </w:r>
-            <w:r>
-              <w:rPr>
-                <w:noProof/>
-                <w:webHidden/>
-              </w:rPr>
-              <w:instrText xml:space="preserve"> PAGEREF _Toc24754598 \h </w:instrText>
-            </w:r>
-            <w:r>
-              <w:rPr>
-                <w:noProof/>
-                <w:webHidden/>
-              </w:rPr>
-            </w:r>
-            <w:r>
-              <w:rPr>
-                <w:noProof/>
-                <w:webHidden/>
-              </w:rPr>
-              <w:fldChar w:fldCharType="separate"/>
-            </w:r>
-            <w:r>
-              <w:rPr>
-                <w:noProof/>
-                <w:webHidden/>
-              </w:rPr>
-              <w:t>4</w:t>
-            </w:r>
-            <w:r>
-              <w:rPr>
-                <w:noProof/>
-                <w:webHidden/>
-              </w:rPr>
-              <w:fldChar w:fldCharType="end"/>
-            </w:r>
-          </w:hyperlink>
-        </w:p>
-        <w:p>
-          <w:pPr>
-            <w:pStyle w:val="TOC2"/>
-            <w:rPr>
-              <w:rFonts w:asciiTheme="minorHAnsi" w:eastAsiaTheme="minorEastAsia" w:hAnsiTheme="minorHAnsi"/>
-              <w:noProof/>
-              <w:sz w:val="21"/>
-            </w:rPr>
-          </w:pPr>
-          <w:hyperlink w:anchor="_Toc24754599" w:history="1">
-            <w:r>
-              <w:rPr>
-                <w:rStyle w:val="a9"/>
-                <w:noProof/>
-              </w:rPr>
-              <w:t>2.</w:t>
-            </w:r>
-            <w:r>
-              <w:rPr>
-                <w:rFonts w:asciiTheme="minorHAnsi" w:eastAsiaTheme="minorEastAsia" w:hAnsiTheme="minorHAnsi"/>
-                <w:noProof/>
-                <w:sz w:val="21"/>
-              </w:rPr>
-              <w:tab/>
-            </w:r>
-            <w:r>
-              <w:rPr>
-                <w:rStyle w:val="a9"/>
-                <w:noProof/>
-              </w:rPr>
-              <w:t>Java</w:t>
-            </w:r>
-            <w:r>
-              <w:rPr>
-                <w:rStyle w:val="a9"/>
-                <w:noProof/>
-              </w:rPr>
-              <w:t>环境变量配置</w:t>
-            </w:r>
-            <w:r>
-              <w:rPr>
-                <w:noProof/>
-                <w:webHidden/>
-              </w:rPr>
-              <w:tab/>
-            </w:r>
-            <w:r>
-              <w:rPr>
-                <w:noProof/>
-                <w:webHidden/>
-              </w:rPr>
-              <w:fldChar w:fldCharType="begin"/>
-            </w:r>
-            <w:r>
-              <w:rPr>
-                <w:noProof/>
-                <w:webHidden/>
-              </w:rPr>
-              <w:instrText xml:space="preserve"> PAGEREF _Toc24754599 \h </w:instrText>
-            </w:r>
-            <w:r>
-              <w:rPr>
-                <w:noProof/>
-                <w:webHidden/>
-              </w:rPr>
-            </w:r>
-            <w:r>
-              <w:rPr>
-                <w:noProof/>
-                <w:webHidden/>
-              </w:rPr>
-              <w:fldChar w:fldCharType="separate"/>
-            </w:r>
-            <w:r>
-              <w:rPr>
-                <w:noProof/>
-                <w:webHidden/>
-              </w:rPr>
-              <w:t>4</w:t>
-            </w:r>
-            <w:r>
-              <w:rPr>
-                <w:noProof/>
-                <w:webHidden/>
-              </w:rPr>
-              <w:fldChar w:fldCharType="end"/>
-            </w:r>
-          </w:hyperlink>
-        </w:p>
-        <w:p>
+            <w:t>未找到目录项。</w:t>
+          </w:r>
           <w:r>
             <w:rPr>
               <w:b/>
@@ -1249,691 +328,13 @@
       <w:r>
         <w:br w:type="page"/>
       </w:r>
+      <w:bookmarkStart w:id="0" w:name="_GoBack"/>
+      <w:bookmarkEnd w:id="0"/>
     </w:p>
     <w:p>
       <w:pPr>
-        <w:pStyle w:val="1"/>
-      </w:pPr>
-      <w:bookmarkStart w:id="1" w:name="_Toc24754589"/>
-      <w:r>
-        <w:rPr>
-          <w:rFonts w:hint="eastAsia"/>
-        </w:rPr>
-        <w:lastRenderedPageBreak/>
-        <w:t>新建图集</w:t>
-      </w:r>
-      <w:bookmarkEnd w:id="1"/>
-    </w:p>
-    <w:p>
-      <w:pPr>
-        <w:pStyle w:val="2"/>
-      </w:pPr>
-      <w:bookmarkStart w:id="2" w:name="_Toc24754590"/>
-      <w:r>
-        <w:rPr>
-          <w:rFonts w:hint="eastAsia"/>
-        </w:rPr>
-        <w:t>新建图集资源</w:t>
-      </w:r>
-      <w:bookmarkEnd w:id="2"/>
-    </w:p>
-    <w:p>
-      <w:r>
-        <w:rPr>
-          <w:rFonts w:hint="eastAsia"/>
-        </w:rPr>
-        <w:t>新建文件夹</w:t>
-      </w:r>
-    </w:p>
-    <w:p>
-      <w:pPr>
-        <w:pStyle w:val="a0"/>
-      </w:pPr>
-      <w:r>
-        <w:rPr>
-          <w:rFonts w:hint="eastAsia"/>
-        </w:rPr>
-        <w:t>复制其他图集资源</w:t>
-      </w:r>
-    </w:p>
-    <w:p>
-      <w:pPr>
-        <w:pStyle w:val="a0"/>
-      </w:pPr>
-      <w:r>
-        <w:rPr>
-          <w:rFonts w:hint="eastAsia"/>
-        </w:rPr>
-        <w:t>修改文件名</w:t>
-      </w:r>
-    </w:p>
-    <w:p>
-      <w:pPr>
-        <w:pStyle w:val="a0"/>
-      </w:pPr>
-      <w:r>
-        <w:rPr>
-          <w:rFonts w:hint="eastAsia"/>
-        </w:rPr>
-        <w:t>复制图片</w:t>
-      </w:r>
-    </w:p>
-    <w:p>
-      <w:pPr>
-        <w:pStyle w:val="a0"/>
-      </w:pPr>
-      <w:r>
-        <w:rPr>
-          <w:rFonts w:hint="eastAsia"/>
-        </w:rPr>
-        <w:t>新建</w:t>
-      </w:r>
-      <w:r>
-        <w:rPr>
-          <w:rFonts w:hint="eastAsia"/>
-        </w:rPr>
-        <w:t>Unity</w:t>
-      </w:r>
-      <w:r>
-        <w:rPr>
-          <w:rFonts w:hint="eastAsia"/>
-        </w:rPr>
-        <w:t>图集</w:t>
-      </w:r>
-      <w:r>
-        <w:rPr>
-          <w:rFonts w:hint="eastAsia"/>
-        </w:rPr>
-        <w:t>prefab</w:t>
-      </w:r>
-    </w:p>
-    <w:p>
-      <w:pPr>
-        <w:pStyle w:val="1"/>
-      </w:pPr>
-      <w:bookmarkStart w:id="3" w:name="_Toc24754591"/>
-      <w:r>
-        <w:rPr>
-          <w:rFonts w:hint="eastAsia"/>
-        </w:rPr>
-        <w:t>修改</w:t>
-      </w:r>
-      <w:r>
-        <w:rPr>
-          <w:rFonts w:hint="eastAsia"/>
-        </w:rPr>
-        <w:t>图集</w:t>
-      </w:r>
-      <w:bookmarkEnd w:id="3"/>
-    </w:p>
-    <w:p>
-      <w:pPr>
-        <w:pStyle w:val="1"/>
-      </w:pPr>
-      <w:bookmarkStart w:id="4" w:name="_Toc24754592"/>
-      <w:r>
-        <w:rPr>
-          <w:rFonts w:hint="eastAsia"/>
-        </w:rPr>
-        <w:t>注意事项</w:t>
-      </w:r>
-      <w:bookmarkEnd w:id="4"/>
-    </w:p>
-    <w:p>
-      <w:pPr>
-        <w:pStyle w:val="2"/>
-        <w:numPr>
-          <w:ilvl w:val="0"/>
-          <w:numId w:val="13"/>
-        </w:numPr>
-      </w:pPr>
-      <w:bookmarkStart w:id="5" w:name="_Toc24754593"/>
-      <w:r>
-        <w:rPr>
-          <w:rFonts w:hint="eastAsia"/>
-        </w:rPr>
-        <w:t>图片</w:t>
-      </w:r>
-      <w:r>
-        <w:rPr>
-          <w:rFonts w:hint="eastAsia"/>
-        </w:rPr>
-        <w:t>资源</w:t>
-      </w:r>
-      <w:r>
-        <w:rPr>
-          <w:rFonts w:hint="eastAsia"/>
-        </w:rPr>
-        <w:t>的注意事项</w:t>
-      </w:r>
-      <w:bookmarkEnd w:id="5"/>
-    </w:p>
-    <w:p>
-      <w:pPr>
-        <w:pStyle w:val="3"/>
-      </w:pPr>
-      <w:bookmarkStart w:id="6" w:name="_Toc24754594"/>
-      <w:r>
-        <w:rPr>
-          <w:rFonts w:hint="eastAsia"/>
-        </w:rPr>
-        <w:t>图片</w:t>
-      </w:r>
-      <w:r>
-        <w:rPr>
-          <w:rFonts w:hint="eastAsia"/>
-        </w:rPr>
-        <w:t>的</w:t>
-      </w:r>
-      <w:r>
-        <w:rPr>
-          <w:rFonts w:hint="eastAsia"/>
-        </w:rPr>
-        <w:t>位置</w:t>
-      </w:r>
-      <w:bookmarkEnd w:id="6"/>
-    </w:p>
-    <w:p>
-      <w:pPr>
-        <w:ind w:firstLineChars="354" w:firstLine="850"/>
-      </w:pPr>
-      <w:r>
-        <w:rPr>
-          <w:rFonts w:hint="eastAsia"/>
-          <w:b/>
-          <w:bCs/>
-        </w:rPr>
-        <w:t>图片资源需要和</w:t>
-      </w:r>
-      <w:r>
-        <w:rPr>
-          <w:rFonts w:hint="eastAsia"/>
-          <w:b/>
-          <w:bCs/>
-        </w:rPr>
-        <w:t xml:space="preserve"> .</w:t>
-      </w:r>
-      <w:r>
-        <w:rPr>
-          <w:rFonts w:hint="eastAsia"/>
-          <w:b/>
-          <w:bCs/>
-        </w:rPr>
-        <w:t>tps</w:t>
-      </w:r>
-      <w:r>
-        <w:rPr>
-          <w:rFonts w:hint="eastAsia"/>
-          <w:b/>
-          <w:bCs/>
-        </w:rPr>
-        <w:t>文件在同一目录中。</w:t>
-      </w:r>
-      <w:r>
-        <w:rPr>
-          <w:rFonts w:hint="eastAsia"/>
-        </w:rPr>
-        <w:t>新添加的图片需要复制到</w:t>
-      </w:r>
-      <w:r>
-        <w:rPr>
-          <w:rFonts w:hint="eastAsia"/>
-        </w:rPr>
-        <w:t xml:space="preserve"> .</w:t>
-      </w:r>
-      <w:r>
-        <w:rPr>
-          <w:rFonts w:hint="eastAsia"/>
-        </w:rPr>
-        <w:t>tps</w:t>
-      </w:r>
-      <w:r>
-        <w:rPr>
-          <w:rFonts w:hint="eastAsia"/>
-        </w:rPr>
-        <w:t>文件所在的目录中，再修改图集。</w:t>
-      </w:r>
-      <w:r>
-        <w:rPr>
-          <w:rFonts w:hint="eastAsia"/>
-        </w:rPr>
-        <w:t>如果不在同一目录，其他人通过</w:t>
-      </w:r>
-      <w:r>
-        <w:rPr>
-          <w:rFonts w:hint="eastAsia"/>
-        </w:rPr>
-        <w:t>G</w:t>
-      </w:r>
-      <w:r>
-        <w:t>IT</w:t>
-      </w:r>
-      <w:r>
-        <w:rPr>
-          <w:rFonts w:hint="eastAsia"/>
-        </w:rPr>
-        <w:t>下载资源后会导致</w:t>
-      </w:r>
-      <w:r>
-        <w:rPr>
-          <w:rFonts w:hint="eastAsia"/>
-        </w:rPr>
-        <w:t xml:space="preserve"> .</w:t>
-      </w:r>
-      <w:r>
-        <w:rPr>
-          <w:rFonts w:hint="eastAsia"/>
-        </w:rPr>
-        <w:t>tps</w:t>
-      </w:r>
-      <w:r>
-        <w:rPr>
-          <w:rFonts w:hint="eastAsia"/>
-        </w:rPr>
-        <w:t>文件中</w:t>
-      </w:r>
-      <w:r>
-        <w:rPr>
-          <w:rFonts w:hint="eastAsia"/>
-        </w:rPr>
-        <w:t>图片丢失。</w:t>
-      </w:r>
-    </w:p>
-    <w:p>
-      <w:pPr>
-        <w:pStyle w:val="3"/>
-      </w:pPr>
-      <w:bookmarkStart w:id="7" w:name="_Toc24754595"/>
-      <w:r>
-        <w:rPr>
-          <w:rFonts w:hint="eastAsia"/>
-        </w:rPr>
-        <w:t>删除图片</w:t>
-      </w:r>
-      <w:bookmarkEnd w:id="7"/>
-    </w:p>
-    <w:p>
-      <w:pPr>
-        <w:ind w:firstLineChars="354" w:firstLine="850"/>
-      </w:pPr>
-      <w:r>
-        <w:rPr>
-          <w:rFonts w:hint="eastAsia"/>
-        </w:rPr>
-        <w:t>及时删除不需要的图片资源</w:t>
-      </w:r>
-      <w:r>
-        <w:rPr>
-          <w:rFonts w:hint="eastAsia"/>
-        </w:rPr>
-        <w:t>，</w:t>
-      </w:r>
-      <w:r>
-        <w:rPr>
-          <w:rFonts w:hint="eastAsia"/>
-        </w:rPr>
-        <w:t>图片删除后需要在</w:t>
-      </w:r>
-      <w:r>
-        <w:rPr>
-          <w:rFonts w:hint="eastAsia"/>
-        </w:rPr>
-        <w:t xml:space="preserve"> .</w:t>
-      </w:r>
-      <w:r>
-        <w:t xml:space="preserve">tps </w:t>
-      </w:r>
-      <w:r>
-        <w:rPr>
-          <w:rFonts w:hint="eastAsia"/>
-        </w:rPr>
-        <w:t>文件中</w:t>
-      </w:r>
-      <w:r>
-        <w:rPr>
-          <w:rFonts w:hint="eastAsia"/>
-        </w:rPr>
-        <w:t>同步删除相应的资源。保证资源目录整洁</w:t>
-      </w:r>
-      <w:r>
-        <w:rPr>
-          <w:rFonts w:hint="eastAsia"/>
-        </w:rPr>
-        <w:t>，方便维护。目录中所有的资源都是需要加入到图集中的，不能多也不能少。</w:t>
-      </w:r>
-    </w:p>
-    <w:p>
-      <w:pPr>
-        <w:pStyle w:val="2"/>
-      </w:pPr>
-      <w:bookmarkStart w:id="8" w:name="_Toc24754596"/>
-      <w:r>
-        <w:rPr>
-          <w:rFonts w:hint="eastAsia"/>
-        </w:rPr>
-        <w:lastRenderedPageBreak/>
-        <w:t>Unity</w:t>
-      </w:r>
-      <w:r>
-        <w:rPr>
-          <w:rFonts w:hint="eastAsia"/>
-        </w:rPr>
-        <w:t>中预制体保存</w:t>
-      </w:r>
-      <w:bookmarkEnd w:id="8"/>
-    </w:p>
-    <w:p>
-      <w:pPr>
-        <w:ind w:firstLineChars="354" w:firstLine="850"/>
-        <w:rPr>
-          <w:b/>
-          <w:bCs/>
-          <w:color w:val="FF0000"/>
-        </w:rPr>
-      </w:pPr>
-      <w:r>
-        <w:rPr>
-          <w:rFonts w:hint="eastAsia"/>
-          <w:b/>
-          <w:bCs/>
-        </w:rPr>
-        <w:t>在</w:t>
-      </w:r>
-      <w:r>
-        <w:rPr>
-          <w:rFonts w:hint="eastAsia"/>
-          <w:b/>
-          <w:bCs/>
-        </w:rPr>
-        <w:t>unity</w:t>
-      </w:r>
-      <w:r>
-        <w:rPr>
-          <w:rFonts w:hint="eastAsia"/>
-          <w:b/>
-          <w:bCs/>
-        </w:rPr>
-        <w:t>中修改图集后一定要执行</w:t>
-      </w:r>
-      <w:r>
-        <w:rPr>
-          <w:b/>
-          <w:bCs/>
-        </w:rPr>
-        <w:t>S</w:t>
-      </w:r>
-      <w:r>
-        <w:rPr>
-          <w:rFonts w:hint="eastAsia"/>
-          <w:b/>
-          <w:bCs/>
-        </w:rPr>
-        <w:t>ave</w:t>
-      </w:r>
-      <w:r>
-        <w:rPr>
-          <w:b/>
-          <w:bCs/>
-        </w:rPr>
-        <w:t xml:space="preserve"> Project</w:t>
-      </w:r>
-      <w:r>
-        <w:rPr>
-          <w:rFonts w:hint="eastAsia"/>
-          <w:b/>
-          <w:bCs/>
-        </w:rPr>
-        <w:t>。</w:t>
-      </w:r>
-      <w:r>
-        <w:rPr>
-          <w:rFonts w:hint="eastAsia"/>
-        </w:rPr>
-        <w:t>如果遗漏</w:t>
-      </w:r>
-      <w:r>
-        <w:rPr>
-          <w:rFonts w:hint="eastAsia"/>
-        </w:rPr>
-        <w:t>会导致</w:t>
-      </w:r>
-      <w:r>
-        <w:rPr>
-          <w:rFonts w:hint="eastAsia"/>
-        </w:rPr>
-        <w:t>prefab</w:t>
-      </w:r>
-      <w:r>
-        <w:rPr>
-          <w:rFonts w:hint="eastAsia"/>
-        </w:rPr>
-        <w:t>不修改，无法</w:t>
-      </w:r>
-      <w:r>
-        <w:rPr>
-          <w:rFonts w:hint="eastAsia"/>
-        </w:rPr>
-        <w:t>提交的</w:t>
-      </w:r>
-      <w:r>
-        <w:rPr>
-          <w:rFonts w:hint="eastAsia"/>
-        </w:rPr>
-        <w:t>git</w:t>
-      </w:r>
-      <w:r>
-        <w:rPr>
-          <w:rFonts w:hint="eastAsia"/>
-        </w:rPr>
-        <w:t>上。</w:t>
-      </w:r>
-    </w:p>
-    <w:p>
-      <w:pPr>
-        <w:pStyle w:val="1"/>
-      </w:pPr>
-      <w:bookmarkStart w:id="9" w:name="_Toc24754597"/>
-      <w:r>
-        <w:rPr>
-          <w:rFonts w:hint="eastAsia"/>
-        </w:rPr>
-        <w:t>常见问题</w:t>
-      </w:r>
-      <w:bookmarkEnd w:id="9"/>
-    </w:p>
-    <w:p>
-      <w:pPr>
-        <w:pStyle w:val="2"/>
-        <w:numPr>
-          <w:ilvl w:val="0"/>
-          <w:numId w:val="12"/>
-        </w:numPr>
-      </w:pPr>
-      <w:bookmarkStart w:id="10" w:name="_Toc24754598"/>
-      <w:r>
-        <w:rPr>
-          <w:rFonts w:hint="eastAsia"/>
-        </w:rPr>
-        <w:t>Java</w:t>
-      </w:r>
-      <w:r>
-        <w:rPr>
-          <w:rFonts w:hint="eastAsia"/>
-        </w:rPr>
-        <w:t>程序安装</w:t>
-      </w:r>
-      <w:bookmarkEnd w:id="10"/>
-    </w:p>
-    <w:p>
-      <w:pPr>
-        <w:pStyle w:val="2"/>
-      </w:pPr>
-      <w:bookmarkStart w:id="11" w:name="_Toc24754599"/>
-      <w:r>
-        <w:t>J</w:t>
-      </w:r>
-      <w:r>
-        <w:rPr>
-          <w:rFonts w:hint="eastAsia"/>
-        </w:rPr>
-        <w:t>ava</w:t>
-      </w:r>
-      <w:r>
-        <w:rPr>
-          <w:rFonts w:hint="eastAsia"/>
-        </w:rPr>
-        <w:t>环境变量配置</w:t>
-      </w:r>
-      <w:bookmarkEnd w:id="11"/>
-    </w:p>
-    <w:p>
-      <w:pPr>
         <w:ind w:firstLineChars="202" w:firstLine="485"/>
       </w:pPr>
-      <w:r>
-        <w:rPr>
-          <w:rFonts w:hint="eastAsia"/>
-        </w:rPr>
-        <w:t>该</w:t>
-      </w:r>
-      <w:r>
-        <w:rPr>
-          <w:rFonts w:hint="eastAsia"/>
-        </w:rPr>
-        <w:t>类型用于处理预制体中固定存在的</w:t>
-      </w:r>
-      <w:r>
-        <w:rPr>
-          <w:rFonts w:hint="eastAsia"/>
-        </w:rPr>
-        <w:t>U</w:t>
-      </w:r>
-      <w:r>
-        <w:t>IP</w:t>
-      </w:r>
-      <w:r>
-        <w:rPr>
-          <w:rFonts w:hint="eastAsia"/>
-        </w:rPr>
-        <w:t>anel</w:t>
-      </w:r>
-      <w:r>
-        <w:rPr>
-          <w:rFonts w:hint="eastAsia"/>
-        </w:rPr>
-        <w:t>组件</w:t>
-      </w:r>
-      <w:r>
-        <w:rPr>
-          <w:rFonts w:hint="eastAsia"/>
-        </w:rPr>
-        <w:t>。选择</w:t>
-      </w:r>
-      <w:r>
-        <w:rPr>
-          <w:rFonts w:hint="eastAsia"/>
-        </w:rPr>
-        <w:t>U</w:t>
-      </w:r>
-      <w:r>
-        <w:t>IP</w:t>
-      </w:r>
-      <w:r>
-        <w:rPr>
-          <w:rFonts w:hint="eastAsia"/>
-        </w:rPr>
-        <w:t>anel</w:t>
-      </w:r>
-      <w:r>
-        <w:rPr>
-          <w:rFonts w:hint="eastAsia"/>
-        </w:rPr>
-        <w:t>类型之后，将预制体中包含</w:t>
-      </w:r>
-      <w:r>
-        <w:rPr>
-          <w:rFonts w:hint="eastAsia"/>
-        </w:rPr>
-        <w:t>U</w:t>
-      </w:r>
-      <w:r>
-        <w:t>IP</w:t>
-      </w:r>
-      <w:r>
-        <w:rPr>
-          <w:rFonts w:hint="eastAsia"/>
-        </w:rPr>
-        <w:t>anel</w:t>
-      </w:r>
-      <w:r>
-        <w:rPr>
-          <w:rFonts w:hint="eastAsia"/>
-        </w:rPr>
-        <w:t>组件的对象拖拽到对应位置即可。</w:t>
-      </w:r>
-      <w:r>
-        <w:rPr>
-          <w:rFonts w:hint="eastAsia"/>
-        </w:rPr>
-        <w:t>设置完成后</w:t>
-      </w:r>
-      <w:r>
-        <w:rPr>
-          <w:rFonts w:hint="eastAsia"/>
-        </w:rPr>
-        <w:t>，系统会在运行时自动修改</w:t>
-      </w:r>
-      <w:r>
-        <w:rPr>
-          <w:rFonts w:hint="eastAsia"/>
-        </w:rPr>
-        <w:t>U</w:t>
-      </w:r>
-      <w:r>
-        <w:t>IP</w:t>
-      </w:r>
-      <w:r>
-        <w:rPr>
-          <w:rFonts w:hint="eastAsia"/>
-        </w:rPr>
-        <w:t>anel</w:t>
-      </w:r>
-      <w:r>
-        <w:rPr>
-          <w:rFonts w:hint="eastAsia"/>
-        </w:rPr>
-        <w:t>组件的</w:t>
-      </w:r>
-      <w:r>
-        <w:rPr>
-          <w:rFonts w:hint="eastAsia"/>
-        </w:rPr>
-        <w:t>S</w:t>
-      </w:r>
-      <w:r>
-        <w:t>ortOrder</w:t>
-      </w:r>
-      <w:r>
-        <w:rPr>
-          <w:rFonts w:hint="eastAsia"/>
-        </w:rPr>
-        <w:t>、</w:t>
-      </w:r>
-      <w:r>
-        <w:rPr>
-          <w:rFonts w:hint="eastAsia"/>
-        </w:rPr>
-        <w:t>Dept</w:t>
-      </w:r>
-      <w:r>
-        <w:t>h</w:t>
-      </w:r>
-      <w:r>
-        <w:rPr>
-          <w:rFonts w:hint="eastAsia"/>
-        </w:rPr>
-        <w:t>属性。</w:t>
-      </w:r>
     </w:p>
     <w:sectPr>
       <w:footerReference w:type="default" r:id="rId8"/>
@@ -3900,7 +2301,7 @@
 </file>
 
 <file path=customXml/itemProps1.xml><?xml version="1.0" encoding="utf-8"?>
-<ds:datastoreItem xmlns:ds="http://schemas.openxmlformats.org/officeDocument/2006/customXml" ds:itemID="{9B53F1E5-22A6-4FB2-9C44-5A26884C17F3}">
+<ds:datastoreItem xmlns:ds="http://schemas.openxmlformats.org/officeDocument/2006/customXml" ds:itemID="{42060204-BEDD-411A-9867-356B2B5D88FA}">
   <ds:schemaRefs>
     <ds:schemaRef ds:uri="http://schemas.openxmlformats.org/officeDocument/2006/bibliography"/>
   </ds:schemaRefs>
